--- a/Assignments_SA2503056.docx
+++ b/Assignments_SA2503056.docx
@@ -392,27 +392,7 @@
           <w:szCs w:val="24"/>
           <w:lang w:val="en-US"/>
         </w:rPr>
-        <w:t xml:space="preserve">Use </w:t>
-      </w:r>
-      <w:r>
-        <w:rPr>
-          <w:b/>
-          <w:bCs/>
-          <w:sz w:val="28"/>
-          <w:szCs w:val="24"/>
-          <w:lang w:val="en-US"/>
-        </w:rPr>
-        <w:t>Name</w:t>
-      </w:r>
-      <w:r>
-        <w:rPr>
-          <w:b/>
-          <w:bCs/>
-          <w:sz w:val="28"/>
-          <w:szCs w:val="24"/>
-          <w:lang w:val="en-US"/>
-        </w:rPr>
-        <w:t xml:space="preserve"> Locator</w:t>
+        <w:t>Use Name Locator</w:t>
       </w:r>
     </w:p>
     <w:p>
@@ -547,27 +527,7 @@
           <w:szCs w:val="24"/>
           <w:lang w:val="en-US"/>
         </w:rPr>
-        <w:t xml:space="preserve">Use </w:t>
-      </w:r>
-      <w:r>
-        <w:rPr>
-          <w:b/>
-          <w:bCs/>
-          <w:sz w:val="28"/>
-          <w:szCs w:val="24"/>
-          <w:lang w:val="en-US"/>
-        </w:rPr>
-        <w:t>ClassName</w:t>
-      </w:r>
-      <w:r>
-        <w:rPr>
-          <w:b/>
-          <w:bCs/>
-          <w:sz w:val="28"/>
-          <w:szCs w:val="24"/>
-          <w:lang w:val="en-US"/>
-        </w:rPr>
-        <w:t xml:space="preserve"> Locator</w:t>
+        <w:t>Use ClassName Locator</w:t>
       </w:r>
     </w:p>
     <w:p>
@@ -794,19 +754,538 @@
     </w:p>
     <w:p>
       <w:pPr>
-        <w:pStyle w:val="ListParagraph"/>
-        <w:numPr>
-          <w:ilvl w:val="0"/>
-          <w:numId w:val="1"/>
-        </w:numPr>
-        <w:rPr>
-          <w:sz w:val="28"/>
-          <w:szCs w:val="24"/>
-          <w:lang w:val="en-US"/>
-        </w:rPr>
-      </w:pPr>
+        <w:rPr>
+          <w:sz w:val="28"/>
+          <w:szCs w:val="24"/>
+          <w:lang w:val="en-US"/>
+        </w:rPr>
+      </w:pPr>
+    </w:p>
+    <w:p>
+      <w:pPr>
+        <w:rPr>
+          <w:b/>
+          <w:bCs/>
+          <w:sz w:val="28"/>
+          <w:szCs w:val="24"/>
+          <w:lang w:val="en-US"/>
+        </w:rPr>
+      </w:pPr>
+      <w:r>
+        <w:rPr>
+          <w:b/>
+          <w:bCs/>
+          <w:sz w:val="28"/>
+          <w:szCs w:val="24"/>
+          <w:lang w:val="en-US"/>
+        </w:rPr>
+        <w:t>Date: 28 May 2025</w:t>
+      </w:r>
       <w:bookmarkStart w:id="0" w:name="_GoBack"/>
       <w:bookmarkEnd w:id="0"/>
+    </w:p>
+    <w:p>
+      <w:pPr>
+        <w:rPr>
+          <w:sz w:val="28"/>
+          <w:szCs w:val="24"/>
+          <w:lang w:val="en-US"/>
+        </w:rPr>
+      </w:pPr>
+    </w:p>
+    <w:p>
+      <w:pPr>
+        <w:pStyle w:val="ListParagraph"/>
+        <w:numPr>
+          <w:ilvl w:val="0"/>
+          <w:numId w:val="1"/>
+        </w:numPr>
+        <w:rPr>
+          <w:sz w:val="28"/>
+          <w:szCs w:val="24"/>
+          <w:lang w:val="en-US"/>
+        </w:rPr>
+      </w:pPr>
+      <w:r>
+        <w:rPr>
+          <w:sz w:val="28"/>
+          <w:szCs w:val="24"/>
+          <w:lang w:val="en-US"/>
+        </w:rPr>
+        <w:t xml:space="preserve">Open </w:t>
+      </w:r>
+      <w:hyperlink r:id="rId10" w:history="1">
+        <w:r>
+          <w:rPr>
+            <w:rStyle w:val="Hyperlink"/>
+            <w:sz w:val="28"/>
+            <w:szCs w:val="24"/>
+            <w:lang w:val="en-US"/>
+          </w:rPr>
+          <w:t>https://www.echotrak.com/Login.aspx?ReturnUrl=%2f</w:t>
+        </w:r>
+      </w:hyperlink>
+    </w:p>
+    <w:p>
+      <w:pPr>
+        <w:pStyle w:val="ListParagraph"/>
+        <w:numPr>
+          <w:ilvl w:val="1"/>
+          <w:numId w:val="1"/>
+        </w:numPr>
+        <w:rPr>
+          <w:sz w:val="28"/>
+          <w:szCs w:val="24"/>
+          <w:lang w:val="en-US"/>
+        </w:rPr>
+      </w:pPr>
+      <w:r>
+        <w:rPr>
+          <w:sz w:val="28"/>
+          <w:szCs w:val="24"/>
+          <w:lang w:val="en-US"/>
+        </w:rPr>
+        <w:t xml:space="preserve">Enter user name (as your name </w:t>
+      </w:r>
+      <w:proofErr w:type="spellStart"/>
+      <w:r>
+        <w:rPr>
+          <w:sz w:val="28"/>
+          <w:szCs w:val="24"/>
+          <w:lang w:val="en-US"/>
+        </w:rPr>
+        <w:t>eg</w:t>
+      </w:r>
+      <w:proofErr w:type="spellEnd"/>
+      <w:r>
+        <w:rPr>
+          <w:sz w:val="28"/>
+          <w:szCs w:val="24"/>
+          <w:lang w:val="en-US"/>
+        </w:rPr>
+        <w:t>. Deepak)</w:t>
+      </w:r>
+    </w:p>
+    <w:p>
+      <w:pPr>
+        <w:pStyle w:val="ListParagraph"/>
+        <w:numPr>
+          <w:ilvl w:val="1"/>
+          <w:numId w:val="1"/>
+        </w:numPr>
+        <w:rPr>
+          <w:sz w:val="28"/>
+          <w:szCs w:val="24"/>
+          <w:lang w:val="en-US"/>
+        </w:rPr>
+      </w:pPr>
+      <w:r>
+        <w:rPr>
+          <w:sz w:val="28"/>
+          <w:szCs w:val="24"/>
+          <w:lang w:val="en-US"/>
+        </w:rPr>
+        <w:lastRenderedPageBreak/>
+        <w:t>Enter password (as deepek123)</w:t>
+      </w:r>
+    </w:p>
+    <w:p>
+      <w:pPr>
+        <w:pStyle w:val="ListParagraph"/>
+        <w:numPr>
+          <w:ilvl w:val="1"/>
+          <w:numId w:val="1"/>
+        </w:numPr>
+        <w:rPr>
+          <w:sz w:val="28"/>
+          <w:szCs w:val="24"/>
+          <w:lang w:val="en-US"/>
+        </w:rPr>
+      </w:pPr>
+      <w:r>
+        <w:rPr>
+          <w:sz w:val="28"/>
+          <w:szCs w:val="24"/>
+          <w:lang w:val="en-US"/>
+        </w:rPr>
+        <w:t>Click on Login button</w:t>
+      </w:r>
+    </w:p>
+    <w:p>
+      <w:pPr>
+        <w:pStyle w:val="ListParagraph"/>
+        <w:numPr>
+          <w:ilvl w:val="1"/>
+          <w:numId w:val="1"/>
+        </w:numPr>
+        <w:rPr>
+          <w:sz w:val="28"/>
+          <w:szCs w:val="24"/>
+          <w:lang w:val="en-US"/>
+        </w:rPr>
+      </w:pPr>
+      <w:r>
+        <w:rPr>
+          <w:sz w:val="28"/>
+          <w:szCs w:val="24"/>
+          <w:lang w:val="en-US"/>
+        </w:rPr>
+        <w:t>Display an error message</w:t>
+      </w:r>
+      <w:r>
+        <w:rPr>
+          <w:sz w:val="28"/>
+          <w:szCs w:val="24"/>
+          <w:lang w:val="en-US"/>
+        </w:rPr>
+        <w:br/>
+      </w:r>
+      <w:r>
+        <w:rPr>
+          <w:b/>
+          <w:bCs/>
+          <w:sz w:val="28"/>
+          <w:szCs w:val="24"/>
+          <w:lang w:val="en-US"/>
+        </w:rPr>
+        <w:t xml:space="preserve">Use </w:t>
+      </w:r>
+      <w:r>
+        <w:rPr>
+          <w:b/>
+          <w:bCs/>
+          <w:sz w:val="28"/>
+          <w:szCs w:val="24"/>
+          <w:lang w:val="en-US"/>
+        </w:rPr>
+        <w:t>All combinations of CssSelector</w:t>
+      </w:r>
+      <w:r>
+        <w:rPr>
+          <w:b/>
+          <w:bCs/>
+          <w:sz w:val="28"/>
+          <w:szCs w:val="24"/>
+          <w:lang w:val="en-US"/>
+        </w:rPr>
+        <w:t xml:space="preserve"> Locator</w:t>
+      </w:r>
+    </w:p>
+    <w:p>
+      <w:pPr>
+        <w:pStyle w:val="ListParagraph"/>
+        <w:numPr>
+          <w:ilvl w:val="0"/>
+          <w:numId w:val="1"/>
+        </w:numPr>
+        <w:rPr>
+          <w:sz w:val="28"/>
+          <w:szCs w:val="24"/>
+          <w:lang w:val="en-US"/>
+        </w:rPr>
+      </w:pPr>
+      <w:r>
+        <w:rPr>
+          <w:sz w:val="28"/>
+          <w:szCs w:val="24"/>
+          <w:lang w:val="en-US"/>
+        </w:rPr>
+        <w:t xml:space="preserve">Open </w:t>
+      </w:r>
+      <w:hyperlink r:id="rId11" w:history="1">
+        <w:r>
+          <w:rPr>
+            <w:rStyle w:val="Hyperlink"/>
+            <w:sz w:val="28"/>
+            <w:szCs w:val="24"/>
+            <w:lang w:val="en-US"/>
+          </w:rPr>
+          <w:t>https://www.echotrak.com/Login.aspx?ReturnUrl=%2f</w:t>
+        </w:r>
+      </w:hyperlink>
+    </w:p>
+    <w:p>
+      <w:pPr>
+        <w:pStyle w:val="ListParagraph"/>
+        <w:numPr>
+          <w:ilvl w:val="1"/>
+          <w:numId w:val="1"/>
+        </w:numPr>
+        <w:rPr>
+          <w:sz w:val="28"/>
+          <w:szCs w:val="24"/>
+          <w:lang w:val="en-US"/>
+        </w:rPr>
+      </w:pPr>
+      <w:r>
+        <w:rPr>
+          <w:sz w:val="28"/>
+          <w:szCs w:val="24"/>
+          <w:lang w:val="en-US"/>
+        </w:rPr>
+        <w:t xml:space="preserve">Enter user name (as your name </w:t>
+      </w:r>
+      <w:proofErr w:type="spellStart"/>
+      <w:r>
+        <w:rPr>
+          <w:sz w:val="28"/>
+          <w:szCs w:val="24"/>
+          <w:lang w:val="en-US"/>
+        </w:rPr>
+        <w:t>eg</w:t>
+      </w:r>
+      <w:proofErr w:type="spellEnd"/>
+      <w:r>
+        <w:rPr>
+          <w:sz w:val="28"/>
+          <w:szCs w:val="24"/>
+          <w:lang w:val="en-US"/>
+        </w:rPr>
+        <w:t>. Deepak)</w:t>
+      </w:r>
+    </w:p>
+    <w:p>
+      <w:pPr>
+        <w:pStyle w:val="ListParagraph"/>
+        <w:numPr>
+          <w:ilvl w:val="1"/>
+          <w:numId w:val="1"/>
+        </w:numPr>
+        <w:rPr>
+          <w:sz w:val="28"/>
+          <w:szCs w:val="24"/>
+          <w:lang w:val="en-US"/>
+        </w:rPr>
+      </w:pPr>
+      <w:r>
+        <w:rPr>
+          <w:sz w:val="28"/>
+          <w:szCs w:val="24"/>
+          <w:lang w:val="en-US"/>
+        </w:rPr>
+        <w:t>Enter password (as deepek123)</w:t>
+      </w:r>
+    </w:p>
+    <w:p>
+      <w:pPr>
+        <w:pStyle w:val="ListParagraph"/>
+        <w:numPr>
+          <w:ilvl w:val="1"/>
+          <w:numId w:val="1"/>
+        </w:numPr>
+        <w:rPr>
+          <w:sz w:val="28"/>
+          <w:szCs w:val="24"/>
+          <w:lang w:val="en-US"/>
+        </w:rPr>
+      </w:pPr>
+      <w:r>
+        <w:rPr>
+          <w:sz w:val="28"/>
+          <w:szCs w:val="24"/>
+          <w:lang w:val="en-US"/>
+        </w:rPr>
+        <w:t>Click on Login button</w:t>
+      </w:r>
+    </w:p>
+    <w:p>
+      <w:pPr>
+        <w:pStyle w:val="ListParagraph"/>
+        <w:numPr>
+          <w:ilvl w:val="1"/>
+          <w:numId w:val="1"/>
+        </w:numPr>
+        <w:rPr>
+          <w:sz w:val="28"/>
+          <w:szCs w:val="24"/>
+          <w:lang w:val="en-US"/>
+        </w:rPr>
+      </w:pPr>
+      <w:r>
+        <w:rPr>
+          <w:sz w:val="28"/>
+          <w:szCs w:val="24"/>
+          <w:lang w:val="en-US"/>
+        </w:rPr>
+        <w:t>Display an error message</w:t>
+      </w:r>
+      <w:r>
+        <w:rPr>
+          <w:sz w:val="28"/>
+          <w:szCs w:val="24"/>
+          <w:lang w:val="en-US"/>
+        </w:rPr>
+        <w:br/>
+      </w:r>
+      <w:r>
+        <w:rPr>
+          <w:b/>
+          <w:bCs/>
+          <w:sz w:val="28"/>
+          <w:szCs w:val="24"/>
+          <w:lang w:val="en-US"/>
+        </w:rPr>
+        <w:t xml:space="preserve">Use All combinations of </w:t>
+      </w:r>
+      <w:r>
+        <w:rPr>
+          <w:b/>
+          <w:bCs/>
+          <w:sz w:val="28"/>
+          <w:szCs w:val="24"/>
+          <w:lang w:val="en-US"/>
+        </w:rPr>
+        <w:t>Absolute Xpath</w:t>
+      </w:r>
+      <w:r>
+        <w:rPr>
+          <w:b/>
+          <w:bCs/>
+          <w:sz w:val="28"/>
+          <w:szCs w:val="24"/>
+          <w:lang w:val="en-US"/>
+        </w:rPr>
+        <w:t xml:space="preserve"> Locator</w:t>
+      </w:r>
+    </w:p>
+    <w:p>
+      <w:pPr>
+        <w:pStyle w:val="ListParagraph"/>
+        <w:numPr>
+          <w:ilvl w:val="0"/>
+          <w:numId w:val="1"/>
+        </w:numPr>
+        <w:rPr>
+          <w:sz w:val="28"/>
+          <w:szCs w:val="24"/>
+          <w:lang w:val="en-US"/>
+        </w:rPr>
+      </w:pPr>
+      <w:r>
+        <w:rPr>
+          <w:sz w:val="28"/>
+          <w:szCs w:val="24"/>
+          <w:lang w:val="en-US"/>
+        </w:rPr>
+        <w:t xml:space="preserve">Open </w:t>
+      </w:r>
+      <w:hyperlink r:id="rId12" w:history="1">
+        <w:r>
+          <w:rPr>
+            <w:rStyle w:val="Hyperlink"/>
+            <w:sz w:val="28"/>
+            <w:szCs w:val="24"/>
+            <w:lang w:val="en-US"/>
+          </w:rPr>
+          <w:t>https://www.google.com</w:t>
+        </w:r>
+      </w:hyperlink>
+    </w:p>
+    <w:p>
+      <w:pPr>
+        <w:pStyle w:val="ListParagraph"/>
+        <w:numPr>
+          <w:ilvl w:val="1"/>
+          <w:numId w:val="1"/>
+        </w:numPr>
+        <w:rPr>
+          <w:sz w:val="28"/>
+          <w:szCs w:val="24"/>
+          <w:lang w:val="en-US"/>
+        </w:rPr>
+      </w:pPr>
+      <w:r>
+        <w:rPr>
+          <w:sz w:val="28"/>
+          <w:szCs w:val="24"/>
+          <w:lang w:val="en-US"/>
+        </w:rPr>
+        <w:t xml:space="preserve">Enter Pattankodoli </w:t>
+      </w:r>
+      <w:proofErr w:type="spellStart"/>
+      <w:r>
+        <w:rPr>
+          <w:sz w:val="28"/>
+          <w:szCs w:val="24"/>
+          <w:lang w:val="en-US"/>
+        </w:rPr>
+        <w:t>Yatra</w:t>
+      </w:r>
+      <w:proofErr w:type="spellEnd"/>
+    </w:p>
+    <w:p>
+      <w:pPr>
+        <w:pStyle w:val="ListParagraph"/>
+        <w:numPr>
+          <w:ilvl w:val="1"/>
+          <w:numId w:val="1"/>
+        </w:numPr>
+        <w:rPr>
+          <w:sz w:val="28"/>
+          <w:szCs w:val="24"/>
+          <w:lang w:val="en-US"/>
+        </w:rPr>
+      </w:pPr>
+      <w:r>
+        <w:rPr>
+          <w:sz w:val="28"/>
+          <w:szCs w:val="24"/>
+          <w:lang w:val="en-US"/>
+        </w:rPr>
+        <w:t>Hit Enter</w:t>
+      </w:r>
+      <w:r>
+        <w:rPr>
+          <w:sz w:val="28"/>
+          <w:szCs w:val="24"/>
+          <w:lang w:val="en-US"/>
+        </w:rPr>
+        <w:br/>
+      </w:r>
+      <w:r>
+        <w:rPr>
+          <w:b/>
+          <w:bCs/>
+          <w:sz w:val="28"/>
+          <w:szCs w:val="24"/>
+          <w:lang w:val="en-US"/>
+        </w:rPr>
+        <w:t xml:space="preserve">Use </w:t>
+      </w:r>
+      <w:r>
+        <w:rPr>
+          <w:b/>
+          <w:bCs/>
+          <w:sz w:val="28"/>
+          <w:szCs w:val="24"/>
+          <w:lang w:val="en-US"/>
+        </w:rPr>
+        <w:t>XPath</w:t>
+      </w:r>
+      <w:r>
+        <w:rPr>
+          <w:b/>
+          <w:bCs/>
+          <w:sz w:val="28"/>
+          <w:szCs w:val="24"/>
+          <w:lang w:val="en-US"/>
+        </w:rPr>
+        <w:t xml:space="preserve"> locator</w:t>
+      </w:r>
+    </w:p>
+    <w:p>
+      <w:pPr>
+        <w:pStyle w:val="ListParagraph"/>
+        <w:numPr>
+          <w:ilvl w:val="0"/>
+          <w:numId w:val="1"/>
+        </w:numPr>
+        <w:rPr>
+          <w:sz w:val="28"/>
+          <w:szCs w:val="24"/>
+          <w:lang w:val="en-US"/>
+        </w:rPr>
+      </w:pPr>
     </w:p>
     <w:sectPr>
       <w:pgSz w:w="11906" w:h="16838"/>

--- a/Assignments_SA2503056.docx
+++ b/Assignments_SA2503056.docx
@@ -39,6 +39,1116 @@
         </w:rPr>
         <w:t>Please note that no need to upload these assignments anywhere.</w:t>
       </w:r>
+    </w:p>
+    <w:p>
+      <w:pPr>
+        <w:rPr>
+          <w:b/>
+          <w:bCs/>
+          <w:sz w:val="28"/>
+          <w:szCs w:val="24"/>
+          <w:lang w:val="en-US"/>
+        </w:rPr>
+      </w:pPr>
+    </w:p>
+    <w:p>
+      <w:pPr>
+        <w:rPr>
+          <w:b/>
+          <w:bCs/>
+          <w:sz w:val="28"/>
+          <w:szCs w:val="26"/>
+          <w:lang w:val="en-US"/>
+        </w:rPr>
+      </w:pPr>
+      <w:r>
+        <w:rPr>
+          <w:b/>
+          <w:bCs/>
+          <w:sz w:val="28"/>
+          <w:szCs w:val="26"/>
+          <w:lang w:val="en-US"/>
+        </w:rPr>
+        <w:t>Java Assignments for Reference</w:t>
+      </w:r>
+    </w:p>
+    <w:p>
+      <w:pPr>
+        <w:pStyle w:val="ListParagraph"/>
+        <w:numPr>
+          <w:ilvl w:val="0"/>
+          <w:numId w:val="2"/>
+        </w:numPr>
+        <w:spacing w:line="256" w:lineRule="auto"/>
+        <w:rPr>
+          <w:sz w:val="28"/>
+          <w:szCs w:val="26"/>
+          <w:lang w:val="en-US"/>
+        </w:rPr>
+      </w:pPr>
+      <w:r>
+        <w:rPr>
+          <w:sz w:val="28"/>
+          <w:szCs w:val="26"/>
+          <w:lang w:val="en-US"/>
+        </w:rPr>
+        <w:t xml:space="preserve">Accept marks of 5 subjects and </w:t>
+      </w:r>
+      <w:proofErr w:type="spellStart"/>
+      <w:r>
+        <w:rPr>
+          <w:sz w:val="28"/>
+          <w:szCs w:val="26"/>
+          <w:lang w:val="en-US"/>
+        </w:rPr>
+        <w:t>canculate</w:t>
+      </w:r>
+      <w:proofErr w:type="spellEnd"/>
+      <w:r>
+        <w:rPr>
+          <w:sz w:val="28"/>
+          <w:szCs w:val="26"/>
+          <w:lang w:val="en-US"/>
+        </w:rPr>
+        <w:t xml:space="preserve"> total and average marks.</w:t>
+      </w:r>
+    </w:p>
+    <w:p>
+      <w:pPr>
+        <w:pStyle w:val="ListParagraph"/>
+        <w:numPr>
+          <w:ilvl w:val="0"/>
+          <w:numId w:val="2"/>
+        </w:numPr>
+        <w:spacing w:line="256" w:lineRule="auto"/>
+        <w:rPr>
+          <w:sz w:val="28"/>
+          <w:szCs w:val="26"/>
+          <w:lang w:val="en-US"/>
+        </w:rPr>
+      </w:pPr>
+      <w:r>
+        <w:rPr>
+          <w:sz w:val="28"/>
+          <w:szCs w:val="26"/>
+          <w:lang w:val="en-US"/>
+        </w:rPr>
+        <w:t>Accept a bank balance from user and show the message as "Low Balance" if balance is less than 2000.</w:t>
+      </w:r>
+    </w:p>
+    <w:p>
+      <w:pPr>
+        <w:pStyle w:val="ListParagraph"/>
+        <w:numPr>
+          <w:ilvl w:val="0"/>
+          <w:numId w:val="2"/>
+        </w:numPr>
+        <w:spacing w:line="256" w:lineRule="auto"/>
+        <w:rPr>
+          <w:sz w:val="28"/>
+          <w:szCs w:val="26"/>
+          <w:lang w:val="en-US"/>
+        </w:rPr>
+      </w:pPr>
+      <w:r>
+        <w:rPr>
+          <w:sz w:val="28"/>
+          <w:szCs w:val="26"/>
+          <w:lang w:val="en-US"/>
+        </w:rPr>
+        <w:t>Accept a number from user and check whether it is +</w:t>
+      </w:r>
+      <w:proofErr w:type="spellStart"/>
+      <w:r>
+        <w:rPr>
+          <w:sz w:val="28"/>
+          <w:szCs w:val="26"/>
+          <w:lang w:val="en-US"/>
+        </w:rPr>
+        <w:t>ve</w:t>
+      </w:r>
+      <w:proofErr w:type="spellEnd"/>
+      <w:r>
+        <w:rPr>
+          <w:sz w:val="28"/>
+          <w:szCs w:val="26"/>
+          <w:lang w:val="en-US"/>
+        </w:rPr>
+        <w:t xml:space="preserve"> or –</w:t>
+      </w:r>
+      <w:proofErr w:type="spellStart"/>
+      <w:r>
+        <w:rPr>
+          <w:sz w:val="28"/>
+          <w:szCs w:val="26"/>
+          <w:lang w:val="en-US"/>
+        </w:rPr>
+        <w:t>ve</w:t>
+      </w:r>
+      <w:proofErr w:type="spellEnd"/>
+    </w:p>
+    <w:p>
+      <w:pPr>
+        <w:pStyle w:val="ListParagraph"/>
+        <w:numPr>
+          <w:ilvl w:val="0"/>
+          <w:numId w:val="2"/>
+        </w:numPr>
+        <w:spacing w:line="256" w:lineRule="auto"/>
+        <w:rPr>
+          <w:sz w:val="28"/>
+          <w:szCs w:val="26"/>
+          <w:lang w:val="en-US"/>
+        </w:rPr>
+      </w:pPr>
+      <w:r>
+        <w:rPr>
+          <w:sz w:val="28"/>
+          <w:szCs w:val="26"/>
+          <w:lang w:val="en-US"/>
+        </w:rPr>
+        <w:t>Accept selling amount and purchase amount from user and display whether it is profit or loss and how much?</w:t>
+      </w:r>
+    </w:p>
+    <w:p>
+      <w:pPr>
+        <w:pStyle w:val="ListParagraph"/>
+        <w:numPr>
+          <w:ilvl w:val="0"/>
+          <w:numId w:val="2"/>
+        </w:numPr>
+        <w:spacing w:line="256" w:lineRule="auto"/>
+        <w:rPr>
+          <w:sz w:val="28"/>
+          <w:szCs w:val="26"/>
+          <w:lang w:val="en-US"/>
+        </w:rPr>
+      </w:pPr>
+      <w:r>
+        <w:rPr>
+          <w:sz w:val="28"/>
+          <w:szCs w:val="26"/>
+          <w:lang w:val="en-US"/>
+        </w:rPr>
+        <w:t>Accept a year from user and check whether it is leap or not?</w:t>
+      </w:r>
+    </w:p>
+    <w:p>
+      <w:pPr>
+        <w:pStyle w:val="ListParagraph"/>
+        <w:numPr>
+          <w:ilvl w:val="0"/>
+          <w:numId w:val="2"/>
+        </w:numPr>
+        <w:spacing w:line="256" w:lineRule="auto"/>
+        <w:rPr>
+          <w:sz w:val="28"/>
+          <w:szCs w:val="26"/>
+          <w:lang w:val="en-US"/>
+        </w:rPr>
+      </w:pPr>
+      <w:r>
+        <w:rPr>
+          <w:sz w:val="28"/>
+          <w:szCs w:val="26"/>
+          <w:lang w:val="en-US"/>
+        </w:rPr>
+        <w:t>Accept a bank balance from user and show the message as "Low Balance" if balance is less than 2000 or display the message as "Balance is ok"</w:t>
+      </w:r>
+    </w:p>
+    <w:p>
+      <w:pPr>
+        <w:pStyle w:val="ListParagraph"/>
+        <w:numPr>
+          <w:ilvl w:val="0"/>
+          <w:numId w:val="2"/>
+        </w:numPr>
+        <w:spacing w:line="256" w:lineRule="auto"/>
+        <w:rPr>
+          <w:sz w:val="28"/>
+          <w:szCs w:val="26"/>
+          <w:lang w:val="en-US"/>
+        </w:rPr>
+      </w:pPr>
+      <w:r>
+        <w:rPr>
+          <w:sz w:val="28"/>
+          <w:szCs w:val="26"/>
+          <w:lang w:val="en-US"/>
+        </w:rPr>
+        <w:t xml:space="preserve">Accept age from user and show the message as "You are valid for voting" if age is </w:t>
+      </w:r>
+      <w:proofErr w:type="spellStart"/>
+      <w:r>
+        <w:rPr>
+          <w:sz w:val="28"/>
+          <w:szCs w:val="26"/>
+          <w:lang w:val="en-US"/>
+        </w:rPr>
+        <w:t>grater</w:t>
+      </w:r>
+      <w:proofErr w:type="spellEnd"/>
+      <w:r>
+        <w:rPr>
+          <w:sz w:val="28"/>
+          <w:szCs w:val="26"/>
+          <w:lang w:val="en-US"/>
+        </w:rPr>
+        <w:t xml:space="preserve"> than or equal to 18 otherwise display the message as "You are not valid for voting"</w:t>
+      </w:r>
+    </w:p>
+    <w:p>
+      <w:pPr>
+        <w:pStyle w:val="ListParagraph"/>
+        <w:numPr>
+          <w:ilvl w:val="0"/>
+          <w:numId w:val="2"/>
+        </w:numPr>
+        <w:spacing w:line="256" w:lineRule="auto"/>
+        <w:rPr>
+          <w:sz w:val="28"/>
+          <w:szCs w:val="26"/>
+          <w:lang w:val="en-US"/>
+        </w:rPr>
+      </w:pPr>
+      <w:r>
+        <w:rPr>
+          <w:sz w:val="28"/>
+          <w:szCs w:val="26"/>
+          <w:lang w:val="en-US"/>
+        </w:rPr>
+        <w:t xml:space="preserve">Accept marks of 5 subjects and </w:t>
+      </w:r>
+      <w:proofErr w:type="spellStart"/>
+      <w:r>
+        <w:rPr>
+          <w:sz w:val="28"/>
+          <w:szCs w:val="26"/>
+          <w:lang w:val="en-US"/>
+        </w:rPr>
+        <w:t>canculate</w:t>
+      </w:r>
+      <w:proofErr w:type="spellEnd"/>
+      <w:r>
+        <w:rPr>
+          <w:sz w:val="28"/>
+          <w:szCs w:val="26"/>
+          <w:lang w:val="en-US"/>
+        </w:rPr>
+        <w:t xml:space="preserve"> total and average marks also display the grade as follows</w:t>
+      </w:r>
+      <w:r>
+        <w:rPr>
+          <w:sz w:val="28"/>
+          <w:szCs w:val="26"/>
+          <w:lang w:val="en-US"/>
+        </w:rPr>
+        <w:br/>
+      </w:r>
+      <w:r>
+        <w:rPr>
+          <w:sz w:val="28"/>
+          <w:szCs w:val="26"/>
+          <w:lang w:val="en-US"/>
+        </w:rPr>
+        <w:tab/>
+        <w:t>Marks</w:t>
+      </w:r>
+      <w:r>
+        <w:rPr>
+          <w:sz w:val="28"/>
+          <w:szCs w:val="26"/>
+          <w:lang w:val="en-US"/>
+        </w:rPr>
+        <w:tab/>
+      </w:r>
+      <w:r>
+        <w:rPr>
+          <w:sz w:val="28"/>
+          <w:szCs w:val="26"/>
+          <w:lang w:val="en-US"/>
+        </w:rPr>
+        <w:tab/>
+      </w:r>
+      <w:r>
+        <w:rPr>
+          <w:sz w:val="28"/>
+          <w:szCs w:val="26"/>
+          <w:lang w:val="en-US"/>
+        </w:rPr>
+        <w:tab/>
+        <w:t>Grade</w:t>
+      </w:r>
+      <w:r>
+        <w:rPr>
+          <w:sz w:val="28"/>
+          <w:szCs w:val="26"/>
+          <w:lang w:val="en-US"/>
+        </w:rPr>
+        <w:br/>
+      </w:r>
+      <w:r>
+        <w:rPr>
+          <w:sz w:val="28"/>
+          <w:szCs w:val="26"/>
+          <w:lang w:val="en-US"/>
+        </w:rPr>
+        <w:tab/>
+        <w:t>&gt;= 85</w:t>
+      </w:r>
+      <w:r>
+        <w:rPr>
+          <w:sz w:val="28"/>
+          <w:szCs w:val="26"/>
+          <w:lang w:val="en-US"/>
+        </w:rPr>
+        <w:tab/>
+      </w:r>
+      <w:r>
+        <w:rPr>
+          <w:sz w:val="28"/>
+          <w:szCs w:val="26"/>
+          <w:lang w:val="en-US"/>
+        </w:rPr>
+        <w:tab/>
+      </w:r>
+      <w:r>
+        <w:rPr>
+          <w:sz w:val="28"/>
+          <w:szCs w:val="26"/>
+          <w:lang w:val="en-US"/>
+        </w:rPr>
+        <w:tab/>
+      </w:r>
+      <w:proofErr w:type="spellStart"/>
+      <w:r>
+        <w:rPr>
+          <w:sz w:val="28"/>
+          <w:szCs w:val="26"/>
+          <w:lang w:val="en-US"/>
+        </w:rPr>
+        <w:t>Dist</w:t>
+      </w:r>
+      <w:proofErr w:type="spellEnd"/>
+      <w:r>
+        <w:rPr>
+          <w:sz w:val="28"/>
+          <w:szCs w:val="26"/>
+          <w:lang w:val="en-US"/>
+        </w:rPr>
+        <w:br/>
+      </w:r>
+      <w:r>
+        <w:rPr>
+          <w:sz w:val="28"/>
+          <w:szCs w:val="26"/>
+          <w:lang w:val="en-US"/>
+        </w:rPr>
+        <w:tab/>
+        <w:t>&lt; 85 &amp; &gt;= 75</w:t>
+      </w:r>
+      <w:r>
+        <w:rPr>
+          <w:sz w:val="28"/>
+          <w:szCs w:val="26"/>
+          <w:lang w:val="en-US"/>
+        </w:rPr>
+        <w:tab/>
+      </w:r>
+      <w:r>
+        <w:rPr>
+          <w:sz w:val="28"/>
+          <w:szCs w:val="26"/>
+          <w:lang w:val="en-US"/>
+        </w:rPr>
+        <w:tab/>
+        <w:t>A</w:t>
+      </w:r>
+      <w:r>
+        <w:rPr>
+          <w:sz w:val="28"/>
+          <w:szCs w:val="26"/>
+          <w:lang w:val="en-US"/>
+        </w:rPr>
+        <w:br/>
+      </w:r>
+      <w:r>
+        <w:rPr>
+          <w:sz w:val="28"/>
+          <w:szCs w:val="26"/>
+          <w:lang w:val="en-US"/>
+        </w:rPr>
+        <w:tab/>
+        <w:t>&lt; 75 &amp; &gt;= 60</w:t>
+      </w:r>
+      <w:r>
+        <w:rPr>
+          <w:sz w:val="28"/>
+          <w:szCs w:val="26"/>
+          <w:lang w:val="en-US"/>
+        </w:rPr>
+        <w:tab/>
+      </w:r>
+      <w:r>
+        <w:rPr>
+          <w:sz w:val="28"/>
+          <w:szCs w:val="26"/>
+          <w:lang w:val="en-US"/>
+        </w:rPr>
+        <w:tab/>
+        <w:t>B</w:t>
+      </w:r>
+      <w:r>
+        <w:rPr>
+          <w:sz w:val="28"/>
+          <w:szCs w:val="26"/>
+          <w:lang w:val="en-US"/>
+        </w:rPr>
+        <w:br/>
+      </w:r>
+      <w:r>
+        <w:rPr>
+          <w:sz w:val="28"/>
+          <w:szCs w:val="26"/>
+          <w:lang w:val="en-US"/>
+        </w:rPr>
+        <w:tab/>
+        <w:t>&lt; 60 &amp; &gt;= 50</w:t>
+      </w:r>
+      <w:r>
+        <w:rPr>
+          <w:sz w:val="28"/>
+          <w:szCs w:val="26"/>
+          <w:lang w:val="en-US"/>
+        </w:rPr>
+        <w:tab/>
+      </w:r>
+      <w:r>
+        <w:rPr>
+          <w:sz w:val="28"/>
+          <w:szCs w:val="26"/>
+          <w:lang w:val="en-US"/>
+        </w:rPr>
+        <w:tab/>
+        <w:t>C</w:t>
+      </w:r>
+      <w:r>
+        <w:rPr>
+          <w:sz w:val="28"/>
+          <w:szCs w:val="26"/>
+          <w:lang w:val="en-US"/>
+        </w:rPr>
+        <w:br/>
+      </w:r>
+      <w:r>
+        <w:rPr>
+          <w:sz w:val="28"/>
+          <w:szCs w:val="26"/>
+          <w:lang w:val="en-US"/>
+        </w:rPr>
+        <w:tab/>
+        <w:t>&lt; 50 &amp; &gt;= 35</w:t>
+      </w:r>
+      <w:r>
+        <w:rPr>
+          <w:sz w:val="28"/>
+          <w:szCs w:val="26"/>
+          <w:lang w:val="en-US"/>
+        </w:rPr>
+        <w:tab/>
+      </w:r>
+      <w:r>
+        <w:rPr>
+          <w:sz w:val="28"/>
+          <w:szCs w:val="26"/>
+          <w:lang w:val="en-US"/>
+        </w:rPr>
+        <w:tab/>
+        <w:t>D</w:t>
+      </w:r>
+      <w:r>
+        <w:rPr>
+          <w:sz w:val="28"/>
+          <w:szCs w:val="26"/>
+          <w:lang w:val="en-US"/>
+        </w:rPr>
+        <w:br/>
+      </w:r>
+      <w:r>
+        <w:rPr>
+          <w:sz w:val="28"/>
+          <w:szCs w:val="26"/>
+          <w:lang w:val="en-US"/>
+        </w:rPr>
+        <w:tab/>
+        <w:t>&lt; 35</w:t>
+      </w:r>
+      <w:r>
+        <w:rPr>
+          <w:sz w:val="28"/>
+          <w:szCs w:val="26"/>
+          <w:lang w:val="en-US"/>
+        </w:rPr>
+        <w:tab/>
+      </w:r>
+      <w:r>
+        <w:rPr>
+          <w:sz w:val="28"/>
+          <w:szCs w:val="26"/>
+          <w:lang w:val="en-US"/>
+        </w:rPr>
+        <w:tab/>
+      </w:r>
+      <w:r>
+        <w:rPr>
+          <w:sz w:val="28"/>
+          <w:szCs w:val="26"/>
+          <w:lang w:val="en-US"/>
+        </w:rPr>
+        <w:tab/>
+        <w:t>Fail</w:t>
+      </w:r>
+    </w:p>
+    <w:p>
+      <w:pPr>
+        <w:rPr>
+          <w:sz w:val="28"/>
+          <w:szCs w:val="26"/>
+          <w:lang w:val="en-US"/>
+        </w:rPr>
+      </w:pPr>
+      <w:r>
+        <w:rPr>
+          <w:sz w:val="28"/>
+          <w:szCs w:val="26"/>
+          <w:lang w:val="en-US"/>
+        </w:rPr>
+        <w:t>Loops</w:t>
+      </w:r>
+    </w:p>
+    <w:p>
+      <w:pPr>
+        <w:pStyle w:val="ListParagraph"/>
+        <w:numPr>
+          <w:ilvl w:val="0"/>
+          <w:numId w:val="3"/>
+        </w:numPr>
+        <w:spacing w:line="256" w:lineRule="auto"/>
+        <w:rPr>
+          <w:sz w:val="28"/>
+          <w:szCs w:val="26"/>
+          <w:lang w:val="en-US"/>
+        </w:rPr>
+      </w:pPr>
+      <w:r>
+        <w:rPr>
+          <w:sz w:val="28"/>
+          <w:szCs w:val="26"/>
+          <w:lang w:val="en-US"/>
+        </w:rPr>
+        <w:t>Accept any number from user and print its multiplication table</w:t>
+      </w:r>
+    </w:p>
+    <w:p>
+      <w:pPr>
+        <w:rPr>
+          <w:sz w:val="28"/>
+          <w:szCs w:val="26"/>
+          <w:lang w:val="en-US"/>
+        </w:rPr>
+      </w:pPr>
+      <w:r>
+        <w:rPr>
+          <w:sz w:val="28"/>
+          <w:szCs w:val="26"/>
+          <w:lang w:val="en-US"/>
+        </w:rPr>
+        <w:tab/>
+        <w:t>1 * 5 = 5</w:t>
+      </w:r>
+    </w:p>
+    <w:p>
+      <w:pPr>
+        <w:rPr>
+          <w:sz w:val="28"/>
+          <w:szCs w:val="26"/>
+          <w:lang w:val="en-US"/>
+        </w:rPr>
+      </w:pPr>
+      <w:r>
+        <w:rPr>
+          <w:sz w:val="28"/>
+          <w:szCs w:val="26"/>
+          <w:lang w:val="en-US"/>
+        </w:rPr>
+        <w:tab/>
+        <w:t>2 * 5 = 10</w:t>
+      </w:r>
+    </w:p>
+    <w:p>
+      <w:pPr>
+        <w:rPr>
+          <w:sz w:val="28"/>
+          <w:szCs w:val="26"/>
+          <w:lang w:val="en-US"/>
+        </w:rPr>
+      </w:pPr>
+      <w:r>
+        <w:rPr>
+          <w:sz w:val="28"/>
+          <w:szCs w:val="26"/>
+          <w:lang w:val="en-US"/>
+        </w:rPr>
+        <w:tab/>
+        <w:t>3 * 5 = 15</w:t>
+      </w:r>
+    </w:p>
+    <w:p>
+      <w:pPr>
+        <w:rPr>
+          <w:sz w:val="28"/>
+          <w:szCs w:val="26"/>
+          <w:lang w:val="en-US"/>
+        </w:rPr>
+      </w:pPr>
+      <w:r>
+        <w:rPr>
+          <w:sz w:val="28"/>
+          <w:szCs w:val="26"/>
+          <w:lang w:val="en-US"/>
+        </w:rPr>
+        <w:tab/>
+        <w:t>4 * 5 = 20</w:t>
+      </w:r>
+    </w:p>
+    <w:p>
+      <w:pPr>
+        <w:rPr>
+          <w:sz w:val="28"/>
+          <w:szCs w:val="26"/>
+          <w:lang w:val="en-US"/>
+        </w:rPr>
+      </w:pPr>
+    </w:p>
+    <w:p>
+      <w:pPr>
+        <w:pStyle w:val="ListParagraph"/>
+        <w:numPr>
+          <w:ilvl w:val="0"/>
+          <w:numId w:val="3"/>
+        </w:numPr>
+        <w:spacing w:line="256" w:lineRule="auto"/>
+        <w:rPr>
+          <w:sz w:val="28"/>
+          <w:szCs w:val="26"/>
+          <w:lang w:val="en-US"/>
+        </w:rPr>
+      </w:pPr>
+      <w:r>
+        <w:rPr>
+          <w:sz w:val="28"/>
+          <w:szCs w:val="26"/>
+          <w:lang w:val="en-US"/>
+        </w:rPr>
+        <w:lastRenderedPageBreak/>
+        <w:t>Print the multiplication table of numbers from 1 to 10</w:t>
+      </w:r>
+    </w:p>
+    <w:p>
+      <w:pPr>
+        <w:rPr>
+          <w:sz w:val="28"/>
+          <w:szCs w:val="26"/>
+          <w:lang w:val="en-US"/>
+        </w:rPr>
+      </w:pPr>
+    </w:p>
+    <w:p>
+      <w:pPr>
+        <w:rPr>
+          <w:sz w:val="28"/>
+          <w:szCs w:val="26"/>
+          <w:lang w:val="en-US"/>
+        </w:rPr>
+      </w:pPr>
+    </w:p>
+    <w:p>
+      <w:pPr>
+        <w:rPr>
+          <w:sz w:val="28"/>
+          <w:szCs w:val="26"/>
+          <w:lang w:val="en-US"/>
+        </w:rPr>
+      </w:pPr>
+    </w:p>
+    <w:p>
+      <w:pPr>
+        <w:rPr>
+          <w:sz w:val="28"/>
+          <w:szCs w:val="26"/>
+          <w:lang w:val="en-US"/>
+        </w:rPr>
+      </w:pPr>
+      <w:r>
+        <w:rPr>
+          <w:sz w:val="28"/>
+          <w:szCs w:val="26"/>
+          <w:lang w:val="en-US"/>
+        </w:rPr>
+        <w:t>Function</w:t>
+      </w:r>
+    </w:p>
+    <w:p>
+      <w:pPr>
+        <w:pStyle w:val="ListParagraph"/>
+        <w:numPr>
+          <w:ilvl w:val="0"/>
+          <w:numId w:val="4"/>
+        </w:numPr>
+        <w:spacing w:line="256" w:lineRule="auto"/>
+        <w:rPr>
+          <w:sz w:val="28"/>
+          <w:szCs w:val="26"/>
+          <w:lang w:val="en-US"/>
+        </w:rPr>
+      </w:pPr>
+      <w:r>
+        <w:rPr>
+          <w:sz w:val="28"/>
+          <w:szCs w:val="26"/>
+          <w:lang w:val="en-US"/>
+        </w:rPr>
+        <w:t>Try to write all above assignments with the help of function</w:t>
+      </w:r>
+    </w:p>
+    <w:p>
+      <w:pPr>
+        <w:rPr>
+          <w:sz w:val="28"/>
+          <w:szCs w:val="26"/>
+          <w:lang w:val="en-US"/>
+        </w:rPr>
+      </w:pPr>
+    </w:p>
+    <w:p>
+      <w:pPr>
+        <w:rPr>
+          <w:sz w:val="28"/>
+          <w:szCs w:val="26"/>
+          <w:lang w:val="en-US"/>
+        </w:rPr>
+      </w:pPr>
+      <w:r>
+        <w:rPr>
+          <w:sz w:val="28"/>
+          <w:szCs w:val="26"/>
+          <w:lang w:val="en-US"/>
+        </w:rPr>
+        <w:t>Loops</w:t>
+      </w:r>
+    </w:p>
+    <w:p>
+      <w:pPr>
+        <w:pStyle w:val="ListParagraph"/>
+        <w:numPr>
+          <w:ilvl w:val="0"/>
+          <w:numId w:val="5"/>
+        </w:numPr>
+        <w:spacing w:line="256" w:lineRule="auto"/>
+        <w:rPr>
+          <w:sz w:val="28"/>
+          <w:szCs w:val="26"/>
+          <w:lang w:val="en-US"/>
+        </w:rPr>
+      </w:pPr>
+      <w:r>
+        <w:rPr>
+          <w:sz w:val="28"/>
+          <w:szCs w:val="26"/>
+          <w:lang w:val="en-US"/>
+        </w:rPr>
+        <w:t>Print following using for loop</w:t>
+      </w:r>
+    </w:p>
+    <w:p>
+      <w:pPr>
+        <w:rPr>
+          <w:sz w:val="28"/>
+          <w:szCs w:val="26"/>
+          <w:lang w:val="en-US"/>
+        </w:rPr>
+      </w:pPr>
+      <w:r>
+        <w:rPr>
+          <w:sz w:val="28"/>
+          <w:szCs w:val="26"/>
+          <w:lang w:val="en-US"/>
+        </w:rPr>
+        <w:t>Ankush1</w:t>
+      </w:r>
+    </w:p>
+    <w:p>
+      <w:pPr>
+        <w:rPr>
+          <w:sz w:val="28"/>
+          <w:szCs w:val="26"/>
+          <w:lang w:val="en-US"/>
+        </w:rPr>
+      </w:pPr>
+      <w:r>
+        <w:rPr>
+          <w:sz w:val="28"/>
+          <w:szCs w:val="26"/>
+          <w:lang w:val="en-US"/>
+        </w:rPr>
+        <w:t>Ankush2</w:t>
+      </w:r>
+    </w:p>
+    <w:p>
+      <w:pPr>
+        <w:rPr>
+          <w:sz w:val="28"/>
+          <w:szCs w:val="26"/>
+          <w:lang w:val="en-US"/>
+        </w:rPr>
+      </w:pPr>
+      <w:r>
+        <w:rPr>
+          <w:sz w:val="28"/>
+          <w:szCs w:val="26"/>
+          <w:lang w:val="en-US"/>
+        </w:rPr>
+        <w:t>Ankush3</w:t>
+      </w:r>
+    </w:p>
+    <w:p>
+      <w:pPr>
+        <w:rPr>
+          <w:sz w:val="28"/>
+          <w:szCs w:val="26"/>
+          <w:lang w:val="en-US"/>
+        </w:rPr>
+      </w:pPr>
+      <w:r>
+        <w:rPr>
+          <w:sz w:val="28"/>
+          <w:szCs w:val="26"/>
+          <w:lang w:val="en-US"/>
+        </w:rPr>
+        <w:t>Ankush4</w:t>
+      </w:r>
+    </w:p>
+    <w:p>
+      <w:pPr>
+        <w:rPr>
+          <w:sz w:val="28"/>
+          <w:szCs w:val="26"/>
+          <w:lang w:val="en-US"/>
+        </w:rPr>
+      </w:pPr>
+      <w:r>
+        <w:rPr>
+          <w:sz w:val="28"/>
+          <w:szCs w:val="26"/>
+          <w:lang w:val="en-US"/>
+        </w:rPr>
+        <w:t>Ankush5</w:t>
+      </w:r>
+    </w:p>
+    <w:p>
+      <w:pPr>
+        <w:pStyle w:val="ListParagraph"/>
+        <w:numPr>
+          <w:ilvl w:val="0"/>
+          <w:numId w:val="5"/>
+        </w:numPr>
+        <w:spacing w:line="256" w:lineRule="auto"/>
+        <w:rPr>
+          <w:sz w:val="28"/>
+          <w:szCs w:val="26"/>
+          <w:lang w:val="en-US"/>
+        </w:rPr>
+      </w:pPr>
+      <w:r>
+        <w:rPr>
+          <w:sz w:val="28"/>
+          <w:szCs w:val="26"/>
+          <w:lang w:val="en-US"/>
+        </w:rPr>
+        <w:t>Print following using nested loop</w:t>
+      </w:r>
+    </w:p>
+    <w:p>
+      <w:pPr>
+        <w:rPr>
+          <w:sz w:val="28"/>
+          <w:szCs w:val="26"/>
+          <w:lang w:val="en-US"/>
+        </w:rPr>
+      </w:pPr>
+      <w:r>
+        <w:rPr>
+          <w:sz w:val="28"/>
+          <w:szCs w:val="26"/>
+          <w:lang w:val="en-US"/>
+        </w:rPr>
+        <w:t>Row1 Cell1</w:t>
+      </w:r>
+      <w:r>
+        <w:rPr>
+          <w:sz w:val="28"/>
+          <w:szCs w:val="26"/>
+          <w:lang w:val="en-US"/>
+        </w:rPr>
+        <w:tab/>
+        <w:t>Row1 Cell2</w:t>
+      </w:r>
+      <w:r>
+        <w:rPr>
+          <w:sz w:val="28"/>
+          <w:szCs w:val="26"/>
+          <w:lang w:val="en-US"/>
+        </w:rPr>
+        <w:tab/>
+        <w:t>Row1 Cell3</w:t>
+      </w:r>
+    </w:p>
+    <w:p>
+      <w:pPr>
+        <w:rPr>
+          <w:sz w:val="28"/>
+          <w:szCs w:val="26"/>
+          <w:lang w:val="en-US"/>
+        </w:rPr>
+      </w:pPr>
+      <w:r>
+        <w:rPr>
+          <w:sz w:val="28"/>
+          <w:szCs w:val="26"/>
+          <w:lang w:val="en-US"/>
+        </w:rPr>
+        <w:t>Row2 Cell1</w:t>
+      </w:r>
+      <w:r>
+        <w:rPr>
+          <w:sz w:val="28"/>
+          <w:szCs w:val="26"/>
+          <w:lang w:val="en-US"/>
+        </w:rPr>
+        <w:tab/>
+        <w:t>Row2 Cell2</w:t>
+      </w:r>
+      <w:r>
+        <w:rPr>
+          <w:sz w:val="28"/>
+          <w:szCs w:val="26"/>
+          <w:lang w:val="en-US"/>
+        </w:rPr>
+        <w:tab/>
+        <w:t>Row2 Cell3</w:t>
+      </w:r>
+    </w:p>
+    <w:p>
+      <w:pPr>
+        <w:rPr>
+          <w:sz w:val="28"/>
+          <w:szCs w:val="26"/>
+          <w:lang w:val="en-US"/>
+        </w:rPr>
+      </w:pPr>
+      <w:r>
+        <w:rPr>
+          <w:sz w:val="28"/>
+          <w:szCs w:val="26"/>
+          <w:lang w:val="en-US"/>
+        </w:rPr>
+        <w:t>Row3 Cell1</w:t>
+      </w:r>
+      <w:r>
+        <w:rPr>
+          <w:sz w:val="28"/>
+          <w:szCs w:val="26"/>
+          <w:lang w:val="en-US"/>
+        </w:rPr>
+        <w:tab/>
+        <w:t>Row3 Cell2</w:t>
+      </w:r>
+      <w:r>
+        <w:rPr>
+          <w:sz w:val="28"/>
+          <w:szCs w:val="26"/>
+          <w:lang w:val="en-US"/>
+        </w:rPr>
+        <w:tab/>
+        <w:t>Row3 Cell3</w:t>
+      </w:r>
+    </w:p>
+    <w:p>
+      <w:pPr>
+        <w:rPr>
+          <w:sz w:val="28"/>
+          <w:szCs w:val="26"/>
+          <w:lang w:val="en-US"/>
+        </w:rPr>
+      </w:pPr>
+      <w:r>
+        <w:rPr>
+          <w:sz w:val="28"/>
+          <w:szCs w:val="26"/>
+          <w:lang w:val="en-US"/>
+        </w:rPr>
+        <w:t>Row4 Cell1</w:t>
+      </w:r>
+      <w:r>
+        <w:rPr>
+          <w:sz w:val="28"/>
+          <w:szCs w:val="26"/>
+          <w:lang w:val="en-US"/>
+        </w:rPr>
+        <w:tab/>
+        <w:t>Row4 Cell2</w:t>
+      </w:r>
+      <w:r>
+        <w:rPr>
+          <w:sz w:val="28"/>
+          <w:szCs w:val="26"/>
+          <w:lang w:val="en-US"/>
+        </w:rPr>
+        <w:tab/>
+        <w:t>Row4 Cell3</w:t>
+      </w:r>
+    </w:p>
+    <w:p>
+      <w:pPr>
+        <w:rPr>
+          <w:b/>
+          <w:bCs/>
+          <w:sz w:val="28"/>
+          <w:szCs w:val="24"/>
+          <w:lang w:val="en-US"/>
+        </w:rPr>
+      </w:pPr>
+      <w:r>
+        <w:rPr>
+          <w:b/>
+          <w:bCs/>
+          <w:sz w:val="28"/>
+          <w:szCs w:val="24"/>
+          <w:lang w:val="en-US"/>
+        </w:rPr>
+        <w:br w:type="page"/>
+      </w:r>
+    </w:p>
+    <w:p>
+      <w:pPr>
+        <w:rPr>
+          <w:b/>
+          <w:bCs/>
+          <w:sz w:val="28"/>
+          <w:szCs w:val="24"/>
+          <w:lang w:val="en-US"/>
+        </w:rPr>
+      </w:pPr>
     </w:p>
     <w:p>
       <w:pPr>
@@ -781,8 +1891,6 @@
         </w:rPr>
         <w:t>Date: 28 May 2025</w:t>
       </w:r>
-      <w:bookmarkStart w:id="0" w:name="_GoBack"/>
-      <w:bookmarkEnd w:id="0"/>
     </w:p>
     <w:p>
       <w:pPr>
@@ -885,29 +1993,29 @@
           <w:szCs w:val="24"/>
           <w:lang w:val="en-US"/>
         </w:rPr>
+        <w:t>Enter password (as deepek123)</w:t>
+      </w:r>
+    </w:p>
+    <w:p>
+      <w:pPr>
+        <w:pStyle w:val="ListParagraph"/>
+        <w:numPr>
+          <w:ilvl w:val="1"/>
+          <w:numId w:val="1"/>
+        </w:numPr>
+        <w:rPr>
+          <w:sz w:val="28"/>
+          <w:szCs w:val="24"/>
+          <w:lang w:val="en-US"/>
+        </w:rPr>
+      </w:pPr>
+      <w:r>
+        <w:rPr>
+          <w:sz w:val="28"/>
+          <w:szCs w:val="24"/>
+          <w:lang w:val="en-US"/>
+        </w:rPr>
         <w:lastRenderedPageBreak/>
-        <w:t>Enter password (as deepek123)</w:t>
-      </w:r>
-    </w:p>
-    <w:p>
-      <w:pPr>
-        <w:pStyle w:val="ListParagraph"/>
-        <w:numPr>
-          <w:ilvl w:val="1"/>
-          <w:numId w:val="1"/>
-        </w:numPr>
-        <w:rPr>
-          <w:sz w:val="28"/>
-          <w:szCs w:val="24"/>
-          <w:lang w:val="en-US"/>
-        </w:rPr>
-      </w:pPr>
-      <w:r>
-        <w:rPr>
-          <w:sz w:val="28"/>
-          <w:szCs w:val="24"/>
-          <w:lang w:val="en-US"/>
-        </w:rPr>
         <w:t>Click on Login button</w:t>
       </w:r>
     </w:p>
@@ -948,27 +2056,7 @@
           <w:szCs w:val="24"/>
           <w:lang w:val="en-US"/>
         </w:rPr>
-        <w:t xml:space="preserve">Use </w:t>
-      </w:r>
-      <w:r>
-        <w:rPr>
-          <w:b/>
-          <w:bCs/>
-          <w:sz w:val="28"/>
-          <w:szCs w:val="24"/>
-          <w:lang w:val="en-US"/>
-        </w:rPr>
-        <w:t>All combinations of CssSelector</w:t>
-      </w:r>
-      <w:r>
-        <w:rPr>
-          <w:b/>
-          <w:bCs/>
-          <w:sz w:val="28"/>
-          <w:szCs w:val="24"/>
-          <w:lang w:val="en-US"/>
-        </w:rPr>
-        <w:t xml:space="preserve"> Locator</w:t>
+        <w:t>Use All combinations of CssSelector Locator</w:t>
       </w:r>
     </w:p>
     <w:p>
@@ -1125,27 +2213,7 @@
           <w:szCs w:val="24"/>
           <w:lang w:val="en-US"/>
         </w:rPr>
-        <w:t xml:space="preserve">Use All combinations of </w:t>
-      </w:r>
-      <w:r>
-        <w:rPr>
-          <w:b/>
-          <w:bCs/>
-          <w:sz w:val="28"/>
-          <w:szCs w:val="24"/>
-          <w:lang w:val="en-US"/>
-        </w:rPr>
-        <w:t>Absolute Xpath</w:t>
-      </w:r>
-      <w:r>
-        <w:rPr>
-          <w:b/>
-          <w:bCs/>
-          <w:sz w:val="28"/>
-          <w:szCs w:val="24"/>
-          <w:lang w:val="en-US"/>
-        </w:rPr>
-        <w:t xml:space="preserve"> Locator</w:t>
+        <w:t>Use Absolute Xpath Locator</w:t>
       </w:r>
     </w:p>
     <w:p>
@@ -1250,7 +2318,189 @@
           <w:szCs w:val="24"/>
           <w:lang w:val="en-US"/>
         </w:rPr>
-        <w:t xml:space="preserve">Use </w:t>
+        <w:t>Use XPath locator</w:t>
+      </w:r>
+    </w:p>
+    <w:p>
+      <w:pPr>
+        <w:rPr>
+          <w:sz w:val="28"/>
+          <w:szCs w:val="24"/>
+          <w:lang w:val="en-US"/>
+        </w:rPr>
+      </w:pPr>
+    </w:p>
+    <w:p>
+      <w:pPr>
+        <w:rPr>
+          <w:sz w:val="28"/>
+          <w:szCs w:val="24"/>
+          <w:lang w:val="en-US"/>
+        </w:rPr>
+      </w:pPr>
+      <w:r>
+        <w:rPr>
+          <w:sz w:val="28"/>
+          <w:szCs w:val="24"/>
+          <w:lang w:val="en-US"/>
+        </w:rPr>
+        <w:t>Date: 29 May 2025</w:t>
+      </w:r>
+    </w:p>
+    <w:p>
+      <w:pPr>
+        <w:rPr>
+          <w:sz w:val="28"/>
+          <w:szCs w:val="24"/>
+          <w:lang w:val="en-US"/>
+        </w:rPr>
+      </w:pPr>
+    </w:p>
+    <w:p>
+      <w:pPr>
+        <w:pStyle w:val="ListParagraph"/>
+        <w:numPr>
+          <w:ilvl w:val="0"/>
+          <w:numId w:val="1"/>
+        </w:numPr>
+        <w:rPr>
+          <w:sz w:val="28"/>
+          <w:szCs w:val="24"/>
+          <w:lang w:val="en-US"/>
+        </w:rPr>
+      </w:pPr>
+      <w:r>
+        <w:rPr>
+          <w:sz w:val="28"/>
+          <w:szCs w:val="24"/>
+          <w:lang w:val="en-US"/>
+        </w:rPr>
+        <w:t xml:space="preserve">Open </w:t>
+      </w:r>
+      <w:hyperlink r:id="rId13" w:history="1">
+        <w:r>
+          <w:rPr>
+            <w:rStyle w:val="Hyperlink"/>
+            <w:sz w:val="28"/>
+            <w:szCs w:val="24"/>
+            <w:lang w:val="en-US"/>
+          </w:rPr>
+          <w:t>https://www.echotrak.com/Login.aspx?ReturnUrl=%2f</w:t>
+        </w:r>
+      </w:hyperlink>
+    </w:p>
+    <w:p>
+      <w:pPr>
+        <w:pStyle w:val="ListParagraph"/>
+        <w:numPr>
+          <w:ilvl w:val="1"/>
+          <w:numId w:val="1"/>
+        </w:numPr>
+        <w:rPr>
+          <w:sz w:val="28"/>
+          <w:szCs w:val="24"/>
+          <w:lang w:val="en-US"/>
+        </w:rPr>
+      </w:pPr>
+      <w:r>
+        <w:rPr>
+          <w:sz w:val="28"/>
+          <w:szCs w:val="24"/>
+          <w:lang w:val="en-US"/>
+        </w:rPr>
+        <w:t xml:space="preserve">Enter user name (as your name </w:t>
+      </w:r>
+      <w:proofErr w:type="spellStart"/>
+      <w:r>
+        <w:rPr>
+          <w:sz w:val="28"/>
+          <w:szCs w:val="24"/>
+          <w:lang w:val="en-US"/>
+        </w:rPr>
+        <w:t>eg</w:t>
+      </w:r>
+      <w:proofErr w:type="spellEnd"/>
+      <w:r>
+        <w:rPr>
+          <w:sz w:val="28"/>
+          <w:szCs w:val="24"/>
+          <w:lang w:val="en-US"/>
+        </w:rPr>
+        <w:t>. Deepak)</w:t>
+      </w:r>
+    </w:p>
+    <w:p>
+      <w:pPr>
+        <w:pStyle w:val="ListParagraph"/>
+        <w:numPr>
+          <w:ilvl w:val="1"/>
+          <w:numId w:val="1"/>
+        </w:numPr>
+        <w:rPr>
+          <w:sz w:val="28"/>
+          <w:szCs w:val="24"/>
+          <w:lang w:val="en-US"/>
+        </w:rPr>
+      </w:pPr>
+      <w:r>
+        <w:rPr>
+          <w:sz w:val="28"/>
+          <w:szCs w:val="24"/>
+          <w:lang w:val="en-US"/>
+        </w:rPr>
+        <w:t>Enter password (as deepek123)</w:t>
+      </w:r>
+    </w:p>
+    <w:p>
+      <w:pPr>
+        <w:pStyle w:val="ListParagraph"/>
+        <w:numPr>
+          <w:ilvl w:val="1"/>
+          <w:numId w:val="1"/>
+        </w:numPr>
+        <w:rPr>
+          <w:sz w:val="28"/>
+          <w:szCs w:val="24"/>
+          <w:lang w:val="en-US"/>
+        </w:rPr>
+      </w:pPr>
+      <w:r>
+        <w:rPr>
+          <w:sz w:val="28"/>
+          <w:szCs w:val="24"/>
+          <w:lang w:val="en-US"/>
+        </w:rPr>
+        <w:t>Click on Login button</w:t>
+      </w:r>
+    </w:p>
+    <w:p>
+      <w:pPr>
+        <w:pStyle w:val="ListParagraph"/>
+        <w:numPr>
+          <w:ilvl w:val="1"/>
+          <w:numId w:val="1"/>
+        </w:numPr>
+        <w:rPr>
+          <w:sz w:val="28"/>
+          <w:szCs w:val="24"/>
+          <w:lang w:val="en-US"/>
+        </w:rPr>
+      </w:pPr>
+      <w:r>
+        <w:rPr>
+          <w:sz w:val="28"/>
+          <w:szCs w:val="24"/>
+          <w:lang w:val="en-US"/>
+        </w:rPr>
+        <w:t>Display an error message</w:t>
+      </w:r>
+      <w:r>
+        <w:rPr>
+          <w:sz w:val="28"/>
+          <w:szCs w:val="24"/>
+          <w:lang w:val="en-US"/>
+        </w:rPr>
+        <w:br/>
       </w:r>
       <w:r>
         <w:rPr>
@@ -1260,7 +2510,7 @@
           <w:szCs w:val="24"/>
           <w:lang w:val="en-US"/>
         </w:rPr>
-        <w:t>XPath</w:t>
+        <w:t xml:space="preserve">Use </w:t>
       </w:r>
       <w:r>
         <w:rPr>
@@ -1270,7 +2520,17 @@
           <w:szCs w:val="24"/>
           <w:lang w:val="en-US"/>
         </w:rPr>
-        <w:t xml:space="preserve"> locator</w:t>
+        <w:t>Relative</w:t>
+      </w:r>
+      <w:r>
+        <w:rPr>
+          <w:b/>
+          <w:bCs/>
+          <w:sz w:val="28"/>
+          <w:szCs w:val="24"/>
+          <w:lang w:val="en-US"/>
+        </w:rPr>
+        <w:t xml:space="preserve"> Xpath Locator</w:t>
       </w:r>
     </w:p>
     <w:p>
@@ -1286,6 +2546,270 @@
           <w:lang w:val="en-US"/>
         </w:rPr>
       </w:pPr>
+      <w:r>
+        <w:rPr>
+          <w:sz w:val="28"/>
+          <w:szCs w:val="24"/>
+          <w:lang w:val="en-US"/>
+        </w:rPr>
+        <w:t xml:space="preserve">Complete </w:t>
+      </w:r>
+      <w:r>
+        <w:rPr>
+          <w:sz w:val="28"/>
+          <w:szCs w:val="24"/>
+          <w:lang w:val="en-US"/>
+        </w:rPr>
+        <w:t>F</w:t>
+      </w:r>
+      <w:r>
+        <w:rPr>
+          <w:sz w:val="28"/>
+          <w:szCs w:val="24"/>
+          <w:lang w:val="en-US"/>
+        </w:rPr>
+        <w:t>acebook login page using Relative Locator.</w:t>
+      </w:r>
+    </w:p>
+    <w:p>
+      <w:pPr>
+        <w:pStyle w:val="ListParagraph"/>
+        <w:numPr>
+          <w:ilvl w:val="0"/>
+          <w:numId w:val="1"/>
+        </w:numPr>
+        <w:spacing w:line="256" w:lineRule="auto"/>
+        <w:rPr>
+          <w:sz w:val="28"/>
+          <w:szCs w:val="26"/>
+          <w:lang w:val="en-US"/>
+        </w:rPr>
+      </w:pPr>
+      <w:r>
+        <w:rPr>
+          <w:sz w:val="28"/>
+          <w:szCs w:val="26"/>
+          <w:lang w:val="en-US"/>
+        </w:rPr>
+        <w:t xml:space="preserve">Open </w:t>
+      </w:r>
+      <w:hyperlink r:id="rId14" w:history="1">
+        <w:r>
+          <w:rPr>
+            <w:rStyle w:val="Hyperlink"/>
+            <w:sz w:val="28"/>
+            <w:szCs w:val="26"/>
+            <w:lang w:val="en-US"/>
+          </w:rPr>
+          <w:t>https://echoecho.com/htmlforms09.htm</w:t>
+        </w:r>
+      </w:hyperlink>
+    </w:p>
+    <w:p>
+      <w:pPr>
+        <w:pStyle w:val="ListParagraph"/>
+        <w:numPr>
+          <w:ilvl w:val="1"/>
+          <w:numId w:val="1"/>
+        </w:numPr>
+        <w:spacing w:line="256" w:lineRule="auto"/>
+        <w:rPr>
+          <w:sz w:val="28"/>
+          <w:szCs w:val="26"/>
+          <w:lang w:val="en-US"/>
+        </w:rPr>
+      </w:pPr>
+      <w:r>
+        <w:rPr>
+          <w:sz w:val="28"/>
+          <w:szCs w:val="26"/>
+          <w:lang w:val="en-US"/>
+        </w:rPr>
+        <w:t>Display the status of all 3 checkboxes (Milk, butter and Cheese)</w:t>
+      </w:r>
+    </w:p>
+    <w:p>
+      <w:pPr>
+        <w:pStyle w:val="ListParagraph"/>
+        <w:numPr>
+          <w:ilvl w:val="1"/>
+          <w:numId w:val="1"/>
+        </w:numPr>
+        <w:spacing w:line="256" w:lineRule="auto"/>
+        <w:rPr>
+          <w:sz w:val="28"/>
+          <w:szCs w:val="26"/>
+          <w:lang w:val="en-US"/>
+        </w:rPr>
+      </w:pPr>
+      <w:r>
+        <w:rPr>
+          <w:sz w:val="28"/>
+          <w:szCs w:val="26"/>
+          <w:lang w:val="en-US"/>
+        </w:rPr>
+        <w:t>Only select those checkboxes those are not selected</w:t>
+      </w:r>
+    </w:p>
+    <w:p>
+      <w:pPr>
+        <w:pStyle w:val="ListParagraph"/>
+        <w:numPr>
+          <w:ilvl w:val="1"/>
+          <w:numId w:val="1"/>
+        </w:numPr>
+        <w:spacing w:line="256" w:lineRule="auto"/>
+        <w:rPr>
+          <w:sz w:val="28"/>
+          <w:szCs w:val="26"/>
+          <w:lang w:val="en-US"/>
+        </w:rPr>
+      </w:pPr>
+      <w:r>
+        <w:rPr>
+          <w:sz w:val="28"/>
+          <w:szCs w:val="26"/>
+          <w:lang w:val="en-US"/>
+        </w:rPr>
+        <w:t>Display the status.</w:t>
+      </w:r>
+    </w:p>
+    <w:p>
+      <w:pPr>
+        <w:pStyle w:val="ListParagraph"/>
+        <w:numPr>
+          <w:ilvl w:val="0"/>
+          <w:numId w:val="1"/>
+        </w:numPr>
+        <w:spacing w:line="256" w:lineRule="auto"/>
+        <w:rPr>
+          <w:sz w:val="28"/>
+          <w:szCs w:val="26"/>
+          <w:lang w:val="en-US"/>
+        </w:rPr>
+      </w:pPr>
+      <w:r>
+        <w:rPr>
+          <w:sz w:val="28"/>
+          <w:szCs w:val="26"/>
+          <w:lang w:val="en-US"/>
+        </w:rPr>
+        <w:t xml:space="preserve">Open </w:t>
+      </w:r>
+      <w:hyperlink r:id="rId15" w:history="1">
+        <w:r>
+          <w:rPr>
+            <w:rStyle w:val="Hyperlink"/>
+            <w:sz w:val="28"/>
+            <w:szCs w:val="26"/>
+            <w:lang w:val="en-US"/>
+          </w:rPr>
+          <w:t>https://echoecho.c</w:t>
+        </w:r>
+        <w:r>
+          <w:rPr>
+            <w:rStyle w:val="Hyperlink"/>
+            <w:sz w:val="28"/>
+            <w:szCs w:val="26"/>
+            <w:lang w:val="en-US"/>
+          </w:rPr>
+          <w:t>o</w:t>
+        </w:r>
+        <w:r>
+          <w:rPr>
+            <w:rStyle w:val="Hyperlink"/>
+            <w:sz w:val="28"/>
+            <w:szCs w:val="26"/>
+            <w:lang w:val="en-US"/>
+          </w:rPr>
+          <w:t>m/htmlforms10.htm</w:t>
+        </w:r>
+      </w:hyperlink>
+    </w:p>
+    <w:p>
+      <w:pPr>
+        <w:pStyle w:val="ListParagraph"/>
+        <w:numPr>
+          <w:ilvl w:val="1"/>
+          <w:numId w:val="1"/>
+        </w:numPr>
+        <w:spacing w:line="256" w:lineRule="auto"/>
+        <w:rPr>
+          <w:sz w:val="28"/>
+          <w:szCs w:val="26"/>
+          <w:lang w:val="en-US"/>
+        </w:rPr>
+      </w:pPr>
+      <w:r>
+        <w:rPr>
+          <w:sz w:val="28"/>
+          <w:szCs w:val="26"/>
+          <w:lang w:val="en-US"/>
+        </w:rPr>
+        <w:t>Display the status of each radio button</w:t>
+      </w:r>
+    </w:p>
+    <w:p>
+      <w:pPr>
+        <w:pStyle w:val="ListParagraph"/>
+        <w:numPr>
+          <w:ilvl w:val="1"/>
+          <w:numId w:val="1"/>
+        </w:numPr>
+        <w:spacing w:line="256" w:lineRule="auto"/>
+        <w:rPr>
+          <w:sz w:val="28"/>
+          <w:szCs w:val="26"/>
+          <w:lang w:val="en-US"/>
+        </w:rPr>
+      </w:pPr>
+      <w:r>
+        <w:rPr>
+          <w:sz w:val="28"/>
+          <w:szCs w:val="26"/>
+          <w:lang w:val="en-US"/>
+        </w:rPr>
+        <w:t>Click on each radio button</w:t>
+      </w:r>
+    </w:p>
+    <w:p>
+      <w:pPr>
+        <w:pStyle w:val="ListParagraph"/>
+        <w:numPr>
+          <w:ilvl w:val="1"/>
+          <w:numId w:val="1"/>
+        </w:numPr>
+        <w:spacing w:line="256" w:lineRule="auto"/>
+        <w:rPr>
+          <w:sz w:val="28"/>
+          <w:szCs w:val="26"/>
+          <w:lang w:val="en-US"/>
+        </w:rPr>
+      </w:pPr>
+      <w:r>
+        <w:rPr>
+          <w:sz w:val="28"/>
+          <w:szCs w:val="26"/>
+          <w:lang w:val="en-US"/>
+        </w:rPr>
+        <w:t>Display the status of each radio button.</w:t>
+      </w:r>
+    </w:p>
+    <w:p>
+      <w:pPr>
+        <w:pStyle w:val="ListParagraph"/>
+        <w:numPr>
+          <w:ilvl w:val="0"/>
+          <w:numId w:val="1"/>
+        </w:numPr>
+        <w:rPr>
+          <w:sz w:val="28"/>
+          <w:szCs w:val="24"/>
+          <w:lang w:val="en-US"/>
+        </w:rPr>
+      </w:pPr>
+      <w:bookmarkStart w:id="0" w:name="_GoBack"/>
+      <w:bookmarkEnd w:id="0"/>
     </w:p>
     <w:sectPr>
       <w:pgSz w:w="11906" w:h="16838"/>
@@ -1300,6 +2824,92 @@
 <file path=word/numbering.xml><?xml version="1.0" encoding="utf-8"?>
 <w:numbering xmlns:wpc="http://schemas.microsoft.com/office/word/2010/wordprocessingCanvas" xmlns:mc="http://schemas.openxmlformats.org/markup-compatibility/2006" xmlns:o="urn:schemas-microsoft-com:office:office" xmlns:r="http://schemas.openxmlformats.org/officeDocument/2006/relationships" xmlns:m="http://schemas.openxmlformats.org/officeDocument/2006/math" xmlns:v="urn:schemas-microsoft-com:vml" xmlns:wp14="http://schemas.microsoft.com/office/word/2010/wordprocessingDrawing" xmlns:wp="http://schemas.openxmlformats.org/drawingml/2006/wordprocessingDrawing" xmlns:w10="urn:schemas-microsoft-com:office:word" xmlns:w="http://schemas.openxmlformats.org/wordprocessingml/2006/main" xmlns:w14="http://schemas.microsoft.com/office/word/2010/wordml" xmlns:w15="http://schemas.microsoft.com/office/word/2012/wordml" xmlns:wpg="http://schemas.microsoft.com/office/word/2010/wordprocessingGroup" xmlns:wpi="http://schemas.microsoft.com/office/word/2010/wordprocessingInk" xmlns:wne="http://schemas.microsoft.com/office/word/2006/wordml" xmlns:wps="http://schemas.microsoft.com/office/word/2010/wordprocessingShape" mc:Ignorable="w14 w15 wp14">
   <w:abstractNum w:abstractNumId="0">
+    <w:nsid w:val="14D27295"/>
+    <w:multiLevelType w:val="hybridMultilevel"/>
+    <w:tmpl w:val="28A22A3A"/>
+    <w:lvl w:ilvl="0" w:tplc="4009000F">
+      <w:start w:val="1"/>
+      <w:numFmt w:val="decimal"/>
+      <w:lvlText w:val="%1."/>
+      <w:lvlJc w:val="left"/>
+      <w:pPr>
+        <w:ind w:left="720" w:hanging="360"/>
+      </w:pPr>
+    </w:lvl>
+    <w:lvl w:ilvl="1" w:tplc="40090019">
+      <w:start w:val="1"/>
+      <w:numFmt w:val="lowerLetter"/>
+      <w:lvlText w:val="%2."/>
+      <w:lvlJc w:val="left"/>
+      <w:pPr>
+        <w:ind w:left="1440" w:hanging="360"/>
+      </w:pPr>
+    </w:lvl>
+    <w:lvl w:ilvl="2" w:tplc="4009001B">
+      <w:start w:val="1"/>
+      <w:numFmt w:val="lowerRoman"/>
+      <w:lvlText w:val="%3."/>
+      <w:lvlJc w:val="right"/>
+      <w:pPr>
+        <w:ind w:left="2160" w:hanging="180"/>
+      </w:pPr>
+    </w:lvl>
+    <w:lvl w:ilvl="3" w:tplc="4009000F">
+      <w:start w:val="1"/>
+      <w:numFmt w:val="decimal"/>
+      <w:lvlText w:val="%4."/>
+      <w:lvlJc w:val="left"/>
+      <w:pPr>
+        <w:ind w:left="2880" w:hanging="360"/>
+      </w:pPr>
+    </w:lvl>
+    <w:lvl w:ilvl="4" w:tplc="40090019">
+      <w:start w:val="1"/>
+      <w:numFmt w:val="lowerLetter"/>
+      <w:lvlText w:val="%5."/>
+      <w:lvlJc w:val="left"/>
+      <w:pPr>
+        <w:ind w:left="3600" w:hanging="360"/>
+      </w:pPr>
+    </w:lvl>
+    <w:lvl w:ilvl="5" w:tplc="4009001B">
+      <w:start w:val="1"/>
+      <w:numFmt w:val="lowerRoman"/>
+      <w:lvlText w:val="%6."/>
+      <w:lvlJc w:val="right"/>
+      <w:pPr>
+        <w:ind w:left="4320" w:hanging="180"/>
+      </w:pPr>
+    </w:lvl>
+    <w:lvl w:ilvl="6" w:tplc="4009000F">
+      <w:start w:val="1"/>
+      <w:numFmt w:val="decimal"/>
+      <w:lvlText w:val="%7."/>
+      <w:lvlJc w:val="left"/>
+      <w:pPr>
+        <w:ind w:left="5040" w:hanging="360"/>
+      </w:pPr>
+    </w:lvl>
+    <w:lvl w:ilvl="7" w:tplc="40090019">
+      <w:start w:val="1"/>
+      <w:numFmt w:val="lowerLetter"/>
+      <w:lvlText w:val="%8."/>
+      <w:lvlJc w:val="left"/>
+      <w:pPr>
+        <w:ind w:left="5760" w:hanging="360"/>
+      </w:pPr>
+    </w:lvl>
+    <w:lvl w:ilvl="8" w:tplc="4009001B">
+      <w:start w:val="1"/>
+      <w:numFmt w:val="lowerRoman"/>
+      <w:lvlText w:val="%9."/>
+      <w:lvlJc w:val="right"/>
+      <w:pPr>
+        <w:ind w:left="6480" w:hanging="180"/>
+      </w:pPr>
+    </w:lvl>
+  </w:abstractNum>
+  <w:abstractNum w:abstractNumId="1">
     <w:nsid w:val="2CA733E1"/>
     <w:multiLevelType w:val="hybridMultilevel"/>
     <w:tmpl w:val="D9B80BE8"/>
@@ -1385,8 +2995,502 @@
       </w:pPr>
     </w:lvl>
   </w:abstractNum>
+  <w:abstractNum w:abstractNumId="2">
+    <w:nsid w:val="394131C0"/>
+    <w:multiLevelType w:val="hybridMultilevel"/>
+    <w:tmpl w:val="46D85910"/>
+    <w:lvl w:ilvl="0" w:tplc="4009000F">
+      <w:start w:val="1"/>
+      <w:numFmt w:val="decimal"/>
+      <w:lvlText w:val="%1."/>
+      <w:lvlJc w:val="left"/>
+      <w:pPr>
+        <w:ind w:left="720" w:hanging="360"/>
+      </w:pPr>
+    </w:lvl>
+    <w:lvl w:ilvl="1" w:tplc="40090019">
+      <w:start w:val="1"/>
+      <w:numFmt w:val="lowerLetter"/>
+      <w:lvlText w:val="%2."/>
+      <w:lvlJc w:val="left"/>
+      <w:pPr>
+        <w:ind w:left="1440" w:hanging="360"/>
+      </w:pPr>
+    </w:lvl>
+    <w:lvl w:ilvl="2" w:tplc="4009001B">
+      <w:start w:val="1"/>
+      <w:numFmt w:val="lowerRoman"/>
+      <w:lvlText w:val="%3."/>
+      <w:lvlJc w:val="right"/>
+      <w:pPr>
+        <w:ind w:left="2160" w:hanging="180"/>
+      </w:pPr>
+    </w:lvl>
+    <w:lvl w:ilvl="3" w:tplc="4009000F">
+      <w:start w:val="1"/>
+      <w:numFmt w:val="decimal"/>
+      <w:lvlText w:val="%4."/>
+      <w:lvlJc w:val="left"/>
+      <w:pPr>
+        <w:ind w:left="2880" w:hanging="360"/>
+      </w:pPr>
+    </w:lvl>
+    <w:lvl w:ilvl="4" w:tplc="40090019">
+      <w:start w:val="1"/>
+      <w:numFmt w:val="lowerLetter"/>
+      <w:lvlText w:val="%5."/>
+      <w:lvlJc w:val="left"/>
+      <w:pPr>
+        <w:ind w:left="3600" w:hanging="360"/>
+      </w:pPr>
+    </w:lvl>
+    <w:lvl w:ilvl="5" w:tplc="4009001B">
+      <w:start w:val="1"/>
+      <w:numFmt w:val="lowerRoman"/>
+      <w:lvlText w:val="%6."/>
+      <w:lvlJc w:val="right"/>
+      <w:pPr>
+        <w:ind w:left="4320" w:hanging="180"/>
+      </w:pPr>
+    </w:lvl>
+    <w:lvl w:ilvl="6" w:tplc="4009000F">
+      <w:start w:val="1"/>
+      <w:numFmt w:val="decimal"/>
+      <w:lvlText w:val="%7."/>
+      <w:lvlJc w:val="left"/>
+      <w:pPr>
+        <w:ind w:left="5040" w:hanging="360"/>
+      </w:pPr>
+    </w:lvl>
+    <w:lvl w:ilvl="7" w:tplc="40090019">
+      <w:start w:val="1"/>
+      <w:numFmt w:val="lowerLetter"/>
+      <w:lvlText w:val="%8."/>
+      <w:lvlJc w:val="left"/>
+      <w:pPr>
+        <w:ind w:left="5760" w:hanging="360"/>
+      </w:pPr>
+    </w:lvl>
+    <w:lvl w:ilvl="8" w:tplc="4009001B">
+      <w:start w:val="1"/>
+      <w:numFmt w:val="lowerRoman"/>
+      <w:lvlText w:val="%9."/>
+      <w:lvlJc w:val="right"/>
+      <w:pPr>
+        <w:ind w:left="6480" w:hanging="180"/>
+      </w:pPr>
+    </w:lvl>
+  </w:abstractNum>
+  <w:abstractNum w:abstractNumId="3">
+    <w:nsid w:val="465166F1"/>
+    <w:multiLevelType w:val="hybridMultilevel"/>
+    <w:tmpl w:val="B9547906"/>
+    <w:lvl w:ilvl="0" w:tplc="4009000F">
+      <w:start w:val="1"/>
+      <w:numFmt w:val="decimal"/>
+      <w:lvlText w:val="%1."/>
+      <w:lvlJc w:val="left"/>
+      <w:pPr>
+        <w:ind w:left="720" w:hanging="360"/>
+      </w:pPr>
+    </w:lvl>
+    <w:lvl w:ilvl="1" w:tplc="40090019">
+      <w:start w:val="1"/>
+      <w:numFmt w:val="lowerLetter"/>
+      <w:lvlText w:val="%2."/>
+      <w:lvlJc w:val="left"/>
+      <w:pPr>
+        <w:ind w:left="1440" w:hanging="360"/>
+      </w:pPr>
+    </w:lvl>
+    <w:lvl w:ilvl="2" w:tplc="4009001B">
+      <w:start w:val="1"/>
+      <w:numFmt w:val="lowerRoman"/>
+      <w:lvlText w:val="%3."/>
+      <w:lvlJc w:val="right"/>
+      <w:pPr>
+        <w:ind w:left="2160" w:hanging="180"/>
+      </w:pPr>
+    </w:lvl>
+    <w:lvl w:ilvl="3" w:tplc="4009000F">
+      <w:start w:val="1"/>
+      <w:numFmt w:val="decimal"/>
+      <w:lvlText w:val="%4."/>
+      <w:lvlJc w:val="left"/>
+      <w:pPr>
+        <w:ind w:left="2880" w:hanging="360"/>
+      </w:pPr>
+    </w:lvl>
+    <w:lvl w:ilvl="4" w:tplc="40090019">
+      <w:start w:val="1"/>
+      <w:numFmt w:val="lowerLetter"/>
+      <w:lvlText w:val="%5."/>
+      <w:lvlJc w:val="left"/>
+      <w:pPr>
+        <w:ind w:left="3600" w:hanging="360"/>
+      </w:pPr>
+    </w:lvl>
+    <w:lvl w:ilvl="5" w:tplc="4009001B">
+      <w:start w:val="1"/>
+      <w:numFmt w:val="lowerRoman"/>
+      <w:lvlText w:val="%6."/>
+      <w:lvlJc w:val="right"/>
+      <w:pPr>
+        <w:ind w:left="4320" w:hanging="180"/>
+      </w:pPr>
+    </w:lvl>
+    <w:lvl w:ilvl="6" w:tplc="4009000F">
+      <w:start w:val="1"/>
+      <w:numFmt w:val="decimal"/>
+      <w:lvlText w:val="%7."/>
+      <w:lvlJc w:val="left"/>
+      <w:pPr>
+        <w:ind w:left="5040" w:hanging="360"/>
+      </w:pPr>
+    </w:lvl>
+    <w:lvl w:ilvl="7" w:tplc="40090019">
+      <w:start w:val="1"/>
+      <w:numFmt w:val="lowerLetter"/>
+      <w:lvlText w:val="%8."/>
+      <w:lvlJc w:val="left"/>
+      <w:pPr>
+        <w:ind w:left="5760" w:hanging="360"/>
+      </w:pPr>
+    </w:lvl>
+    <w:lvl w:ilvl="8" w:tplc="4009001B">
+      <w:start w:val="1"/>
+      <w:numFmt w:val="lowerRoman"/>
+      <w:lvlText w:val="%9."/>
+      <w:lvlJc w:val="right"/>
+      <w:pPr>
+        <w:ind w:left="6480" w:hanging="180"/>
+      </w:pPr>
+    </w:lvl>
+  </w:abstractNum>
+  <w:abstractNum w:abstractNumId="4">
+    <w:nsid w:val="73D636EC"/>
+    <w:multiLevelType w:val="hybridMultilevel"/>
+    <w:tmpl w:val="00CAB3BC"/>
+    <w:lvl w:ilvl="0" w:tplc="4009000F">
+      <w:start w:val="1"/>
+      <w:numFmt w:val="decimal"/>
+      <w:lvlText w:val="%1."/>
+      <w:lvlJc w:val="left"/>
+      <w:pPr>
+        <w:ind w:left="720" w:hanging="360"/>
+      </w:pPr>
+    </w:lvl>
+    <w:lvl w:ilvl="1" w:tplc="40090019">
+      <w:start w:val="1"/>
+      <w:numFmt w:val="lowerLetter"/>
+      <w:lvlText w:val="%2."/>
+      <w:lvlJc w:val="left"/>
+      <w:pPr>
+        <w:ind w:left="1440" w:hanging="360"/>
+      </w:pPr>
+    </w:lvl>
+    <w:lvl w:ilvl="2" w:tplc="4009001B">
+      <w:start w:val="1"/>
+      <w:numFmt w:val="lowerRoman"/>
+      <w:lvlText w:val="%3."/>
+      <w:lvlJc w:val="right"/>
+      <w:pPr>
+        <w:ind w:left="2160" w:hanging="180"/>
+      </w:pPr>
+    </w:lvl>
+    <w:lvl w:ilvl="3" w:tplc="4009000F">
+      <w:start w:val="1"/>
+      <w:numFmt w:val="decimal"/>
+      <w:lvlText w:val="%4."/>
+      <w:lvlJc w:val="left"/>
+      <w:pPr>
+        <w:ind w:left="2880" w:hanging="360"/>
+      </w:pPr>
+    </w:lvl>
+    <w:lvl w:ilvl="4" w:tplc="40090019">
+      <w:start w:val="1"/>
+      <w:numFmt w:val="lowerLetter"/>
+      <w:lvlText w:val="%5."/>
+      <w:lvlJc w:val="left"/>
+      <w:pPr>
+        <w:ind w:left="3600" w:hanging="360"/>
+      </w:pPr>
+    </w:lvl>
+    <w:lvl w:ilvl="5" w:tplc="4009001B">
+      <w:start w:val="1"/>
+      <w:numFmt w:val="lowerRoman"/>
+      <w:lvlText w:val="%6."/>
+      <w:lvlJc w:val="right"/>
+      <w:pPr>
+        <w:ind w:left="4320" w:hanging="180"/>
+      </w:pPr>
+    </w:lvl>
+    <w:lvl w:ilvl="6" w:tplc="4009000F">
+      <w:start w:val="1"/>
+      <w:numFmt w:val="decimal"/>
+      <w:lvlText w:val="%7."/>
+      <w:lvlJc w:val="left"/>
+      <w:pPr>
+        <w:ind w:left="5040" w:hanging="360"/>
+      </w:pPr>
+    </w:lvl>
+    <w:lvl w:ilvl="7" w:tplc="40090019">
+      <w:start w:val="1"/>
+      <w:numFmt w:val="lowerLetter"/>
+      <w:lvlText w:val="%8."/>
+      <w:lvlJc w:val="left"/>
+      <w:pPr>
+        <w:ind w:left="5760" w:hanging="360"/>
+      </w:pPr>
+    </w:lvl>
+    <w:lvl w:ilvl="8" w:tplc="4009001B">
+      <w:start w:val="1"/>
+      <w:numFmt w:val="lowerRoman"/>
+      <w:lvlText w:val="%9."/>
+      <w:lvlJc w:val="right"/>
+      <w:pPr>
+        <w:ind w:left="6480" w:hanging="180"/>
+      </w:pPr>
+    </w:lvl>
+  </w:abstractNum>
+  <w:abstractNum w:abstractNumId="5">
+    <w:nsid w:val="7502242A"/>
+    <w:multiLevelType w:val="hybridMultilevel"/>
+    <w:tmpl w:val="D82E032A"/>
+    <w:lvl w:ilvl="0" w:tplc="4009000F">
+      <w:start w:val="1"/>
+      <w:numFmt w:val="decimal"/>
+      <w:lvlText w:val="%1."/>
+      <w:lvlJc w:val="left"/>
+      <w:pPr>
+        <w:ind w:left="720" w:hanging="360"/>
+      </w:pPr>
+    </w:lvl>
+    <w:lvl w:ilvl="1" w:tplc="40090019">
+      <w:start w:val="1"/>
+      <w:numFmt w:val="lowerLetter"/>
+      <w:lvlText w:val="%2."/>
+      <w:lvlJc w:val="left"/>
+      <w:pPr>
+        <w:ind w:left="1440" w:hanging="360"/>
+      </w:pPr>
+    </w:lvl>
+    <w:lvl w:ilvl="2" w:tplc="4009001B">
+      <w:start w:val="1"/>
+      <w:numFmt w:val="lowerRoman"/>
+      <w:lvlText w:val="%3."/>
+      <w:lvlJc w:val="right"/>
+      <w:pPr>
+        <w:ind w:left="2160" w:hanging="180"/>
+      </w:pPr>
+    </w:lvl>
+    <w:lvl w:ilvl="3" w:tplc="4009000F">
+      <w:start w:val="1"/>
+      <w:numFmt w:val="decimal"/>
+      <w:lvlText w:val="%4."/>
+      <w:lvlJc w:val="left"/>
+      <w:pPr>
+        <w:ind w:left="2880" w:hanging="360"/>
+      </w:pPr>
+    </w:lvl>
+    <w:lvl w:ilvl="4" w:tplc="40090019">
+      <w:start w:val="1"/>
+      <w:numFmt w:val="lowerLetter"/>
+      <w:lvlText w:val="%5."/>
+      <w:lvlJc w:val="left"/>
+      <w:pPr>
+        <w:ind w:left="3600" w:hanging="360"/>
+      </w:pPr>
+    </w:lvl>
+    <w:lvl w:ilvl="5" w:tplc="4009001B">
+      <w:start w:val="1"/>
+      <w:numFmt w:val="lowerRoman"/>
+      <w:lvlText w:val="%6."/>
+      <w:lvlJc w:val="right"/>
+      <w:pPr>
+        <w:ind w:left="4320" w:hanging="180"/>
+      </w:pPr>
+    </w:lvl>
+    <w:lvl w:ilvl="6" w:tplc="4009000F">
+      <w:start w:val="1"/>
+      <w:numFmt w:val="decimal"/>
+      <w:lvlText w:val="%7."/>
+      <w:lvlJc w:val="left"/>
+      <w:pPr>
+        <w:ind w:left="5040" w:hanging="360"/>
+      </w:pPr>
+    </w:lvl>
+    <w:lvl w:ilvl="7" w:tplc="40090019">
+      <w:start w:val="1"/>
+      <w:numFmt w:val="lowerLetter"/>
+      <w:lvlText w:val="%8."/>
+      <w:lvlJc w:val="left"/>
+      <w:pPr>
+        <w:ind w:left="5760" w:hanging="360"/>
+      </w:pPr>
+    </w:lvl>
+    <w:lvl w:ilvl="8" w:tplc="4009001B">
+      <w:start w:val="1"/>
+      <w:numFmt w:val="lowerRoman"/>
+      <w:lvlText w:val="%9."/>
+      <w:lvlJc w:val="right"/>
+      <w:pPr>
+        <w:ind w:left="6480" w:hanging="180"/>
+      </w:pPr>
+    </w:lvl>
+  </w:abstractNum>
   <w:num w:numId="1">
+    <w:abstractNumId w:val="1"/>
+  </w:num>
+  <w:num w:numId="2">
+    <w:abstractNumId w:val="2"/>
+    <w:lvlOverride w:ilvl="0">
+      <w:startOverride w:val="1"/>
+    </w:lvlOverride>
+    <w:lvlOverride w:ilvl="1">
+      <w:startOverride w:val="1"/>
+    </w:lvlOverride>
+    <w:lvlOverride w:ilvl="2">
+      <w:startOverride w:val="1"/>
+    </w:lvlOverride>
+    <w:lvlOverride w:ilvl="3">
+      <w:startOverride w:val="1"/>
+    </w:lvlOverride>
+    <w:lvlOverride w:ilvl="4">
+      <w:startOverride w:val="1"/>
+    </w:lvlOverride>
+    <w:lvlOverride w:ilvl="5">
+      <w:startOverride w:val="1"/>
+    </w:lvlOverride>
+    <w:lvlOverride w:ilvl="6">
+      <w:startOverride w:val="1"/>
+    </w:lvlOverride>
+    <w:lvlOverride w:ilvl="7">
+      <w:startOverride w:val="1"/>
+    </w:lvlOverride>
+    <w:lvlOverride w:ilvl="8">
+      <w:startOverride w:val="1"/>
+    </w:lvlOverride>
+  </w:num>
+  <w:num w:numId="3">
+    <w:abstractNumId w:val="4"/>
+    <w:lvlOverride w:ilvl="0">
+      <w:startOverride w:val="1"/>
+    </w:lvlOverride>
+    <w:lvlOverride w:ilvl="1">
+      <w:startOverride w:val="1"/>
+    </w:lvlOverride>
+    <w:lvlOverride w:ilvl="2">
+      <w:startOverride w:val="1"/>
+    </w:lvlOverride>
+    <w:lvlOverride w:ilvl="3">
+      <w:startOverride w:val="1"/>
+    </w:lvlOverride>
+    <w:lvlOverride w:ilvl="4">
+      <w:startOverride w:val="1"/>
+    </w:lvlOverride>
+    <w:lvlOverride w:ilvl="5">
+      <w:startOverride w:val="1"/>
+    </w:lvlOverride>
+    <w:lvlOverride w:ilvl="6">
+      <w:startOverride w:val="1"/>
+    </w:lvlOverride>
+    <w:lvlOverride w:ilvl="7">
+      <w:startOverride w:val="1"/>
+    </w:lvlOverride>
+    <w:lvlOverride w:ilvl="8">
+      <w:startOverride w:val="1"/>
+    </w:lvlOverride>
+  </w:num>
+  <w:num w:numId="4">
+    <w:abstractNumId w:val="3"/>
+    <w:lvlOverride w:ilvl="0">
+      <w:startOverride w:val="1"/>
+    </w:lvlOverride>
+    <w:lvlOverride w:ilvl="1">
+      <w:startOverride w:val="1"/>
+    </w:lvlOverride>
+    <w:lvlOverride w:ilvl="2">
+      <w:startOverride w:val="1"/>
+    </w:lvlOverride>
+    <w:lvlOverride w:ilvl="3">
+      <w:startOverride w:val="1"/>
+    </w:lvlOverride>
+    <w:lvlOverride w:ilvl="4">
+      <w:startOverride w:val="1"/>
+    </w:lvlOverride>
+    <w:lvlOverride w:ilvl="5">
+      <w:startOverride w:val="1"/>
+    </w:lvlOverride>
+    <w:lvlOverride w:ilvl="6">
+      <w:startOverride w:val="1"/>
+    </w:lvlOverride>
+    <w:lvlOverride w:ilvl="7">
+      <w:startOverride w:val="1"/>
+    </w:lvlOverride>
+    <w:lvlOverride w:ilvl="8">
+      <w:startOverride w:val="1"/>
+    </w:lvlOverride>
+  </w:num>
+  <w:num w:numId="5">
+    <w:abstractNumId w:val="5"/>
+    <w:lvlOverride w:ilvl="0">
+      <w:startOverride w:val="1"/>
+    </w:lvlOverride>
+    <w:lvlOverride w:ilvl="1">
+      <w:startOverride w:val="1"/>
+    </w:lvlOverride>
+    <w:lvlOverride w:ilvl="2">
+      <w:startOverride w:val="1"/>
+    </w:lvlOverride>
+    <w:lvlOverride w:ilvl="3">
+      <w:startOverride w:val="1"/>
+    </w:lvlOverride>
+    <w:lvlOverride w:ilvl="4">
+      <w:startOverride w:val="1"/>
+    </w:lvlOverride>
+    <w:lvlOverride w:ilvl="5">
+      <w:startOverride w:val="1"/>
+    </w:lvlOverride>
+    <w:lvlOverride w:ilvl="6">
+      <w:startOverride w:val="1"/>
+    </w:lvlOverride>
+    <w:lvlOverride w:ilvl="7">
+      <w:startOverride w:val="1"/>
+    </w:lvlOverride>
+    <w:lvlOverride w:ilvl="8">
+      <w:startOverride w:val="1"/>
+    </w:lvlOverride>
+  </w:num>
+  <w:num w:numId="6">
     <w:abstractNumId w:val="0"/>
+    <w:lvlOverride w:ilvl="0">
+      <w:startOverride w:val="1"/>
+    </w:lvlOverride>
+    <w:lvlOverride w:ilvl="1">
+      <w:startOverride w:val="1"/>
+    </w:lvlOverride>
+    <w:lvlOverride w:ilvl="2">
+      <w:startOverride w:val="1"/>
+    </w:lvlOverride>
+    <w:lvlOverride w:ilvl="3">
+      <w:startOverride w:val="1"/>
+    </w:lvlOverride>
+    <w:lvlOverride w:ilvl="4">
+      <w:startOverride w:val="1"/>
+    </w:lvlOverride>
+    <w:lvlOverride w:ilvl="5">
+      <w:startOverride w:val="1"/>
+    </w:lvlOverride>
+    <w:lvlOverride w:ilvl="6">
+      <w:startOverride w:val="1"/>
+    </w:lvlOverride>
+    <w:lvlOverride w:ilvl="7">
+      <w:startOverride w:val="1"/>
+    </w:lvlOverride>
+    <w:lvlOverride w:ilvl="8">
+      <w:startOverride w:val="1"/>
+    </w:lvlOverride>
   </w:num>
 </w:numbering>
 </file>
@@ -1836,6 +3940,18 @@
       <w:u w:val="single"/>
     </w:rPr>
   </w:style>
+  <w:style w:type="character" w:styleId="FollowedHyperlink">
+    <w:name w:val="FollowedHyperlink"/>
+    <w:basedOn w:val="DefaultParagraphFont"/>
+    <w:uiPriority w:val="99"/>
+    <w:semiHidden/>
+    <w:unhideWhenUsed/>
+    <w:rsid w:val="006C2423"/>
+    <w:rPr>
+      <w:color w:val="954F72" w:themeColor="followedHyperlink"/>
+      <w:u w:val="single"/>
+    </w:rPr>
+  </w:style>
 </w:styles>
 </file>
 

--- a/Assignments_SA2503056.docx
+++ b/Assignments_SA2503056.docx
@@ -2510,27 +2510,7 @@
           <w:szCs w:val="24"/>
           <w:lang w:val="en-US"/>
         </w:rPr>
-        <w:t xml:space="preserve">Use </w:t>
-      </w:r>
-      <w:r>
-        <w:rPr>
-          <w:b/>
-          <w:bCs/>
-          <w:sz w:val="28"/>
-          <w:szCs w:val="24"/>
-          <w:lang w:val="en-US"/>
-        </w:rPr>
-        <w:t>Relative</w:t>
-      </w:r>
-      <w:r>
-        <w:rPr>
-          <w:b/>
-          <w:bCs/>
-          <w:sz w:val="28"/>
-          <w:szCs w:val="24"/>
-          <w:lang w:val="en-US"/>
-        </w:rPr>
-        <w:t xml:space="preserve"> Xpath Locator</w:t>
+        <w:t>Use Relative Xpath Locator</w:t>
       </w:r>
     </w:p>
     <w:p>
@@ -2704,8 +2684,154 @@
             <w:szCs w:val="26"/>
             <w:lang w:val="en-US"/>
           </w:rPr>
-          <w:t>https://echoecho.c</w:t>
+          <w:t>https://echoecho.com/htmlforms10.htm</w:t>
         </w:r>
+      </w:hyperlink>
+    </w:p>
+    <w:p>
+      <w:pPr>
+        <w:pStyle w:val="ListParagraph"/>
+        <w:numPr>
+          <w:ilvl w:val="1"/>
+          <w:numId w:val="1"/>
+        </w:numPr>
+        <w:spacing w:line="256" w:lineRule="auto"/>
+        <w:rPr>
+          <w:sz w:val="28"/>
+          <w:szCs w:val="26"/>
+          <w:lang w:val="en-US"/>
+        </w:rPr>
+      </w:pPr>
+      <w:r>
+        <w:rPr>
+          <w:sz w:val="28"/>
+          <w:szCs w:val="26"/>
+          <w:lang w:val="en-US"/>
+        </w:rPr>
+        <w:t>Display the status of each radio button</w:t>
+      </w:r>
+    </w:p>
+    <w:p>
+      <w:pPr>
+        <w:pStyle w:val="ListParagraph"/>
+        <w:numPr>
+          <w:ilvl w:val="1"/>
+          <w:numId w:val="1"/>
+        </w:numPr>
+        <w:spacing w:line="256" w:lineRule="auto"/>
+        <w:rPr>
+          <w:sz w:val="28"/>
+          <w:szCs w:val="26"/>
+          <w:lang w:val="en-US"/>
+        </w:rPr>
+      </w:pPr>
+      <w:r>
+        <w:rPr>
+          <w:sz w:val="28"/>
+          <w:szCs w:val="26"/>
+          <w:lang w:val="en-US"/>
+        </w:rPr>
+        <w:t>Click on each radio button</w:t>
+      </w:r>
+    </w:p>
+    <w:p>
+      <w:pPr>
+        <w:pStyle w:val="ListParagraph"/>
+        <w:numPr>
+          <w:ilvl w:val="1"/>
+          <w:numId w:val="1"/>
+        </w:numPr>
+        <w:spacing w:line="256" w:lineRule="auto"/>
+        <w:rPr>
+          <w:sz w:val="28"/>
+          <w:szCs w:val="26"/>
+          <w:lang w:val="en-US"/>
+        </w:rPr>
+      </w:pPr>
+      <w:r>
+        <w:rPr>
+          <w:sz w:val="28"/>
+          <w:szCs w:val="26"/>
+          <w:lang w:val="en-US"/>
+        </w:rPr>
+        <w:t>Display the status of each radio button.</w:t>
+      </w:r>
+    </w:p>
+    <w:p>
+      <w:pPr>
+        <w:spacing w:line="256" w:lineRule="auto"/>
+        <w:rPr>
+          <w:sz w:val="28"/>
+          <w:szCs w:val="26"/>
+          <w:lang w:val="en-US"/>
+        </w:rPr>
+      </w:pPr>
+    </w:p>
+    <w:p>
+      <w:pPr>
+        <w:spacing w:line="256" w:lineRule="auto"/>
+        <w:rPr>
+          <w:sz w:val="28"/>
+          <w:szCs w:val="26"/>
+          <w:lang w:val="en-US"/>
+        </w:rPr>
+      </w:pPr>
+    </w:p>
+    <w:p>
+      <w:pPr>
+        <w:spacing w:line="256" w:lineRule="auto"/>
+        <w:rPr>
+          <w:sz w:val="28"/>
+          <w:szCs w:val="26"/>
+          <w:lang w:val="en-US"/>
+        </w:rPr>
+      </w:pPr>
+    </w:p>
+    <w:p>
+      <w:pPr>
+        <w:spacing w:line="256" w:lineRule="auto"/>
+        <w:rPr>
+          <w:b/>
+          <w:bCs/>
+          <w:sz w:val="28"/>
+          <w:szCs w:val="26"/>
+          <w:lang w:val="en-US"/>
+        </w:rPr>
+      </w:pPr>
+      <w:r>
+        <w:rPr>
+          <w:b/>
+          <w:bCs/>
+          <w:sz w:val="28"/>
+          <w:szCs w:val="26"/>
+          <w:lang w:val="en-US"/>
+        </w:rPr>
+        <w:lastRenderedPageBreak/>
+        <w:t>Date: 30 May 2025</w:t>
+      </w:r>
+    </w:p>
+    <w:p>
+      <w:pPr>
+        <w:pStyle w:val="ListParagraph"/>
+        <w:numPr>
+          <w:ilvl w:val="0"/>
+          <w:numId w:val="1"/>
+        </w:numPr>
+        <w:rPr>
+          <w:sz w:val="28"/>
+          <w:szCs w:val="26"/>
+          <w:lang w:val="en-US"/>
+        </w:rPr>
+      </w:pPr>
+      <w:r>
+        <w:rPr>
+          <w:sz w:val="28"/>
+          <w:szCs w:val="26"/>
+          <w:lang w:val="en-US"/>
+        </w:rPr>
+        <w:t xml:space="preserve">Open </w:t>
+      </w:r>
+      <w:hyperlink r:id="rId16" w:history="1">
         <w:r>
           <w:rPr>
             <w:rStyle w:val="Hyperlink"/>
@@ -2713,8 +2839,206 @@
             <w:szCs w:val="26"/>
             <w:lang w:val="en-US"/>
           </w:rPr>
-          <w:t>o</w:t>
+          <w:t>https://register.rediff.com/register/register.php?FormName=user_details</w:t>
         </w:r>
+      </w:hyperlink>
+    </w:p>
+    <w:p>
+      <w:pPr>
+        <w:pStyle w:val="ListParagraph"/>
+        <w:numPr>
+          <w:ilvl w:val="1"/>
+          <w:numId w:val="1"/>
+        </w:numPr>
+        <w:rPr>
+          <w:sz w:val="28"/>
+          <w:szCs w:val="26"/>
+          <w:lang w:val="en-US"/>
+        </w:rPr>
+      </w:pPr>
+      <w:r>
+        <w:rPr>
+          <w:sz w:val="28"/>
+          <w:szCs w:val="26"/>
+          <w:lang w:val="en-US"/>
+        </w:rPr>
+        <w:t>Enter full name</w:t>
+      </w:r>
+    </w:p>
+    <w:p>
+      <w:pPr>
+        <w:pStyle w:val="ListParagraph"/>
+        <w:numPr>
+          <w:ilvl w:val="1"/>
+          <w:numId w:val="1"/>
+        </w:numPr>
+        <w:rPr>
+          <w:sz w:val="28"/>
+          <w:szCs w:val="26"/>
+          <w:lang w:val="en-US"/>
+        </w:rPr>
+      </w:pPr>
+      <w:r>
+        <w:rPr>
+          <w:sz w:val="28"/>
+          <w:szCs w:val="26"/>
+          <w:lang w:val="en-US"/>
+        </w:rPr>
+        <w:t xml:space="preserve">Enter </w:t>
+      </w:r>
+      <w:proofErr w:type="spellStart"/>
+      <w:r>
+        <w:rPr>
+          <w:sz w:val="28"/>
+          <w:szCs w:val="26"/>
+          <w:lang w:val="en-US"/>
+        </w:rPr>
+        <w:t>rediff</w:t>
+      </w:r>
+      <w:proofErr w:type="spellEnd"/>
+      <w:r>
+        <w:rPr>
+          <w:sz w:val="28"/>
+          <w:szCs w:val="26"/>
+          <w:lang w:val="en-US"/>
+        </w:rPr>
+        <w:t xml:space="preserve"> </w:t>
+      </w:r>
+      <w:r>
+        <w:rPr>
+          <w:sz w:val="28"/>
+          <w:szCs w:val="26"/>
+          <w:lang w:val="en-US"/>
+        </w:rPr>
+        <w:t>id</w:t>
+      </w:r>
+    </w:p>
+    <w:p>
+      <w:pPr>
+        <w:pStyle w:val="ListParagraph"/>
+        <w:numPr>
+          <w:ilvl w:val="1"/>
+          <w:numId w:val="1"/>
+        </w:numPr>
+        <w:rPr>
+          <w:sz w:val="28"/>
+          <w:szCs w:val="26"/>
+          <w:lang w:val="en-US"/>
+        </w:rPr>
+      </w:pPr>
+      <w:r>
+        <w:rPr>
+          <w:sz w:val="28"/>
+          <w:szCs w:val="26"/>
+          <w:lang w:val="en-US"/>
+        </w:rPr>
+        <w:t>Enter password</w:t>
+      </w:r>
+    </w:p>
+    <w:p>
+      <w:pPr>
+        <w:pStyle w:val="ListParagraph"/>
+        <w:numPr>
+          <w:ilvl w:val="1"/>
+          <w:numId w:val="1"/>
+        </w:numPr>
+        <w:rPr>
+          <w:sz w:val="28"/>
+          <w:szCs w:val="26"/>
+          <w:lang w:val="en-US"/>
+        </w:rPr>
+      </w:pPr>
+      <w:r>
+        <w:rPr>
+          <w:sz w:val="28"/>
+          <w:szCs w:val="26"/>
+          <w:lang w:val="en-US"/>
+        </w:rPr>
+        <w:t>Enter retype password</w:t>
+      </w:r>
+    </w:p>
+    <w:p>
+      <w:pPr>
+        <w:pStyle w:val="ListParagraph"/>
+        <w:numPr>
+          <w:ilvl w:val="1"/>
+          <w:numId w:val="1"/>
+        </w:numPr>
+        <w:rPr>
+          <w:sz w:val="28"/>
+          <w:szCs w:val="26"/>
+          <w:lang w:val="en-US"/>
+        </w:rPr>
+      </w:pPr>
+      <w:r>
+        <w:rPr>
+          <w:sz w:val="28"/>
+          <w:szCs w:val="26"/>
+          <w:lang w:val="en-US"/>
+        </w:rPr>
+        <w:t>Select the Check box on the page</w:t>
+      </w:r>
+      <w:r>
+        <w:rPr>
+          <w:sz w:val="28"/>
+          <w:szCs w:val="26"/>
+          <w:lang w:val="en-US"/>
+        </w:rPr>
+        <w:br/>
+      </w:r>
+      <w:r>
+        <w:rPr>
+          <w:b/>
+          <w:bCs/>
+          <w:sz w:val="28"/>
+          <w:szCs w:val="26"/>
+          <w:lang w:val="en-US"/>
+        </w:rPr>
+        <w:t xml:space="preserve">Use </w:t>
+      </w:r>
+      <w:r>
+        <w:rPr>
+          <w:b/>
+          <w:bCs/>
+          <w:sz w:val="28"/>
+          <w:szCs w:val="26"/>
+          <w:lang w:val="en-US"/>
+        </w:rPr>
+        <w:t>Relative</w:t>
+      </w:r>
+      <w:r>
+        <w:rPr>
+          <w:b/>
+          <w:bCs/>
+          <w:sz w:val="28"/>
+          <w:szCs w:val="26"/>
+          <w:lang w:val="en-US"/>
+        </w:rPr>
+        <w:t xml:space="preserve"> XPath</w:t>
+      </w:r>
+    </w:p>
+    <w:p>
+      <w:pPr>
+        <w:pStyle w:val="ListParagraph"/>
+        <w:numPr>
+          <w:ilvl w:val="0"/>
+          <w:numId w:val="1"/>
+        </w:numPr>
+        <w:rPr>
+          <w:sz w:val="28"/>
+          <w:szCs w:val="26"/>
+          <w:lang w:val="en-US"/>
+        </w:rPr>
+      </w:pPr>
+      <w:r>
+        <w:rPr>
+          <w:sz w:val="28"/>
+          <w:szCs w:val="26"/>
+          <w:lang w:val="en-US"/>
+        </w:rPr>
+        <w:t xml:space="preserve">Open </w:t>
+      </w:r>
+      <w:hyperlink r:id="rId17" w:history="1">
         <w:r>
           <w:rPr>
             <w:rStyle w:val="Hyperlink"/>
@@ -2722,7 +3046,7 @@
             <w:szCs w:val="26"/>
             <w:lang w:val="en-US"/>
           </w:rPr>
-          <w:t>m/htmlforms10.htm</w:t>
+          <w:t>https://register.rediff.com/register/register.php?FormName=user_details</w:t>
         </w:r>
       </w:hyperlink>
     </w:p>
@@ -2733,66 +3057,50 @@
           <w:ilvl w:val="1"/>
           <w:numId w:val="1"/>
         </w:numPr>
-        <w:spacing w:line="256" w:lineRule="auto"/>
-        <w:rPr>
-          <w:sz w:val="28"/>
-          <w:szCs w:val="26"/>
-          <w:lang w:val="en-US"/>
-        </w:rPr>
-      </w:pPr>
-      <w:r>
-        <w:rPr>
-          <w:sz w:val="28"/>
-          <w:szCs w:val="26"/>
-          <w:lang w:val="en-US"/>
-        </w:rPr>
-        <w:t>Display the status of each radio button</w:t>
-      </w:r>
-    </w:p>
-    <w:p>
-      <w:pPr>
-        <w:pStyle w:val="ListParagraph"/>
-        <w:numPr>
-          <w:ilvl w:val="1"/>
-          <w:numId w:val="1"/>
-        </w:numPr>
-        <w:spacing w:line="256" w:lineRule="auto"/>
-        <w:rPr>
-          <w:sz w:val="28"/>
-          <w:szCs w:val="26"/>
-          <w:lang w:val="en-US"/>
-        </w:rPr>
-      </w:pPr>
-      <w:r>
-        <w:rPr>
-          <w:sz w:val="28"/>
-          <w:szCs w:val="26"/>
-          <w:lang w:val="en-US"/>
-        </w:rPr>
-        <w:t>Click on each radio button</w:t>
-      </w:r>
-    </w:p>
-    <w:p>
-      <w:pPr>
-        <w:pStyle w:val="ListParagraph"/>
-        <w:numPr>
-          <w:ilvl w:val="1"/>
-          <w:numId w:val="1"/>
-        </w:numPr>
-        <w:spacing w:line="256" w:lineRule="auto"/>
-        <w:rPr>
-          <w:sz w:val="28"/>
-          <w:szCs w:val="26"/>
-          <w:lang w:val="en-US"/>
-        </w:rPr>
-      </w:pPr>
-      <w:r>
-        <w:rPr>
-          <w:sz w:val="28"/>
-          <w:szCs w:val="26"/>
-          <w:lang w:val="en-US"/>
-        </w:rPr>
-        <w:t>Display the status of each radio button.</w:t>
+        <w:rPr>
+          <w:sz w:val="28"/>
+          <w:szCs w:val="26"/>
+          <w:lang w:val="en-US"/>
+        </w:rPr>
+      </w:pPr>
+      <w:r>
+        <w:rPr>
+          <w:sz w:val="28"/>
+          <w:szCs w:val="26"/>
+          <w:lang w:val="en-US"/>
+        </w:rPr>
+        <w:t>Select your birth date</w:t>
+      </w:r>
+    </w:p>
+    <w:p>
+      <w:pPr>
+        <w:pStyle w:val="ListParagraph"/>
+        <w:numPr>
+          <w:ilvl w:val="1"/>
+          <w:numId w:val="1"/>
+        </w:numPr>
+        <w:rPr>
+          <w:sz w:val="28"/>
+          <w:szCs w:val="26"/>
+          <w:lang w:val="en-US"/>
+        </w:rPr>
+      </w:pPr>
+      <w:r>
+        <w:rPr>
+          <w:sz w:val="28"/>
+          <w:szCs w:val="26"/>
+          <w:lang w:val="en-US"/>
+        </w:rPr>
+        <w:t>Display your birth date in following format</w:t>
+      </w:r>
+      <w:r>
+        <w:rPr>
+          <w:sz w:val="28"/>
+          <w:szCs w:val="26"/>
+          <w:lang w:val="en-US"/>
+        </w:rPr>
+        <w:br/>
+        <w:t>My Birth Date is: 29 JAN 1979</w:t>
       </w:r>
     </w:p>
     <w:p>
@@ -2808,6 +3116,396 @@
           <w:lang w:val="en-US"/>
         </w:rPr>
       </w:pPr>
+      <w:r>
+        <w:rPr>
+          <w:sz w:val="28"/>
+          <w:szCs w:val="24"/>
+          <w:lang w:val="en-US"/>
+        </w:rPr>
+        <w:t xml:space="preserve">Open </w:t>
+      </w:r>
+      <w:hyperlink r:id="rId18" w:history="1">
+        <w:r>
+          <w:rPr>
+            <w:rStyle w:val="Hyperlink"/>
+            <w:sz w:val="28"/>
+            <w:szCs w:val="24"/>
+            <w:lang w:val="en-US"/>
+          </w:rPr>
+          <w:t>https://omayo.blogspot.com/</w:t>
+        </w:r>
+      </w:hyperlink>
+    </w:p>
+    <w:p>
+      <w:pPr>
+        <w:pStyle w:val="ListParagraph"/>
+        <w:numPr>
+          <w:ilvl w:val="1"/>
+          <w:numId w:val="1"/>
+        </w:numPr>
+        <w:rPr>
+          <w:sz w:val="28"/>
+          <w:szCs w:val="24"/>
+          <w:lang w:val="en-US"/>
+        </w:rPr>
+      </w:pPr>
+      <w:r>
+        <w:rPr>
+          <w:sz w:val="28"/>
+          <w:szCs w:val="24"/>
+          <w:lang w:val="en-US"/>
+        </w:rPr>
+        <w:t>Display all the elements from drop down list (Older Newsletter)</w:t>
+      </w:r>
+    </w:p>
+    <w:p>
+      <w:pPr>
+        <w:pStyle w:val="ListParagraph"/>
+        <w:numPr>
+          <w:ilvl w:val="1"/>
+          <w:numId w:val="1"/>
+        </w:numPr>
+        <w:rPr>
+          <w:sz w:val="28"/>
+          <w:szCs w:val="24"/>
+          <w:lang w:val="en-US"/>
+        </w:rPr>
+      </w:pPr>
+      <w:r>
+        <w:rPr>
+          <w:sz w:val="28"/>
+          <w:szCs w:val="24"/>
+          <w:lang w:val="en-US"/>
+        </w:rPr>
+        <w:t>Select doc3 from the list</w:t>
+      </w:r>
+    </w:p>
+    <w:p>
+      <w:pPr>
+        <w:pStyle w:val="ListParagraph"/>
+        <w:numPr>
+          <w:ilvl w:val="1"/>
+          <w:numId w:val="1"/>
+        </w:numPr>
+        <w:rPr>
+          <w:sz w:val="28"/>
+          <w:szCs w:val="24"/>
+          <w:lang w:val="en-US"/>
+        </w:rPr>
+      </w:pPr>
+      <w:r>
+        <w:rPr>
+          <w:sz w:val="28"/>
+          <w:szCs w:val="24"/>
+          <w:lang w:val="en-US"/>
+        </w:rPr>
+        <w:t>Display the selected option.</w:t>
+      </w:r>
+    </w:p>
+    <w:p>
+      <w:pPr>
+        <w:pStyle w:val="ListParagraph"/>
+        <w:numPr>
+          <w:ilvl w:val="0"/>
+          <w:numId w:val="1"/>
+        </w:numPr>
+        <w:rPr>
+          <w:sz w:val="28"/>
+          <w:szCs w:val="24"/>
+          <w:lang w:val="en-US"/>
+        </w:rPr>
+      </w:pPr>
+      <w:r>
+        <w:rPr>
+          <w:sz w:val="28"/>
+          <w:szCs w:val="24"/>
+          <w:lang w:val="en-US"/>
+        </w:rPr>
+        <w:t xml:space="preserve">Open </w:t>
+      </w:r>
+      <w:hyperlink r:id="rId19" w:history="1">
+        <w:r>
+          <w:rPr>
+            <w:rStyle w:val="Hyperlink"/>
+            <w:sz w:val="28"/>
+            <w:szCs w:val="24"/>
+            <w:lang w:val="en-US"/>
+          </w:rPr>
+          <w:t>https://www.redbus.in/</w:t>
+        </w:r>
+      </w:hyperlink>
+    </w:p>
+    <w:p>
+      <w:pPr>
+        <w:pStyle w:val="ListParagraph"/>
+        <w:numPr>
+          <w:ilvl w:val="1"/>
+          <w:numId w:val="1"/>
+        </w:numPr>
+        <w:rPr>
+          <w:sz w:val="28"/>
+          <w:szCs w:val="24"/>
+          <w:lang w:val="en-US"/>
+        </w:rPr>
+      </w:pPr>
+      <w:r>
+        <w:rPr>
+          <w:sz w:val="28"/>
+          <w:szCs w:val="24"/>
+          <w:lang w:val="en-US"/>
+        </w:rPr>
+        <w:t xml:space="preserve">Click on From </w:t>
+      </w:r>
+    </w:p>
+    <w:p>
+      <w:pPr>
+        <w:pStyle w:val="ListParagraph"/>
+        <w:numPr>
+          <w:ilvl w:val="1"/>
+          <w:numId w:val="1"/>
+        </w:numPr>
+        <w:rPr>
+          <w:sz w:val="28"/>
+          <w:szCs w:val="24"/>
+          <w:lang w:val="en-US"/>
+        </w:rPr>
+      </w:pPr>
+      <w:r>
+        <w:rPr>
+          <w:sz w:val="28"/>
+          <w:szCs w:val="24"/>
+          <w:lang w:val="en-US"/>
+        </w:rPr>
+        <w:t xml:space="preserve">Enter first 4 characters from your city (Kolhapur – </w:t>
+      </w:r>
+      <w:proofErr w:type="spellStart"/>
+      <w:r>
+        <w:rPr>
+          <w:sz w:val="28"/>
+          <w:szCs w:val="24"/>
+          <w:lang w:val="en-US"/>
+        </w:rPr>
+        <w:t>kolh</w:t>
+      </w:r>
+      <w:proofErr w:type="spellEnd"/>
+      <w:r>
+        <w:rPr>
+          <w:sz w:val="28"/>
+          <w:szCs w:val="24"/>
+          <w:lang w:val="en-US"/>
+        </w:rPr>
+        <w:t>)</w:t>
+      </w:r>
+    </w:p>
+    <w:p>
+      <w:pPr>
+        <w:pStyle w:val="ListParagraph"/>
+        <w:numPr>
+          <w:ilvl w:val="1"/>
+          <w:numId w:val="1"/>
+        </w:numPr>
+        <w:rPr>
+          <w:sz w:val="28"/>
+          <w:szCs w:val="24"/>
+          <w:lang w:val="en-US"/>
+        </w:rPr>
+      </w:pPr>
+      <w:r>
+        <w:rPr>
+          <w:sz w:val="28"/>
+          <w:szCs w:val="24"/>
+          <w:lang w:val="en-US"/>
+        </w:rPr>
+        <w:t>Click on the 1</w:t>
+      </w:r>
+      <w:r>
+        <w:rPr>
+          <w:sz w:val="28"/>
+          <w:szCs w:val="24"/>
+          <w:vertAlign w:val="superscript"/>
+          <w:lang w:val="en-US"/>
+        </w:rPr>
+        <w:t>st</w:t>
+      </w:r>
+      <w:r>
+        <w:rPr>
+          <w:sz w:val="28"/>
+          <w:szCs w:val="24"/>
+          <w:lang w:val="en-US"/>
+        </w:rPr>
+        <w:t xml:space="preserve"> option (City)</w:t>
+      </w:r>
+    </w:p>
+    <w:p>
+      <w:pPr>
+        <w:pStyle w:val="ListParagraph"/>
+        <w:numPr>
+          <w:ilvl w:val="1"/>
+          <w:numId w:val="1"/>
+        </w:numPr>
+        <w:rPr>
+          <w:sz w:val="28"/>
+          <w:szCs w:val="24"/>
+          <w:lang w:val="en-US"/>
+        </w:rPr>
+      </w:pPr>
+      <w:r>
+        <w:rPr>
+          <w:sz w:val="28"/>
+          <w:szCs w:val="24"/>
+          <w:lang w:val="en-US"/>
+        </w:rPr>
+        <w:t>Click on To</w:t>
+      </w:r>
+    </w:p>
+    <w:p>
+      <w:pPr>
+        <w:pStyle w:val="ListParagraph"/>
+        <w:numPr>
+          <w:ilvl w:val="1"/>
+          <w:numId w:val="1"/>
+        </w:numPr>
+        <w:rPr>
+          <w:sz w:val="28"/>
+          <w:szCs w:val="24"/>
+          <w:lang w:val="en-US"/>
+        </w:rPr>
+      </w:pPr>
+      <w:r>
+        <w:rPr>
+          <w:sz w:val="28"/>
+          <w:szCs w:val="24"/>
+          <w:lang w:val="en-US"/>
+        </w:rPr>
+        <w:t>Enter Bang (Bangalore)</w:t>
+      </w:r>
+    </w:p>
+    <w:p>
+      <w:pPr>
+        <w:pStyle w:val="ListParagraph"/>
+        <w:numPr>
+          <w:ilvl w:val="1"/>
+          <w:numId w:val="1"/>
+        </w:numPr>
+        <w:rPr>
+          <w:sz w:val="28"/>
+          <w:szCs w:val="24"/>
+          <w:lang w:val="en-US"/>
+        </w:rPr>
+      </w:pPr>
+      <w:r>
+        <w:rPr>
+          <w:sz w:val="28"/>
+          <w:szCs w:val="24"/>
+          <w:lang w:val="en-US"/>
+        </w:rPr>
+        <w:t>Click on Bangalore from the list</w:t>
+      </w:r>
+    </w:p>
+    <w:p>
+      <w:pPr>
+        <w:pStyle w:val="ListParagraph"/>
+        <w:numPr>
+          <w:ilvl w:val="1"/>
+          <w:numId w:val="1"/>
+        </w:numPr>
+        <w:rPr>
+          <w:sz w:val="28"/>
+          <w:szCs w:val="24"/>
+          <w:lang w:val="en-US"/>
+        </w:rPr>
+      </w:pPr>
+      <w:r>
+        <w:rPr>
+          <w:sz w:val="28"/>
+          <w:szCs w:val="24"/>
+          <w:lang w:val="en-US"/>
+        </w:rPr>
+        <w:t>Click on Calendar icon</w:t>
+      </w:r>
+    </w:p>
+    <w:p>
+      <w:pPr>
+        <w:pStyle w:val="ListParagraph"/>
+        <w:numPr>
+          <w:ilvl w:val="1"/>
+          <w:numId w:val="1"/>
+        </w:numPr>
+        <w:rPr>
+          <w:sz w:val="28"/>
+          <w:szCs w:val="24"/>
+          <w:lang w:val="en-US"/>
+        </w:rPr>
+      </w:pPr>
+      <w:r>
+        <w:rPr>
+          <w:sz w:val="28"/>
+          <w:szCs w:val="24"/>
+          <w:lang w:val="en-US"/>
+        </w:rPr>
+        <w:t>Click on 31</w:t>
+      </w:r>
+    </w:p>
+    <w:p>
+      <w:pPr>
+        <w:pStyle w:val="ListParagraph"/>
+        <w:numPr>
+          <w:ilvl w:val="1"/>
+          <w:numId w:val="1"/>
+        </w:numPr>
+        <w:rPr>
+          <w:sz w:val="28"/>
+          <w:szCs w:val="24"/>
+          <w:lang w:val="en-US"/>
+        </w:rPr>
+      </w:pPr>
+      <w:r>
+        <w:rPr>
+          <w:sz w:val="28"/>
+          <w:szCs w:val="24"/>
+          <w:lang w:val="en-US"/>
+        </w:rPr>
+        <w:t>Click on Search buses button</w:t>
+      </w:r>
+    </w:p>
+    <w:p>
+      <w:pPr>
+        <w:pStyle w:val="ListParagraph"/>
+        <w:numPr>
+          <w:ilvl w:val="1"/>
+          <w:numId w:val="1"/>
+        </w:numPr>
+        <w:rPr>
+          <w:sz w:val="28"/>
+          <w:szCs w:val="24"/>
+          <w:lang w:val="en-US"/>
+        </w:rPr>
+      </w:pPr>
+      <w:r>
+        <w:rPr>
+          <w:sz w:val="28"/>
+          <w:szCs w:val="24"/>
+          <w:lang w:val="en-US"/>
+        </w:rPr>
+        <w:t>Display the 1</w:t>
+      </w:r>
+      <w:r>
+        <w:rPr>
+          <w:sz w:val="28"/>
+          <w:szCs w:val="24"/>
+          <w:vertAlign w:val="superscript"/>
+          <w:lang w:val="en-US"/>
+        </w:rPr>
+        <w:t>st</w:t>
+      </w:r>
+      <w:r>
+        <w:rPr>
+          <w:sz w:val="28"/>
+          <w:szCs w:val="24"/>
+          <w:lang w:val="en-US"/>
+        </w:rPr>
+        <w:t xml:space="preserve"> bus from list</w:t>
+      </w:r>
       <w:bookmarkStart w:id="0" w:name="_GoBack"/>
       <w:bookmarkEnd w:id="0"/>
     </w:p>
@@ -3491,6 +4189,9 @@
     <w:lvlOverride w:ilvl="8">
       <w:startOverride w:val="1"/>
     </w:lvlOverride>
+  </w:num>
+  <w:num w:numId="7">
+    <w:abstractNumId w:val="0"/>
   </w:num>
 </w:numbering>
 </file>

--- a/Assignments_SA2503056.docx
+++ b/Assignments_SA2503056.docx
@@ -2902,15 +2902,7 @@
           <w:szCs w:val="26"/>
           <w:lang w:val="en-US"/>
         </w:rPr>
-        <w:t xml:space="preserve"> </w:t>
-      </w:r>
-      <w:r>
-        <w:rPr>
-          <w:sz w:val="28"/>
-          <w:szCs w:val="26"/>
-          <w:lang w:val="en-US"/>
-        </w:rPr>
-        <w:t>id</w:t>
+        <w:t xml:space="preserve"> id</w:t>
       </w:r>
     </w:p>
     <w:p>
@@ -3506,8 +3498,1021 @@
         </w:rPr>
         <w:t xml:space="preserve"> bus from list</w:t>
       </w:r>
+    </w:p>
+    <w:p>
+      <w:pPr>
+        <w:pStyle w:val="ListParagraph"/>
+        <w:rPr>
+          <w:sz w:val="28"/>
+          <w:szCs w:val="24"/>
+          <w:lang w:val="en-US"/>
+        </w:rPr>
+      </w:pPr>
+    </w:p>
+    <w:p>
+      <w:pPr>
+        <w:rPr>
+          <w:sz w:val="28"/>
+          <w:szCs w:val="24"/>
+          <w:lang w:val="en-US"/>
+        </w:rPr>
+      </w:pPr>
+      <w:r>
+        <w:rPr>
+          <w:sz w:val="28"/>
+          <w:szCs w:val="24"/>
+          <w:lang w:val="en-US"/>
+        </w:rPr>
+        <w:t>Date: 03 June 2025</w:t>
+      </w:r>
+    </w:p>
+    <w:p>
+      <w:pPr>
+        <w:pStyle w:val="ListParagraph"/>
+        <w:rPr>
+          <w:sz w:val="28"/>
+          <w:szCs w:val="24"/>
+          <w:lang w:val="en-US"/>
+        </w:rPr>
+      </w:pPr>
+    </w:p>
+    <w:p>
+      <w:pPr>
+        <w:pStyle w:val="ListParagraph"/>
+        <w:numPr>
+          <w:ilvl w:val="0"/>
+          <w:numId w:val="1"/>
+        </w:numPr>
+        <w:rPr>
+          <w:sz w:val="28"/>
+          <w:szCs w:val="24"/>
+          <w:lang w:val="en-US"/>
+        </w:rPr>
+      </w:pPr>
+      <w:r>
+        <w:rPr>
+          <w:sz w:val="28"/>
+          <w:szCs w:val="24"/>
+          <w:lang w:val="en-US"/>
+        </w:rPr>
+        <w:t xml:space="preserve">Open </w:t>
+      </w:r>
+      <w:hyperlink r:id="rId20" w:history="1">
+        <w:r>
+          <w:rPr>
+            <w:rStyle w:val="Hyperlink"/>
+            <w:sz w:val="28"/>
+            <w:szCs w:val="24"/>
+            <w:lang w:val="en-US"/>
+          </w:rPr>
+          <w:t>https://dash.bling-center.com/platform/signIn.html</w:t>
+        </w:r>
+      </w:hyperlink>
+    </w:p>
+    <w:p>
+      <w:pPr>
+        <w:pStyle w:val="ListParagraph"/>
+        <w:numPr>
+          <w:ilvl w:val="1"/>
+          <w:numId w:val="1"/>
+        </w:numPr>
+        <w:rPr>
+          <w:sz w:val="28"/>
+          <w:szCs w:val="24"/>
+          <w:lang w:val="en-US"/>
+        </w:rPr>
+      </w:pPr>
       <w:bookmarkStart w:id="0" w:name="_GoBack"/>
       <w:bookmarkEnd w:id="0"/>
+      <w:r>
+        <w:rPr>
+          <w:sz w:val="28"/>
+          <w:szCs w:val="24"/>
+          <w:lang w:val="en-US"/>
+        </w:rPr>
+        <w:t>Click on forgot password</w:t>
+      </w:r>
+    </w:p>
+    <w:p>
+      <w:pPr>
+        <w:pStyle w:val="ListParagraph"/>
+        <w:numPr>
+          <w:ilvl w:val="1"/>
+          <w:numId w:val="1"/>
+        </w:numPr>
+        <w:rPr>
+          <w:sz w:val="28"/>
+          <w:szCs w:val="24"/>
+          <w:lang w:val="en-US"/>
+        </w:rPr>
+      </w:pPr>
+      <w:r>
+        <w:rPr>
+          <w:sz w:val="28"/>
+          <w:szCs w:val="24"/>
+          <w:lang w:val="en-US"/>
+        </w:rPr>
+        <w:lastRenderedPageBreak/>
+        <w:t>Enter your email id</w:t>
+      </w:r>
+    </w:p>
+    <w:p>
+      <w:pPr>
+        <w:pStyle w:val="ListParagraph"/>
+        <w:numPr>
+          <w:ilvl w:val="1"/>
+          <w:numId w:val="1"/>
+        </w:numPr>
+        <w:rPr>
+          <w:sz w:val="28"/>
+          <w:szCs w:val="24"/>
+          <w:lang w:val="en-US"/>
+        </w:rPr>
+      </w:pPr>
+      <w:r>
+        <w:rPr>
+          <w:sz w:val="28"/>
+          <w:szCs w:val="24"/>
+          <w:lang w:val="en-US"/>
+        </w:rPr>
+        <w:t>Click on reset password button</w:t>
+      </w:r>
+    </w:p>
+    <w:p>
+      <w:pPr>
+        <w:pStyle w:val="ListParagraph"/>
+        <w:numPr>
+          <w:ilvl w:val="1"/>
+          <w:numId w:val="1"/>
+        </w:numPr>
+        <w:rPr>
+          <w:sz w:val="28"/>
+          <w:szCs w:val="24"/>
+          <w:lang w:val="en-US"/>
+        </w:rPr>
+      </w:pPr>
+      <w:r>
+        <w:rPr>
+          <w:sz w:val="28"/>
+          <w:szCs w:val="24"/>
+          <w:lang w:val="en-US"/>
+        </w:rPr>
+        <w:t>Display the text (message) in green color.</w:t>
+      </w:r>
+    </w:p>
+    <w:p>
+      <w:pPr>
+        <w:pStyle w:val="ListParagraph"/>
+        <w:numPr>
+          <w:ilvl w:val="0"/>
+          <w:numId w:val="1"/>
+        </w:numPr>
+        <w:rPr>
+          <w:sz w:val="28"/>
+          <w:szCs w:val="24"/>
+          <w:lang w:val="en-US"/>
+        </w:rPr>
+      </w:pPr>
+      <w:r>
+        <w:rPr>
+          <w:sz w:val="28"/>
+          <w:szCs w:val="24"/>
+          <w:lang w:val="en-US"/>
+        </w:rPr>
+        <w:t xml:space="preserve">Complete the redbus assignment using </w:t>
+      </w:r>
+      <w:proofErr w:type="spellStart"/>
+      <w:r>
+        <w:rPr>
+          <w:sz w:val="28"/>
+          <w:szCs w:val="24"/>
+          <w:lang w:val="en-US"/>
+        </w:rPr>
+        <w:t>Thread.Sleep</w:t>
+      </w:r>
+      <w:proofErr w:type="spellEnd"/>
+      <w:r>
+        <w:rPr>
+          <w:sz w:val="28"/>
+          <w:szCs w:val="24"/>
+          <w:lang w:val="en-US"/>
+        </w:rPr>
+        <w:t xml:space="preserve"> metho</w:t>
+      </w:r>
+      <w:r>
+        <w:rPr>
+          <w:sz w:val="28"/>
+          <w:szCs w:val="24"/>
+          <w:lang w:val="en-US"/>
+        </w:rPr>
+        <w:t>d</w:t>
+      </w:r>
+    </w:p>
+    <w:p>
+      <w:pPr>
+        <w:pStyle w:val="ListParagraph"/>
+        <w:numPr>
+          <w:ilvl w:val="0"/>
+          <w:numId w:val="1"/>
+        </w:numPr>
+        <w:rPr>
+          <w:sz w:val="28"/>
+          <w:szCs w:val="24"/>
+          <w:lang w:val="en-US"/>
+        </w:rPr>
+      </w:pPr>
+      <w:r>
+        <w:rPr>
+          <w:sz w:val="28"/>
+          <w:szCs w:val="24"/>
+          <w:lang w:val="en-US"/>
+        </w:rPr>
+        <w:t xml:space="preserve">Complete the redbus assignment using </w:t>
+      </w:r>
+      <w:r>
+        <w:rPr>
+          <w:sz w:val="28"/>
+          <w:szCs w:val="24"/>
+          <w:lang w:val="en-US"/>
+        </w:rPr>
+        <w:t>Explicit Wait</w:t>
+      </w:r>
+    </w:p>
+    <w:p>
+      <w:pPr>
+        <w:pStyle w:val="ListParagraph"/>
+        <w:numPr>
+          <w:ilvl w:val="0"/>
+          <w:numId w:val="1"/>
+        </w:numPr>
+        <w:rPr>
+          <w:sz w:val="28"/>
+          <w:szCs w:val="24"/>
+          <w:lang w:val="en-US"/>
+        </w:rPr>
+      </w:pPr>
+      <w:r>
+        <w:rPr>
+          <w:sz w:val="28"/>
+          <w:szCs w:val="24"/>
+          <w:lang w:val="en-US"/>
+        </w:rPr>
+        <w:t xml:space="preserve">Complete the redbus assignment using </w:t>
+      </w:r>
+      <w:r>
+        <w:rPr>
+          <w:sz w:val="28"/>
+          <w:szCs w:val="24"/>
+          <w:lang w:val="en-US"/>
+        </w:rPr>
+        <w:t xml:space="preserve">Fluent </w:t>
+      </w:r>
+      <w:r>
+        <w:rPr>
+          <w:sz w:val="28"/>
+          <w:szCs w:val="24"/>
+          <w:lang w:val="en-US"/>
+        </w:rPr>
+        <w:t>Wait</w:t>
+      </w:r>
+    </w:p>
+    <w:p>
+      <w:pPr>
+        <w:pStyle w:val="ListParagraph"/>
+        <w:numPr>
+          <w:ilvl w:val="0"/>
+          <w:numId w:val="1"/>
+        </w:numPr>
+        <w:rPr>
+          <w:sz w:val="28"/>
+          <w:szCs w:val="24"/>
+          <w:lang w:val="en-US"/>
+        </w:rPr>
+      </w:pPr>
+      <w:r>
+        <w:rPr>
+          <w:sz w:val="28"/>
+          <w:szCs w:val="24"/>
+          <w:lang w:val="en-US"/>
+        </w:rPr>
+        <w:t xml:space="preserve">Open </w:t>
+      </w:r>
+      <w:hyperlink r:id="rId21" w:history="1">
+        <w:r>
+          <w:rPr>
+            <w:rStyle w:val="Hyperlink"/>
+            <w:sz w:val="28"/>
+            <w:szCs w:val="24"/>
+            <w:lang w:val="en-US"/>
+          </w:rPr>
+          <w:t>https://omayo.blogspot.com/</w:t>
+        </w:r>
+      </w:hyperlink>
+    </w:p>
+    <w:p>
+      <w:pPr>
+        <w:pStyle w:val="ListParagraph"/>
+        <w:numPr>
+          <w:ilvl w:val="1"/>
+          <w:numId w:val="1"/>
+        </w:numPr>
+        <w:rPr>
+          <w:sz w:val="28"/>
+          <w:szCs w:val="24"/>
+          <w:lang w:val="en-US"/>
+        </w:rPr>
+      </w:pPr>
+      <w:r>
+        <w:rPr>
+          <w:sz w:val="28"/>
+          <w:szCs w:val="24"/>
+          <w:lang w:val="en-US"/>
+        </w:rPr>
+        <w:t>Display the status of Mr. Option checkbox</w:t>
+      </w:r>
+    </w:p>
+    <w:p>
+      <w:pPr>
+        <w:pStyle w:val="ListParagraph"/>
+        <w:numPr>
+          <w:ilvl w:val="1"/>
+          <w:numId w:val="1"/>
+        </w:numPr>
+        <w:rPr>
+          <w:sz w:val="28"/>
+          <w:szCs w:val="24"/>
+          <w:lang w:val="en-US"/>
+        </w:rPr>
+      </w:pPr>
+      <w:r>
+        <w:rPr>
+          <w:sz w:val="28"/>
+          <w:szCs w:val="24"/>
+          <w:lang w:val="en-US"/>
+        </w:rPr>
+        <w:t>Click on Check This button</w:t>
+      </w:r>
+    </w:p>
+    <w:p>
+      <w:pPr>
+        <w:pStyle w:val="ListParagraph"/>
+        <w:numPr>
+          <w:ilvl w:val="1"/>
+          <w:numId w:val="1"/>
+        </w:numPr>
+        <w:rPr>
+          <w:sz w:val="28"/>
+          <w:szCs w:val="24"/>
+          <w:lang w:val="en-US"/>
+        </w:rPr>
+      </w:pPr>
+      <w:r>
+        <w:rPr>
+          <w:sz w:val="28"/>
+          <w:szCs w:val="24"/>
+          <w:lang w:val="en-US"/>
+        </w:rPr>
+        <w:t>Using ExplicitWait wait for 10 seconds (Use ElementToBeClickable method)</w:t>
+      </w:r>
+    </w:p>
+    <w:p>
+      <w:pPr>
+        <w:pStyle w:val="ListParagraph"/>
+        <w:numPr>
+          <w:ilvl w:val="1"/>
+          <w:numId w:val="1"/>
+        </w:numPr>
+        <w:rPr>
+          <w:sz w:val="28"/>
+          <w:szCs w:val="24"/>
+          <w:lang w:val="en-US"/>
+        </w:rPr>
+      </w:pPr>
+      <w:r>
+        <w:rPr>
+          <w:sz w:val="28"/>
+          <w:szCs w:val="24"/>
+          <w:lang w:val="en-US"/>
+        </w:rPr>
+        <w:t>Click on Mr. Option checkbox</w:t>
+      </w:r>
+    </w:p>
+    <w:p>
+      <w:pPr>
+        <w:pStyle w:val="ListParagraph"/>
+        <w:numPr>
+          <w:ilvl w:val="1"/>
+          <w:numId w:val="1"/>
+        </w:numPr>
+        <w:rPr>
+          <w:sz w:val="28"/>
+          <w:szCs w:val="24"/>
+          <w:lang w:val="en-US"/>
+        </w:rPr>
+      </w:pPr>
+      <w:r>
+        <w:rPr>
+          <w:sz w:val="28"/>
+          <w:szCs w:val="24"/>
+          <w:lang w:val="en-US"/>
+        </w:rPr>
+        <w:t>Display the status of Mr. Option checkbox</w:t>
+      </w:r>
+    </w:p>
+    <w:p>
+      <w:pPr>
+        <w:pStyle w:val="ListParagraph"/>
+        <w:numPr>
+          <w:ilvl w:val="0"/>
+          <w:numId w:val="1"/>
+        </w:numPr>
+        <w:spacing w:line="254" w:lineRule="auto"/>
+        <w:rPr>
+          <w:sz w:val="28"/>
+          <w:szCs w:val="24"/>
+          <w:lang w:val="en-US"/>
+        </w:rPr>
+      </w:pPr>
+      <w:r>
+        <w:rPr>
+          <w:sz w:val="28"/>
+          <w:szCs w:val="24"/>
+          <w:lang w:val="en-US"/>
+        </w:rPr>
+        <w:t>O</w:t>
+      </w:r>
+      <w:r>
+        <w:rPr>
+          <w:sz w:val="28"/>
+          <w:szCs w:val="24"/>
+          <w:lang w:val="en-US"/>
+        </w:rPr>
+        <w:t xml:space="preserve">pen </w:t>
+      </w:r>
+      <w:hyperlink r:id="rId22" w:history="1">
+        <w:r>
+          <w:rPr>
+            <w:rStyle w:val="Hyperlink"/>
+            <w:sz w:val="28"/>
+            <w:szCs w:val="24"/>
+            <w:lang w:val="en-US"/>
+          </w:rPr>
+          <w:t>https://opensource-demo.orangehrmlive.com/web/index.php/auth/login</w:t>
+        </w:r>
+      </w:hyperlink>
+    </w:p>
+    <w:p>
+      <w:pPr>
+        <w:pStyle w:val="ListParagraph"/>
+        <w:numPr>
+          <w:ilvl w:val="1"/>
+          <w:numId w:val="1"/>
+        </w:numPr>
+        <w:spacing w:line="254" w:lineRule="auto"/>
+        <w:rPr>
+          <w:sz w:val="28"/>
+          <w:szCs w:val="24"/>
+          <w:lang w:val="en-US"/>
+        </w:rPr>
+      </w:pPr>
+      <w:r>
+        <w:rPr>
+          <w:sz w:val="28"/>
+          <w:szCs w:val="24"/>
+          <w:lang w:val="en-US"/>
+        </w:rPr>
+        <w:t>Login with Admin (admin, admin123)</w:t>
+      </w:r>
+    </w:p>
+    <w:p>
+      <w:pPr>
+        <w:pStyle w:val="ListParagraph"/>
+        <w:numPr>
+          <w:ilvl w:val="1"/>
+          <w:numId w:val="1"/>
+        </w:numPr>
+        <w:spacing w:line="254" w:lineRule="auto"/>
+        <w:rPr>
+          <w:sz w:val="28"/>
+          <w:szCs w:val="24"/>
+          <w:lang w:val="en-US"/>
+        </w:rPr>
+      </w:pPr>
+      <w:r>
+        <w:rPr>
+          <w:sz w:val="28"/>
+          <w:szCs w:val="24"/>
+          <w:lang w:val="en-US"/>
+        </w:rPr>
+        <w:t>Click on PIM</w:t>
+      </w:r>
+    </w:p>
+    <w:p>
+      <w:pPr>
+        <w:pStyle w:val="ListParagraph"/>
+        <w:numPr>
+          <w:ilvl w:val="1"/>
+          <w:numId w:val="1"/>
+        </w:numPr>
+        <w:spacing w:line="254" w:lineRule="auto"/>
+        <w:rPr>
+          <w:sz w:val="28"/>
+          <w:szCs w:val="24"/>
+          <w:lang w:val="en-US"/>
+        </w:rPr>
+      </w:pPr>
+      <w:r>
+        <w:rPr>
+          <w:sz w:val="28"/>
+          <w:szCs w:val="24"/>
+          <w:lang w:val="en-US"/>
+        </w:rPr>
+        <w:t>Click on + Add button</w:t>
+      </w:r>
+    </w:p>
+    <w:p>
+      <w:pPr>
+        <w:pStyle w:val="ListParagraph"/>
+        <w:numPr>
+          <w:ilvl w:val="1"/>
+          <w:numId w:val="1"/>
+        </w:numPr>
+        <w:spacing w:line="254" w:lineRule="auto"/>
+        <w:rPr>
+          <w:sz w:val="28"/>
+          <w:szCs w:val="24"/>
+          <w:lang w:val="en-US"/>
+        </w:rPr>
+      </w:pPr>
+      <w:r>
+        <w:rPr>
+          <w:sz w:val="28"/>
+          <w:szCs w:val="24"/>
+          <w:lang w:val="en-US"/>
+        </w:rPr>
+        <w:t>Enter First Name</w:t>
+      </w:r>
+    </w:p>
+    <w:p>
+      <w:pPr>
+        <w:pStyle w:val="ListParagraph"/>
+        <w:numPr>
+          <w:ilvl w:val="1"/>
+          <w:numId w:val="1"/>
+        </w:numPr>
+        <w:spacing w:line="254" w:lineRule="auto"/>
+        <w:rPr>
+          <w:sz w:val="28"/>
+          <w:szCs w:val="24"/>
+          <w:lang w:val="en-US"/>
+        </w:rPr>
+      </w:pPr>
+      <w:r>
+        <w:rPr>
+          <w:sz w:val="28"/>
+          <w:szCs w:val="24"/>
+          <w:lang w:val="en-US"/>
+        </w:rPr>
+        <w:t>Enter Middle Name</w:t>
+      </w:r>
+    </w:p>
+    <w:p>
+      <w:pPr>
+        <w:pStyle w:val="ListParagraph"/>
+        <w:numPr>
+          <w:ilvl w:val="1"/>
+          <w:numId w:val="1"/>
+        </w:numPr>
+        <w:spacing w:line="254" w:lineRule="auto"/>
+        <w:rPr>
+          <w:sz w:val="28"/>
+          <w:szCs w:val="24"/>
+          <w:lang w:val="en-US"/>
+        </w:rPr>
+      </w:pPr>
+      <w:r>
+        <w:rPr>
+          <w:sz w:val="28"/>
+          <w:szCs w:val="24"/>
+          <w:lang w:val="en-US"/>
+        </w:rPr>
+        <w:t>Enter Last Name</w:t>
+      </w:r>
+    </w:p>
+    <w:p>
+      <w:pPr>
+        <w:pStyle w:val="ListParagraph"/>
+        <w:numPr>
+          <w:ilvl w:val="1"/>
+          <w:numId w:val="1"/>
+        </w:numPr>
+        <w:spacing w:line="254" w:lineRule="auto"/>
+        <w:rPr>
+          <w:sz w:val="28"/>
+          <w:szCs w:val="24"/>
+          <w:lang w:val="en-US"/>
+        </w:rPr>
+      </w:pPr>
+      <w:r>
+        <w:rPr>
+          <w:sz w:val="28"/>
+          <w:szCs w:val="24"/>
+          <w:lang w:val="en-US"/>
+        </w:rPr>
+        <w:t>Click on Create Login Details</w:t>
+      </w:r>
+    </w:p>
+    <w:p>
+      <w:pPr>
+        <w:pStyle w:val="ListParagraph"/>
+        <w:numPr>
+          <w:ilvl w:val="1"/>
+          <w:numId w:val="1"/>
+        </w:numPr>
+        <w:spacing w:line="254" w:lineRule="auto"/>
+        <w:rPr>
+          <w:sz w:val="28"/>
+          <w:szCs w:val="24"/>
+          <w:lang w:val="en-US"/>
+        </w:rPr>
+      </w:pPr>
+      <w:r>
+        <w:rPr>
+          <w:sz w:val="28"/>
+          <w:szCs w:val="24"/>
+          <w:lang w:val="en-US"/>
+        </w:rPr>
+        <w:t>Enter User Name</w:t>
+      </w:r>
+    </w:p>
+    <w:p>
+      <w:pPr>
+        <w:pStyle w:val="ListParagraph"/>
+        <w:numPr>
+          <w:ilvl w:val="1"/>
+          <w:numId w:val="1"/>
+        </w:numPr>
+        <w:spacing w:line="254" w:lineRule="auto"/>
+        <w:rPr>
+          <w:sz w:val="28"/>
+          <w:szCs w:val="24"/>
+          <w:lang w:val="en-US"/>
+        </w:rPr>
+      </w:pPr>
+      <w:r>
+        <w:rPr>
+          <w:sz w:val="28"/>
+          <w:szCs w:val="24"/>
+          <w:lang w:val="en-US"/>
+        </w:rPr>
+        <w:t>Enter Password</w:t>
+      </w:r>
+    </w:p>
+    <w:p>
+      <w:pPr>
+        <w:pStyle w:val="ListParagraph"/>
+        <w:numPr>
+          <w:ilvl w:val="1"/>
+          <w:numId w:val="1"/>
+        </w:numPr>
+        <w:spacing w:line="254" w:lineRule="auto"/>
+        <w:rPr>
+          <w:sz w:val="28"/>
+          <w:szCs w:val="24"/>
+          <w:lang w:val="en-US"/>
+        </w:rPr>
+      </w:pPr>
+      <w:r>
+        <w:rPr>
+          <w:sz w:val="28"/>
+          <w:szCs w:val="24"/>
+          <w:lang w:val="en-US"/>
+        </w:rPr>
+        <w:t>Enter Confirm Password</w:t>
+      </w:r>
+    </w:p>
+    <w:p>
+      <w:pPr>
+        <w:pStyle w:val="ListParagraph"/>
+        <w:numPr>
+          <w:ilvl w:val="1"/>
+          <w:numId w:val="1"/>
+        </w:numPr>
+        <w:spacing w:line="254" w:lineRule="auto"/>
+        <w:rPr>
+          <w:sz w:val="28"/>
+          <w:szCs w:val="24"/>
+          <w:lang w:val="en-US"/>
+        </w:rPr>
+      </w:pPr>
+      <w:r>
+        <w:rPr>
+          <w:sz w:val="28"/>
+          <w:szCs w:val="24"/>
+          <w:lang w:val="en-US"/>
+        </w:rPr>
+        <w:t>Click on Save Button</w:t>
+      </w:r>
+    </w:p>
+    <w:p>
+      <w:pPr>
+        <w:pStyle w:val="ListParagraph"/>
+        <w:numPr>
+          <w:ilvl w:val="1"/>
+          <w:numId w:val="1"/>
+        </w:numPr>
+        <w:spacing w:line="254" w:lineRule="auto"/>
+        <w:rPr>
+          <w:sz w:val="28"/>
+          <w:szCs w:val="24"/>
+          <w:lang w:val="en-US"/>
+        </w:rPr>
+      </w:pPr>
+      <w:r>
+        <w:rPr>
+          <w:sz w:val="28"/>
+          <w:szCs w:val="24"/>
+          <w:lang w:val="en-US"/>
+        </w:rPr>
+        <w:t>Logout</w:t>
+      </w:r>
+    </w:p>
+    <w:p>
+      <w:pPr>
+        <w:pStyle w:val="ListParagraph"/>
+        <w:numPr>
+          <w:ilvl w:val="1"/>
+          <w:numId w:val="1"/>
+        </w:numPr>
+        <w:spacing w:line="254" w:lineRule="auto"/>
+        <w:rPr>
+          <w:sz w:val="28"/>
+          <w:szCs w:val="24"/>
+          <w:lang w:val="en-US"/>
+        </w:rPr>
+      </w:pPr>
+      <w:r>
+        <w:rPr>
+          <w:sz w:val="28"/>
+          <w:szCs w:val="24"/>
+          <w:lang w:val="en-US"/>
+        </w:rPr>
+        <w:t xml:space="preserve">Login using data provided in step no h &amp; </w:t>
+      </w:r>
+      <w:proofErr w:type="spellStart"/>
+      <w:r>
+        <w:rPr>
+          <w:sz w:val="28"/>
+          <w:szCs w:val="24"/>
+          <w:lang w:val="en-US"/>
+        </w:rPr>
+        <w:t>i</w:t>
+      </w:r>
+      <w:proofErr w:type="spellEnd"/>
+    </w:p>
+    <w:p>
+      <w:pPr>
+        <w:pStyle w:val="ListParagraph"/>
+        <w:numPr>
+          <w:ilvl w:val="1"/>
+          <w:numId w:val="1"/>
+        </w:numPr>
+        <w:spacing w:line="254" w:lineRule="auto"/>
+        <w:rPr>
+          <w:sz w:val="28"/>
+          <w:szCs w:val="24"/>
+          <w:lang w:val="en-US"/>
+        </w:rPr>
+      </w:pPr>
+      <w:r>
+        <w:rPr>
+          <w:sz w:val="28"/>
+          <w:szCs w:val="24"/>
+          <w:lang w:val="en-US"/>
+        </w:rPr>
+        <w:t>Display name of employee on logout link</w:t>
+      </w:r>
+    </w:p>
+    <w:p>
+      <w:pPr>
+        <w:pStyle w:val="ListParagraph"/>
+        <w:numPr>
+          <w:ilvl w:val="1"/>
+          <w:numId w:val="1"/>
+        </w:numPr>
+        <w:spacing w:line="254" w:lineRule="auto"/>
+        <w:rPr>
+          <w:sz w:val="28"/>
+          <w:szCs w:val="24"/>
+          <w:lang w:val="en-US"/>
+        </w:rPr>
+      </w:pPr>
+      <w:r>
+        <w:rPr>
+          <w:sz w:val="28"/>
+          <w:szCs w:val="24"/>
+          <w:lang w:val="en-US"/>
+        </w:rPr>
+        <w:t>Click on My Info</w:t>
+      </w:r>
+    </w:p>
+    <w:p>
+      <w:pPr>
+        <w:pStyle w:val="ListParagraph"/>
+        <w:numPr>
+          <w:ilvl w:val="1"/>
+          <w:numId w:val="1"/>
+        </w:numPr>
+        <w:spacing w:line="254" w:lineRule="auto"/>
+        <w:rPr>
+          <w:sz w:val="28"/>
+          <w:szCs w:val="24"/>
+          <w:lang w:val="en-US"/>
+        </w:rPr>
+      </w:pPr>
+      <w:r>
+        <w:rPr>
+          <w:sz w:val="28"/>
+          <w:szCs w:val="24"/>
+          <w:lang w:val="en-US"/>
+        </w:rPr>
+        <w:t>Display the Employee ID</w:t>
+      </w:r>
+    </w:p>
+    <w:p>
+      <w:pPr>
+        <w:pStyle w:val="ListParagraph"/>
+        <w:numPr>
+          <w:ilvl w:val="1"/>
+          <w:numId w:val="1"/>
+        </w:numPr>
+        <w:spacing w:line="254" w:lineRule="auto"/>
+        <w:rPr>
+          <w:sz w:val="28"/>
+          <w:szCs w:val="24"/>
+          <w:lang w:val="en-US"/>
+        </w:rPr>
+      </w:pPr>
+      <w:r>
+        <w:rPr>
+          <w:sz w:val="28"/>
+          <w:szCs w:val="24"/>
+          <w:lang w:val="en-US"/>
+        </w:rPr>
+        <w:t>Logout</w:t>
+      </w:r>
+    </w:p>
+    <w:p>
+      <w:pPr>
+        <w:pStyle w:val="ListParagraph"/>
+        <w:numPr>
+          <w:ilvl w:val="1"/>
+          <w:numId w:val="1"/>
+        </w:numPr>
+        <w:spacing w:line="254" w:lineRule="auto"/>
+        <w:rPr>
+          <w:sz w:val="28"/>
+          <w:szCs w:val="24"/>
+          <w:lang w:val="en-US"/>
+        </w:rPr>
+      </w:pPr>
+      <w:r>
+        <w:rPr>
+          <w:sz w:val="28"/>
+          <w:szCs w:val="24"/>
+          <w:lang w:val="en-US"/>
+        </w:rPr>
+        <w:t>Login with admin</w:t>
+      </w:r>
+    </w:p>
+    <w:p>
+      <w:pPr>
+        <w:pStyle w:val="ListParagraph"/>
+        <w:numPr>
+          <w:ilvl w:val="1"/>
+          <w:numId w:val="1"/>
+        </w:numPr>
+        <w:spacing w:line="254" w:lineRule="auto"/>
+        <w:rPr>
+          <w:sz w:val="28"/>
+          <w:szCs w:val="24"/>
+          <w:lang w:val="en-US"/>
+        </w:rPr>
+      </w:pPr>
+      <w:r>
+        <w:rPr>
+          <w:sz w:val="28"/>
+          <w:szCs w:val="24"/>
+          <w:lang w:val="en-US"/>
+        </w:rPr>
+        <w:t>Click on Admin</w:t>
+      </w:r>
+    </w:p>
+    <w:p>
+      <w:pPr>
+        <w:pStyle w:val="ListParagraph"/>
+        <w:numPr>
+          <w:ilvl w:val="1"/>
+          <w:numId w:val="1"/>
+        </w:numPr>
+        <w:spacing w:line="254" w:lineRule="auto"/>
+        <w:rPr>
+          <w:sz w:val="28"/>
+          <w:szCs w:val="24"/>
+          <w:lang w:val="en-US"/>
+        </w:rPr>
+      </w:pPr>
+      <w:r>
+        <w:rPr>
+          <w:sz w:val="28"/>
+          <w:szCs w:val="24"/>
+          <w:lang w:val="en-US"/>
+        </w:rPr>
+        <w:t>Enter user name</w:t>
+      </w:r>
+    </w:p>
+    <w:p>
+      <w:pPr>
+        <w:pStyle w:val="ListParagraph"/>
+        <w:numPr>
+          <w:ilvl w:val="1"/>
+          <w:numId w:val="1"/>
+        </w:numPr>
+        <w:spacing w:line="254" w:lineRule="auto"/>
+        <w:rPr>
+          <w:sz w:val="28"/>
+          <w:szCs w:val="24"/>
+          <w:lang w:val="en-US"/>
+        </w:rPr>
+      </w:pPr>
+      <w:r>
+        <w:rPr>
+          <w:sz w:val="28"/>
+          <w:szCs w:val="24"/>
+          <w:lang w:val="en-US"/>
+        </w:rPr>
+        <w:t xml:space="preserve">Click on Search </w:t>
+      </w:r>
+    </w:p>
+    <w:p>
+      <w:pPr>
+        <w:pStyle w:val="ListParagraph"/>
+        <w:numPr>
+          <w:ilvl w:val="1"/>
+          <w:numId w:val="1"/>
+        </w:numPr>
+        <w:spacing w:line="254" w:lineRule="auto"/>
+        <w:rPr>
+          <w:sz w:val="28"/>
+          <w:szCs w:val="24"/>
+          <w:lang w:val="en-US"/>
+        </w:rPr>
+      </w:pPr>
+      <w:r>
+        <w:rPr>
+          <w:sz w:val="28"/>
+          <w:szCs w:val="24"/>
+          <w:lang w:val="en-US"/>
+        </w:rPr>
+        <w:t>Delete the record displayed</w:t>
+      </w:r>
+    </w:p>
+    <w:p>
+      <w:pPr>
+        <w:pStyle w:val="ListParagraph"/>
+        <w:numPr>
+          <w:ilvl w:val="1"/>
+          <w:numId w:val="1"/>
+        </w:numPr>
+        <w:spacing w:line="254" w:lineRule="auto"/>
+        <w:rPr>
+          <w:sz w:val="28"/>
+          <w:szCs w:val="24"/>
+          <w:lang w:val="en-US"/>
+        </w:rPr>
+      </w:pPr>
+      <w:r>
+        <w:rPr>
+          <w:sz w:val="28"/>
+          <w:szCs w:val="24"/>
+          <w:lang w:val="en-US"/>
+        </w:rPr>
+        <w:t>Logout</w:t>
+      </w:r>
+    </w:p>
+    <w:p>
+      <w:pPr>
+        <w:pStyle w:val="ListParagraph"/>
+        <w:numPr>
+          <w:ilvl w:val="0"/>
+          <w:numId w:val="1"/>
+        </w:numPr>
+        <w:rPr>
+          <w:sz w:val="28"/>
+          <w:szCs w:val="24"/>
+          <w:lang w:val="en-US"/>
+        </w:rPr>
+      </w:pPr>
     </w:p>
     <w:sectPr>
       <w:pgSz w:w="11906" w:h="16838"/>

--- a/Assignments_SA2503056.docx
+++ b/Assignments_SA2503056.docx
@@ -3565,7 +3565,25 @@
             <w:szCs w:val="24"/>
             <w:lang w:val="en-US"/>
           </w:rPr>
-          <w:t>https://dash.bling-center.com/platform/signIn.html</w:t>
+          <w:t>https://dash.bling-cente</w:t>
+        </w:r>
+        <w:r>
+          <w:rPr>
+            <w:rStyle w:val="Hyperlink"/>
+            <w:sz w:val="28"/>
+            <w:szCs w:val="24"/>
+            <w:lang w:val="en-US"/>
+          </w:rPr>
+          <w:t>r</w:t>
+        </w:r>
+        <w:r>
+          <w:rPr>
+            <w:rStyle w:val="Hyperlink"/>
+            <w:sz w:val="28"/>
+            <w:szCs w:val="24"/>
+            <w:lang w:val="en-US"/>
+          </w:rPr>
+          <w:t>.com/platform/signIn.html</w:t>
         </w:r>
       </w:hyperlink>
     </w:p>
@@ -3582,8 +3600,6 @@
           <w:lang w:val="en-US"/>
         </w:rPr>
       </w:pPr>
-      <w:bookmarkStart w:id="0" w:name="_GoBack"/>
-      <w:bookmarkEnd w:id="0"/>
       <w:r>
         <w:rPr>
           <w:sz w:val="28"/>
@@ -3727,15 +3743,7 @@
           <w:szCs w:val="24"/>
           <w:lang w:val="en-US"/>
         </w:rPr>
-        <w:t xml:space="preserve">Complete the redbus assignment using </w:t>
-      </w:r>
-      <w:r>
-        <w:rPr>
-          <w:sz w:val="28"/>
-          <w:szCs w:val="24"/>
-          <w:lang w:val="en-US"/>
-        </w:rPr>
-        <w:t>Explicit Wait</w:t>
+        <w:t>Complete the redbus assignment using Explicit Wait</w:t>
       </w:r>
     </w:p>
     <w:p>
@@ -3757,23 +3765,7 @@
           <w:szCs w:val="24"/>
           <w:lang w:val="en-US"/>
         </w:rPr>
-        <w:t xml:space="preserve">Complete the redbus assignment using </w:t>
-      </w:r>
-      <w:r>
-        <w:rPr>
-          <w:sz w:val="28"/>
-          <w:szCs w:val="24"/>
-          <w:lang w:val="en-US"/>
-        </w:rPr>
-        <w:t xml:space="preserve">Fluent </w:t>
-      </w:r>
-      <w:r>
-        <w:rPr>
-          <w:sz w:val="28"/>
-          <w:szCs w:val="24"/>
-          <w:lang w:val="en-US"/>
-        </w:rPr>
-        <w:t>Wait</w:t>
+        <w:t>Complete the redbus assignment using Fluent Wait</w:t>
       </w:r>
     </w:p>
     <w:p>
@@ -3850,7 +3842,25 @@
           <w:szCs w:val="24"/>
           <w:lang w:val="en-US"/>
         </w:rPr>
-        <w:t>Click on Check This button</w:t>
+        <w:t xml:space="preserve">Click on </w:t>
+      </w:r>
+      <w:r>
+        <w:rPr>
+          <w:b/>
+          <w:bCs/>
+          <w:sz w:val="28"/>
+          <w:szCs w:val="24"/>
+          <w:lang w:val="en-US"/>
+        </w:rPr>
+        <w:t>Check This</w:t>
+      </w:r>
+      <w:r>
+        <w:rPr>
+          <w:sz w:val="28"/>
+          <w:szCs w:val="24"/>
+          <w:lang w:val="en-US"/>
+        </w:rPr>
+        <w:t xml:space="preserve"> button</w:t>
       </w:r>
     </w:p>
     <w:p>
@@ -4498,6 +4508,1026 @@
           <w:lang w:val="en-US"/>
         </w:rPr>
         <w:t>Logout</w:t>
+      </w:r>
+    </w:p>
+    <w:p>
+      <w:pPr>
+        <w:spacing w:line="254" w:lineRule="auto"/>
+        <w:rPr>
+          <w:b/>
+          <w:bCs/>
+          <w:sz w:val="28"/>
+          <w:szCs w:val="24"/>
+          <w:lang w:val="en-US"/>
+        </w:rPr>
+      </w:pPr>
+      <w:r>
+        <w:rPr>
+          <w:b/>
+          <w:bCs/>
+          <w:sz w:val="28"/>
+          <w:szCs w:val="24"/>
+          <w:lang w:val="en-US"/>
+        </w:rPr>
+        <w:lastRenderedPageBreak/>
+        <w:t>Date: 04-06-2025</w:t>
+      </w:r>
+    </w:p>
+    <w:p>
+      <w:pPr>
+        <w:spacing w:line="254" w:lineRule="auto"/>
+        <w:rPr>
+          <w:sz w:val="28"/>
+          <w:szCs w:val="24"/>
+          <w:lang w:val="en-US"/>
+        </w:rPr>
+      </w:pPr>
+    </w:p>
+    <w:p>
+      <w:pPr>
+        <w:pStyle w:val="ListParagraph"/>
+        <w:numPr>
+          <w:ilvl w:val="0"/>
+          <w:numId w:val="1"/>
+        </w:numPr>
+        <w:spacing w:line="254" w:lineRule="auto"/>
+        <w:rPr>
+          <w:sz w:val="28"/>
+          <w:szCs w:val="26"/>
+          <w:lang w:val="en-US"/>
+        </w:rPr>
+      </w:pPr>
+      <w:r>
+        <w:rPr>
+          <w:sz w:val="28"/>
+          <w:szCs w:val="26"/>
+          <w:lang w:val="en-US"/>
+        </w:rPr>
+        <w:t xml:space="preserve">Open </w:t>
+      </w:r>
+      <w:hyperlink r:id="rId23" w:history="1">
+        <w:r>
+          <w:rPr>
+            <w:rStyle w:val="Hyperlink"/>
+            <w:sz w:val="28"/>
+            <w:szCs w:val="26"/>
+            <w:lang w:val="en-US"/>
+          </w:rPr>
+          <w:t>https://www.rediff.com/</w:t>
+        </w:r>
+      </w:hyperlink>
+      <w:r>
+        <w:rPr>
+          <w:sz w:val="28"/>
+          <w:szCs w:val="26"/>
+          <w:lang w:val="en-US"/>
+        </w:rPr>
+        <w:t xml:space="preserve"> </w:t>
+      </w:r>
+    </w:p>
+    <w:p>
+      <w:pPr>
+        <w:pStyle w:val="ListParagraph"/>
+        <w:numPr>
+          <w:ilvl w:val="1"/>
+          <w:numId w:val="1"/>
+        </w:numPr>
+        <w:spacing w:line="254" w:lineRule="auto"/>
+        <w:rPr>
+          <w:sz w:val="28"/>
+          <w:szCs w:val="26"/>
+          <w:lang w:val="en-US"/>
+        </w:rPr>
+      </w:pPr>
+      <w:r>
+        <w:rPr>
+          <w:sz w:val="28"/>
+          <w:szCs w:val="26"/>
+          <w:lang w:val="en-US"/>
+        </w:rPr>
+        <w:t>Click on Money</w:t>
+      </w:r>
+    </w:p>
+    <w:p>
+      <w:pPr>
+        <w:pStyle w:val="ListParagraph"/>
+        <w:numPr>
+          <w:ilvl w:val="1"/>
+          <w:numId w:val="1"/>
+        </w:numPr>
+        <w:spacing w:line="254" w:lineRule="auto"/>
+        <w:rPr>
+          <w:sz w:val="28"/>
+          <w:szCs w:val="26"/>
+          <w:lang w:val="en-US"/>
+        </w:rPr>
+      </w:pPr>
+      <w:r>
+        <w:rPr>
+          <w:sz w:val="28"/>
+          <w:szCs w:val="26"/>
+          <w:lang w:val="en-US"/>
+        </w:rPr>
+        <w:t>Click on More Gainers</w:t>
+      </w:r>
+    </w:p>
+    <w:p>
+      <w:pPr>
+        <w:pStyle w:val="ListParagraph"/>
+        <w:numPr>
+          <w:ilvl w:val="1"/>
+          <w:numId w:val="1"/>
+        </w:numPr>
+        <w:spacing w:line="254" w:lineRule="auto"/>
+        <w:rPr>
+          <w:sz w:val="28"/>
+          <w:szCs w:val="26"/>
+          <w:lang w:val="en-US"/>
+        </w:rPr>
+      </w:pPr>
+      <w:r>
+        <w:rPr>
+          <w:sz w:val="28"/>
+          <w:szCs w:val="26"/>
+          <w:lang w:val="en-US"/>
+        </w:rPr>
+        <w:t>Display title of all the headers</w:t>
+      </w:r>
+    </w:p>
+    <w:p>
+      <w:pPr>
+        <w:pStyle w:val="ListParagraph"/>
+        <w:numPr>
+          <w:ilvl w:val="1"/>
+          <w:numId w:val="1"/>
+        </w:numPr>
+        <w:spacing w:line="254" w:lineRule="auto"/>
+        <w:rPr>
+          <w:sz w:val="28"/>
+          <w:szCs w:val="26"/>
+          <w:lang w:val="en-US"/>
+        </w:rPr>
+      </w:pPr>
+      <w:r>
+        <w:rPr>
+          <w:sz w:val="28"/>
+          <w:szCs w:val="26"/>
+          <w:lang w:val="en-US"/>
+        </w:rPr>
+        <w:t>Display total no of rows</w:t>
+      </w:r>
+    </w:p>
+    <w:p>
+      <w:pPr>
+        <w:pStyle w:val="ListParagraph"/>
+        <w:numPr>
+          <w:ilvl w:val="1"/>
+          <w:numId w:val="1"/>
+        </w:numPr>
+        <w:spacing w:line="254" w:lineRule="auto"/>
+        <w:rPr>
+          <w:sz w:val="28"/>
+          <w:szCs w:val="26"/>
+          <w:lang w:val="en-US"/>
+        </w:rPr>
+      </w:pPr>
+      <w:r>
+        <w:rPr>
+          <w:sz w:val="28"/>
+          <w:szCs w:val="26"/>
+          <w:lang w:val="en-US"/>
+        </w:rPr>
+        <w:t>Display any row randomly</w:t>
+      </w:r>
+    </w:p>
+    <w:p>
+      <w:pPr>
+        <w:pStyle w:val="ListParagraph"/>
+        <w:numPr>
+          <w:ilvl w:val="1"/>
+          <w:numId w:val="1"/>
+        </w:numPr>
+        <w:spacing w:line="254" w:lineRule="auto"/>
+        <w:rPr>
+          <w:sz w:val="28"/>
+          <w:szCs w:val="26"/>
+          <w:lang w:val="en-US"/>
+        </w:rPr>
+      </w:pPr>
+      <w:r>
+        <w:rPr>
+          <w:sz w:val="28"/>
+          <w:szCs w:val="26"/>
+          <w:lang w:val="en-US"/>
+        </w:rPr>
+        <w:t>Display list of all the companies (Company name only)</w:t>
+      </w:r>
+    </w:p>
+    <w:p>
+      <w:pPr>
+        <w:pStyle w:val="ListParagraph"/>
+        <w:numPr>
+          <w:ilvl w:val="1"/>
+          <w:numId w:val="1"/>
+        </w:numPr>
+        <w:rPr>
+          <w:sz w:val="28"/>
+          <w:szCs w:val="24"/>
+          <w:lang w:val="en-US"/>
+        </w:rPr>
+      </w:pPr>
+      <w:r>
+        <w:rPr>
+          <w:sz w:val="28"/>
+          <w:szCs w:val="26"/>
+          <w:lang w:val="en-US"/>
+        </w:rPr>
+        <w:t>Read all current price and display the highest price.</w:t>
+      </w:r>
+      <w:r>
+        <w:rPr>
+          <w:sz w:val="28"/>
+          <w:szCs w:val="26"/>
+          <w:lang w:val="en-US"/>
+        </w:rPr>
+        <w:br/>
+        <w:t>(Read all the current price, store in array and then sort an array so you will get highest price)</w:t>
+      </w:r>
+    </w:p>
+    <w:p>
+      <w:pPr>
+        <w:pStyle w:val="ListParagraph"/>
+        <w:numPr>
+          <w:ilvl w:val="0"/>
+          <w:numId w:val="1"/>
+        </w:numPr>
+        <w:spacing w:line="254" w:lineRule="auto"/>
+        <w:rPr>
+          <w:sz w:val="28"/>
+          <w:szCs w:val="26"/>
+          <w:lang w:val="en-US"/>
+        </w:rPr>
+      </w:pPr>
+      <w:r>
+        <w:rPr>
+          <w:sz w:val="28"/>
+          <w:szCs w:val="26"/>
+          <w:lang w:val="en-US"/>
+        </w:rPr>
+        <w:t xml:space="preserve">Open </w:t>
+      </w:r>
+      <w:hyperlink r:id="rId24" w:history="1">
+        <w:r>
+          <w:rPr>
+            <w:rStyle w:val="Hyperlink"/>
+            <w:sz w:val="28"/>
+            <w:szCs w:val="26"/>
+            <w:lang w:val="en-US"/>
+          </w:rPr>
+          <w:t>https://</w:t>
+        </w:r>
+        <w:r>
+          <w:rPr>
+            <w:rStyle w:val="Hyperlink"/>
+            <w:sz w:val="28"/>
+            <w:szCs w:val="26"/>
+            <w:lang w:val="en-US"/>
+          </w:rPr>
+          <w:t>d</w:t>
+        </w:r>
+        <w:r>
+          <w:rPr>
+            <w:rStyle w:val="Hyperlink"/>
+            <w:sz w:val="28"/>
+            <w:szCs w:val="26"/>
+            <w:lang w:val="en-US"/>
+          </w:rPr>
+          <w:t>em</w:t>
+        </w:r>
+        <w:r>
+          <w:rPr>
+            <w:rStyle w:val="Hyperlink"/>
+            <w:sz w:val="28"/>
+            <w:szCs w:val="26"/>
+            <w:lang w:val="en-US"/>
+          </w:rPr>
+          <w:t>o</w:t>
+        </w:r>
+        <w:r>
+          <w:rPr>
+            <w:rStyle w:val="Hyperlink"/>
+            <w:sz w:val="28"/>
+            <w:szCs w:val="26"/>
+            <w:lang w:val="en-US"/>
+          </w:rPr>
+          <w:t>qa.com/webtables</w:t>
+        </w:r>
+      </w:hyperlink>
+      <w:r>
+        <w:rPr>
+          <w:sz w:val="28"/>
+          <w:szCs w:val="26"/>
+          <w:lang w:val="en-US"/>
+        </w:rPr>
+        <w:t xml:space="preserve"> </w:t>
+      </w:r>
+    </w:p>
+    <w:p>
+      <w:pPr>
+        <w:pStyle w:val="ListParagraph"/>
+        <w:numPr>
+          <w:ilvl w:val="1"/>
+          <w:numId w:val="1"/>
+        </w:numPr>
+        <w:spacing w:line="254" w:lineRule="auto"/>
+        <w:rPr>
+          <w:sz w:val="28"/>
+          <w:szCs w:val="26"/>
+          <w:lang w:val="en-US"/>
+        </w:rPr>
+      </w:pPr>
+      <w:r>
+        <w:rPr>
+          <w:sz w:val="28"/>
+          <w:szCs w:val="26"/>
+          <w:lang w:val="en-US"/>
+        </w:rPr>
+        <w:t>Try to display all header columns</w:t>
+      </w:r>
+    </w:p>
+    <w:p>
+      <w:pPr>
+        <w:pStyle w:val="ListParagraph"/>
+        <w:numPr>
+          <w:ilvl w:val="1"/>
+          <w:numId w:val="1"/>
+        </w:numPr>
+        <w:spacing w:line="254" w:lineRule="auto"/>
+        <w:rPr>
+          <w:sz w:val="28"/>
+          <w:szCs w:val="26"/>
+          <w:lang w:val="en-US"/>
+        </w:rPr>
+      </w:pPr>
+      <w:r>
+        <w:rPr>
+          <w:sz w:val="28"/>
+          <w:szCs w:val="26"/>
+          <w:lang w:val="en-US"/>
+        </w:rPr>
+        <w:t>Click on Add button</w:t>
+      </w:r>
+    </w:p>
+    <w:p>
+      <w:pPr>
+        <w:pStyle w:val="ListParagraph"/>
+        <w:numPr>
+          <w:ilvl w:val="1"/>
+          <w:numId w:val="1"/>
+        </w:numPr>
+        <w:spacing w:line="254" w:lineRule="auto"/>
+        <w:rPr>
+          <w:sz w:val="28"/>
+          <w:szCs w:val="26"/>
+          <w:lang w:val="en-US"/>
+        </w:rPr>
+      </w:pPr>
+      <w:r>
+        <w:rPr>
+          <w:sz w:val="28"/>
+          <w:szCs w:val="26"/>
+          <w:lang w:val="en-US"/>
+        </w:rPr>
+        <w:t>Enter all the data</w:t>
+      </w:r>
+    </w:p>
+    <w:p>
+      <w:pPr>
+        <w:pStyle w:val="ListParagraph"/>
+        <w:numPr>
+          <w:ilvl w:val="1"/>
+          <w:numId w:val="1"/>
+        </w:numPr>
+        <w:spacing w:line="254" w:lineRule="auto"/>
+        <w:rPr>
+          <w:sz w:val="28"/>
+          <w:szCs w:val="26"/>
+          <w:lang w:val="en-US"/>
+        </w:rPr>
+      </w:pPr>
+      <w:r>
+        <w:rPr>
+          <w:sz w:val="28"/>
+          <w:szCs w:val="26"/>
+          <w:lang w:val="en-US"/>
+        </w:rPr>
+        <w:t>Search the first name in First Name column</w:t>
+      </w:r>
+    </w:p>
+    <w:p>
+      <w:pPr>
+        <w:pStyle w:val="ListParagraph"/>
+        <w:numPr>
+          <w:ilvl w:val="1"/>
+          <w:numId w:val="1"/>
+        </w:numPr>
+        <w:spacing w:line="254" w:lineRule="auto"/>
+        <w:rPr>
+          <w:sz w:val="28"/>
+          <w:szCs w:val="26"/>
+          <w:lang w:val="en-US"/>
+        </w:rPr>
+      </w:pPr>
+      <w:r>
+        <w:rPr>
+          <w:sz w:val="28"/>
+          <w:szCs w:val="26"/>
+          <w:lang w:val="en-US"/>
+        </w:rPr>
+        <w:t>Click on delete button in the same row</w:t>
+      </w:r>
+      <w:r>
+        <w:rPr>
+          <w:sz w:val="28"/>
+          <w:szCs w:val="26"/>
+          <w:lang w:val="en-US"/>
+        </w:rPr>
+        <w:t xml:space="preserve"> (Don’t copy the xpath of delete button from last row)</w:t>
+      </w:r>
+    </w:p>
+    <w:p>
+      <w:pPr>
+        <w:pStyle w:val="ListParagraph"/>
+        <w:numPr>
+          <w:ilvl w:val="0"/>
+          <w:numId w:val="1"/>
+        </w:numPr>
+        <w:spacing w:line="254" w:lineRule="auto"/>
+        <w:rPr>
+          <w:sz w:val="28"/>
+          <w:szCs w:val="26"/>
+          <w:lang w:val="en-US"/>
+        </w:rPr>
+      </w:pPr>
+      <w:r>
+        <w:rPr>
+          <w:sz w:val="28"/>
+          <w:szCs w:val="26"/>
+          <w:lang w:val="en-US"/>
+        </w:rPr>
+        <w:t xml:space="preserve">Open </w:t>
+      </w:r>
+      <w:hyperlink r:id="rId25" w:history="1">
+        <w:r>
+          <w:rPr>
+            <w:rStyle w:val="Hyperlink"/>
+            <w:sz w:val="28"/>
+            <w:szCs w:val="26"/>
+            <w:lang w:val="en-US"/>
+          </w:rPr>
+          <w:t>https://www.iplt20.com/points-table/men/2024</w:t>
+        </w:r>
+      </w:hyperlink>
+      <w:r>
+        <w:rPr>
+          <w:sz w:val="28"/>
+          <w:szCs w:val="26"/>
+          <w:lang w:val="en-US"/>
+        </w:rPr>
+        <w:t xml:space="preserve"> </w:t>
+      </w:r>
+    </w:p>
+    <w:p>
+      <w:pPr>
+        <w:pStyle w:val="ListParagraph"/>
+        <w:numPr>
+          <w:ilvl w:val="1"/>
+          <w:numId w:val="1"/>
+        </w:numPr>
+        <w:spacing w:line="254" w:lineRule="auto"/>
+        <w:rPr>
+          <w:sz w:val="28"/>
+          <w:szCs w:val="26"/>
+          <w:lang w:val="en-US"/>
+        </w:rPr>
+      </w:pPr>
+      <w:r>
+        <w:rPr>
+          <w:sz w:val="28"/>
+          <w:szCs w:val="26"/>
+          <w:lang w:val="en-US"/>
+        </w:rPr>
+        <w:t>Display list of all the Teams</w:t>
+      </w:r>
+    </w:p>
+    <w:p>
+      <w:pPr>
+        <w:pStyle w:val="ListParagraph"/>
+        <w:numPr>
+          <w:ilvl w:val="1"/>
+          <w:numId w:val="1"/>
+        </w:numPr>
+        <w:spacing w:line="254" w:lineRule="auto"/>
+        <w:rPr>
+          <w:sz w:val="28"/>
+          <w:szCs w:val="26"/>
+          <w:lang w:val="en-US"/>
+        </w:rPr>
+      </w:pPr>
+      <w:r>
+        <w:rPr>
+          <w:sz w:val="28"/>
+          <w:szCs w:val="26"/>
+          <w:lang w:val="en-US"/>
+        </w:rPr>
+        <w:t>Display all result of each team about N W L</w:t>
+      </w:r>
+    </w:p>
+    <w:p>
+      <w:pPr>
+        <w:pStyle w:val="ListParagraph"/>
+        <w:numPr>
+          <w:ilvl w:val="1"/>
+          <w:numId w:val="1"/>
+        </w:numPr>
+        <w:spacing w:line="254" w:lineRule="auto"/>
+        <w:rPr>
+          <w:sz w:val="28"/>
+          <w:szCs w:val="26"/>
+          <w:lang w:val="en-US"/>
+        </w:rPr>
+      </w:pPr>
+      <w:r>
+        <w:rPr>
+          <w:sz w:val="28"/>
+          <w:szCs w:val="26"/>
+          <w:lang w:val="en-US"/>
+        </w:rPr>
+        <w:t>Display count of N, W &amp; L</w:t>
+      </w:r>
+    </w:p>
+    <w:p>
+      <w:pPr>
+        <w:pStyle w:val="ListParagraph"/>
+        <w:rPr>
+          <w:sz w:val="28"/>
+          <w:szCs w:val="26"/>
+          <w:lang w:val="en-US"/>
+        </w:rPr>
+      </w:pPr>
+      <w:r>
+        <w:rPr>
+          <w:sz w:val="28"/>
+          <w:szCs w:val="26"/>
+          <w:lang w:val="en-US"/>
+        </w:rPr>
+        <w:t>Display the result as follow</w:t>
+      </w:r>
+      <w:r>
+        <w:rPr>
+          <w:sz w:val="28"/>
+          <w:szCs w:val="26"/>
+          <w:lang w:val="en-US"/>
+        </w:rPr>
+        <w:br/>
+        <w:t>KKR</w:t>
+      </w:r>
+      <w:r>
+        <w:rPr>
+          <w:sz w:val="28"/>
+          <w:szCs w:val="26"/>
+          <w:lang w:val="en-US"/>
+        </w:rPr>
+        <w:tab/>
+        <w:t>NNWWW</w:t>
+      </w:r>
+      <w:r>
+        <w:rPr>
+          <w:sz w:val="28"/>
+          <w:szCs w:val="26"/>
+          <w:lang w:val="en-US"/>
+        </w:rPr>
+        <w:tab/>
+        <w:t>N-2, W-3, L-0</w:t>
+      </w:r>
+    </w:p>
+    <w:p>
+      <w:pPr>
+        <w:pStyle w:val="ListParagraph"/>
+        <w:numPr>
+          <w:ilvl w:val="0"/>
+          <w:numId w:val="7"/>
+        </w:numPr>
+        <w:spacing w:line="254" w:lineRule="auto"/>
+        <w:rPr>
+          <w:sz w:val="28"/>
+          <w:szCs w:val="24"/>
+          <w:lang w:val="en-US"/>
+        </w:rPr>
+      </w:pPr>
+      <w:r>
+        <w:rPr>
+          <w:sz w:val="28"/>
+          <w:szCs w:val="24"/>
+          <w:lang w:val="en-US"/>
+        </w:rPr>
+        <w:t xml:space="preserve">Open </w:t>
+      </w:r>
+      <w:hyperlink r:id="rId26" w:history="1">
+        <w:r>
+          <w:rPr>
+            <w:rStyle w:val="Hyperlink"/>
+            <w:sz w:val="28"/>
+            <w:szCs w:val="24"/>
+            <w:lang w:val="en-US"/>
+          </w:rPr>
+          <w:t>https://omayo.blogspot.com/</w:t>
+        </w:r>
+      </w:hyperlink>
+    </w:p>
+    <w:p>
+      <w:pPr>
+        <w:pStyle w:val="ListParagraph"/>
+        <w:numPr>
+          <w:ilvl w:val="1"/>
+          <w:numId w:val="7"/>
+        </w:numPr>
+        <w:spacing w:line="254" w:lineRule="auto"/>
+        <w:rPr>
+          <w:sz w:val="28"/>
+          <w:szCs w:val="24"/>
+          <w:lang w:val="en-US"/>
+        </w:rPr>
+      </w:pPr>
+      <w:r>
+        <w:rPr>
+          <w:sz w:val="28"/>
+          <w:szCs w:val="24"/>
+          <w:lang w:val="en-US"/>
+        </w:rPr>
+        <w:t xml:space="preserve">Click on </w:t>
+      </w:r>
+      <w:proofErr w:type="spellStart"/>
+      <w:r>
+        <w:rPr>
+          <w:sz w:val="28"/>
+          <w:szCs w:val="24"/>
+          <w:lang w:val="en-US"/>
+        </w:rPr>
+        <w:t>ClickToGetAlert</w:t>
+      </w:r>
+      <w:proofErr w:type="spellEnd"/>
+      <w:r>
+        <w:rPr>
+          <w:sz w:val="28"/>
+          <w:szCs w:val="24"/>
+          <w:lang w:val="en-US"/>
+        </w:rPr>
+        <w:t xml:space="preserve"> button</w:t>
+      </w:r>
+    </w:p>
+    <w:p>
+      <w:pPr>
+        <w:pStyle w:val="ListParagraph"/>
+        <w:numPr>
+          <w:ilvl w:val="1"/>
+          <w:numId w:val="7"/>
+        </w:numPr>
+        <w:spacing w:line="254" w:lineRule="auto"/>
+        <w:rPr>
+          <w:sz w:val="28"/>
+          <w:szCs w:val="24"/>
+          <w:lang w:val="en-US"/>
+        </w:rPr>
+      </w:pPr>
+      <w:r>
+        <w:rPr>
+          <w:sz w:val="28"/>
+          <w:szCs w:val="24"/>
+          <w:lang w:val="en-US"/>
+        </w:rPr>
+        <w:t>Display the text on alert</w:t>
+      </w:r>
+    </w:p>
+    <w:p>
+      <w:pPr>
+        <w:pStyle w:val="ListParagraph"/>
+        <w:numPr>
+          <w:ilvl w:val="1"/>
+          <w:numId w:val="7"/>
+        </w:numPr>
+        <w:spacing w:line="254" w:lineRule="auto"/>
+        <w:rPr>
+          <w:sz w:val="28"/>
+          <w:szCs w:val="24"/>
+          <w:lang w:val="en-US"/>
+        </w:rPr>
+      </w:pPr>
+      <w:r>
+        <w:rPr>
+          <w:sz w:val="28"/>
+          <w:szCs w:val="24"/>
+          <w:lang w:val="en-US"/>
+        </w:rPr>
+        <w:t>Click on Ok button</w:t>
+      </w:r>
+    </w:p>
+    <w:p>
+      <w:pPr>
+        <w:pStyle w:val="ListParagraph"/>
+        <w:numPr>
+          <w:ilvl w:val="1"/>
+          <w:numId w:val="7"/>
+        </w:numPr>
+        <w:spacing w:line="254" w:lineRule="auto"/>
+        <w:rPr>
+          <w:sz w:val="28"/>
+          <w:szCs w:val="24"/>
+          <w:lang w:val="en-US"/>
+        </w:rPr>
+      </w:pPr>
+      <w:r>
+        <w:rPr>
+          <w:sz w:val="28"/>
+          <w:szCs w:val="24"/>
+          <w:lang w:val="en-US"/>
+        </w:rPr>
+        <w:t xml:space="preserve">Click on </w:t>
+      </w:r>
+      <w:proofErr w:type="spellStart"/>
+      <w:r>
+        <w:rPr>
+          <w:sz w:val="28"/>
+          <w:szCs w:val="24"/>
+          <w:lang w:val="en-US"/>
+        </w:rPr>
+        <w:t>GetPrompt</w:t>
+      </w:r>
+      <w:proofErr w:type="spellEnd"/>
+      <w:r>
+        <w:rPr>
+          <w:sz w:val="28"/>
+          <w:szCs w:val="24"/>
+          <w:lang w:val="en-US"/>
+        </w:rPr>
+        <w:t xml:space="preserve"> Button</w:t>
+      </w:r>
+    </w:p>
+    <w:p>
+      <w:pPr>
+        <w:pStyle w:val="ListParagraph"/>
+        <w:numPr>
+          <w:ilvl w:val="1"/>
+          <w:numId w:val="7"/>
+        </w:numPr>
+        <w:spacing w:line="254" w:lineRule="auto"/>
+        <w:rPr>
+          <w:sz w:val="28"/>
+          <w:szCs w:val="24"/>
+          <w:lang w:val="en-US"/>
+        </w:rPr>
+      </w:pPr>
+      <w:r>
+        <w:rPr>
+          <w:sz w:val="28"/>
+          <w:szCs w:val="24"/>
+          <w:lang w:val="en-US"/>
+        </w:rPr>
+        <w:t xml:space="preserve">Enter your name </w:t>
+      </w:r>
+    </w:p>
+    <w:p>
+      <w:pPr>
+        <w:pStyle w:val="ListParagraph"/>
+        <w:numPr>
+          <w:ilvl w:val="1"/>
+          <w:numId w:val="7"/>
+        </w:numPr>
+        <w:spacing w:line="254" w:lineRule="auto"/>
+        <w:rPr>
+          <w:sz w:val="28"/>
+          <w:szCs w:val="24"/>
+          <w:lang w:val="en-US"/>
+        </w:rPr>
+      </w:pPr>
+      <w:r>
+        <w:rPr>
+          <w:sz w:val="28"/>
+          <w:szCs w:val="24"/>
+          <w:lang w:val="en-US"/>
+        </w:rPr>
+        <w:t>Click on Ok button</w:t>
+      </w:r>
+    </w:p>
+    <w:p>
+      <w:pPr>
+        <w:pStyle w:val="ListParagraph"/>
+        <w:numPr>
+          <w:ilvl w:val="1"/>
+          <w:numId w:val="7"/>
+        </w:numPr>
+        <w:spacing w:line="254" w:lineRule="auto"/>
+        <w:rPr>
+          <w:sz w:val="28"/>
+          <w:szCs w:val="24"/>
+          <w:lang w:val="en-US"/>
+        </w:rPr>
+      </w:pPr>
+      <w:r>
+        <w:rPr>
+          <w:sz w:val="28"/>
+          <w:szCs w:val="24"/>
+          <w:lang w:val="en-US"/>
+        </w:rPr>
+        <w:t xml:space="preserve">Click on </w:t>
+      </w:r>
+      <w:proofErr w:type="spellStart"/>
+      <w:r>
+        <w:rPr>
+          <w:sz w:val="28"/>
+          <w:szCs w:val="24"/>
+          <w:lang w:val="en-US"/>
+        </w:rPr>
+        <w:t>GetConfirmation</w:t>
+      </w:r>
+      <w:proofErr w:type="spellEnd"/>
+      <w:r>
+        <w:rPr>
+          <w:sz w:val="28"/>
+          <w:szCs w:val="24"/>
+          <w:lang w:val="en-US"/>
+        </w:rPr>
+        <w:t xml:space="preserve"> Button </w:t>
+      </w:r>
+    </w:p>
+    <w:p>
+      <w:pPr>
+        <w:pStyle w:val="ListParagraph"/>
+        <w:numPr>
+          <w:ilvl w:val="1"/>
+          <w:numId w:val="1"/>
+        </w:numPr>
+        <w:rPr>
+          <w:sz w:val="28"/>
+          <w:szCs w:val="24"/>
+          <w:lang w:val="en-US"/>
+        </w:rPr>
+      </w:pPr>
+      <w:r>
+        <w:rPr>
+          <w:sz w:val="28"/>
+          <w:szCs w:val="24"/>
+          <w:lang w:val="en-US"/>
+        </w:rPr>
+        <w:t>Click on Cancel button</w:t>
+      </w:r>
+    </w:p>
+    <w:p>
+      <w:pPr>
+        <w:pStyle w:val="ListParagraph"/>
+        <w:numPr>
+          <w:ilvl w:val="0"/>
+          <w:numId w:val="1"/>
+        </w:numPr>
+        <w:spacing w:line="254" w:lineRule="auto"/>
+        <w:rPr>
+          <w:sz w:val="28"/>
+          <w:szCs w:val="24"/>
+          <w:lang w:val="en-US"/>
+        </w:rPr>
+      </w:pPr>
+      <w:r>
+        <w:rPr>
+          <w:sz w:val="28"/>
+          <w:szCs w:val="24"/>
+          <w:lang w:val="en-US"/>
+        </w:rPr>
+        <w:t xml:space="preserve">Complete the registration process on </w:t>
+      </w:r>
+      <w:hyperlink r:id="rId27" w:history="1">
+        <w:r>
+          <w:rPr>
+            <w:rStyle w:val="Hyperlink"/>
+            <w:sz w:val="28"/>
+            <w:szCs w:val="24"/>
+            <w:lang w:val="en-US"/>
+          </w:rPr>
+          <w:t>https://demoqa.com/automation-practice-form</w:t>
+        </w:r>
+      </w:hyperlink>
+    </w:p>
+    <w:p>
+      <w:pPr>
+        <w:pStyle w:val="ListParagraph"/>
+        <w:numPr>
+          <w:ilvl w:val="0"/>
+          <w:numId w:val="1"/>
+        </w:numPr>
+        <w:spacing w:line="254" w:lineRule="auto"/>
+        <w:rPr>
+          <w:sz w:val="28"/>
+          <w:szCs w:val="24"/>
+          <w:lang w:val="en-US"/>
+        </w:rPr>
+      </w:pPr>
+      <w:r>
+        <w:rPr>
+          <w:sz w:val="28"/>
+          <w:szCs w:val="24"/>
+          <w:lang w:val="en-US"/>
+        </w:rPr>
+        <w:t xml:space="preserve">Open </w:t>
+      </w:r>
+      <w:hyperlink r:id="rId28" w:history="1">
+        <w:r>
+          <w:rPr>
+            <w:rStyle w:val="Hyperlink"/>
+            <w:sz w:val="28"/>
+            <w:szCs w:val="24"/>
+            <w:lang w:val="en-US"/>
+          </w:rPr>
+          <w:t>https://sampleapp.tricentis.com/101/index.php</w:t>
+        </w:r>
+      </w:hyperlink>
+    </w:p>
+    <w:p>
+      <w:pPr>
+        <w:pStyle w:val="ListParagraph"/>
+        <w:numPr>
+          <w:ilvl w:val="1"/>
+          <w:numId w:val="1"/>
+        </w:numPr>
+        <w:spacing w:line="254" w:lineRule="auto"/>
+        <w:rPr>
+          <w:sz w:val="28"/>
+          <w:szCs w:val="24"/>
+          <w:lang w:val="en-US"/>
+        </w:rPr>
+      </w:pPr>
+      <w:r>
+        <w:rPr>
+          <w:sz w:val="28"/>
+          <w:szCs w:val="24"/>
+          <w:lang w:val="en-US"/>
+        </w:rPr>
+        <w:lastRenderedPageBreak/>
+        <w:t>Click on Automobile</w:t>
+      </w:r>
+    </w:p>
+    <w:p>
+      <w:pPr>
+        <w:pStyle w:val="ListParagraph"/>
+        <w:numPr>
+          <w:ilvl w:val="1"/>
+          <w:numId w:val="1"/>
+        </w:numPr>
+        <w:spacing w:line="254" w:lineRule="auto"/>
+        <w:rPr>
+          <w:sz w:val="28"/>
+          <w:szCs w:val="24"/>
+          <w:lang w:val="en-US"/>
+        </w:rPr>
+      </w:pPr>
+      <w:r>
+        <w:rPr>
+          <w:sz w:val="28"/>
+          <w:szCs w:val="24"/>
+          <w:lang w:val="en-US"/>
+        </w:rPr>
+        <w:t>Click on Enter Insurant Data</w:t>
+      </w:r>
+    </w:p>
+    <w:p>
+      <w:pPr>
+        <w:pStyle w:val="ListParagraph"/>
+        <w:numPr>
+          <w:ilvl w:val="1"/>
+          <w:numId w:val="1"/>
+        </w:numPr>
+        <w:spacing w:line="254" w:lineRule="auto"/>
+        <w:rPr>
+          <w:sz w:val="28"/>
+          <w:szCs w:val="24"/>
+          <w:lang w:val="en-US"/>
+        </w:rPr>
+      </w:pPr>
+      <w:r>
+        <w:rPr>
+          <w:sz w:val="28"/>
+          <w:szCs w:val="24"/>
+          <w:lang w:val="en-US"/>
+        </w:rPr>
+        <w:t>Upload</w:t>
+      </w:r>
+      <w:bookmarkStart w:id="0" w:name="_GoBack"/>
+      <w:bookmarkEnd w:id="0"/>
+      <w:r>
+        <w:rPr>
+          <w:sz w:val="28"/>
+          <w:szCs w:val="24"/>
+          <w:lang w:val="en-US"/>
+        </w:rPr>
+        <w:t xml:space="preserve"> your picture</w:t>
       </w:r>
     </w:p>
     <w:p>

--- a/Assignments_SA2503056.docx
+++ b/Assignments_SA2503056.docx
@@ -3565,25 +3565,7 @@
             <w:szCs w:val="24"/>
             <w:lang w:val="en-US"/>
           </w:rPr>
-          <w:t>https://dash.bling-cente</w:t>
-        </w:r>
-        <w:r>
-          <w:rPr>
-            <w:rStyle w:val="Hyperlink"/>
-            <w:sz w:val="28"/>
-            <w:szCs w:val="24"/>
-            <w:lang w:val="en-US"/>
-          </w:rPr>
-          <w:t>r</w:t>
-        </w:r>
-        <w:r>
-          <w:rPr>
-            <w:rStyle w:val="Hyperlink"/>
-            <w:sz w:val="28"/>
-            <w:szCs w:val="24"/>
-            <w:lang w:val="en-US"/>
-          </w:rPr>
-          <w:t>.com/platform/signIn.html</w:t>
+          <w:t>https://dash.bling-center.com/platform/signIn.html</w:t>
         </w:r>
       </w:hyperlink>
     </w:p>
@@ -4784,43 +4766,7 @@
             <w:szCs w:val="26"/>
             <w:lang w:val="en-US"/>
           </w:rPr>
-          <w:t>https://</w:t>
-        </w:r>
-        <w:r>
-          <w:rPr>
-            <w:rStyle w:val="Hyperlink"/>
-            <w:sz w:val="28"/>
-            <w:szCs w:val="26"/>
-            <w:lang w:val="en-US"/>
-          </w:rPr>
-          <w:t>d</w:t>
-        </w:r>
-        <w:r>
-          <w:rPr>
-            <w:rStyle w:val="Hyperlink"/>
-            <w:sz w:val="28"/>
-            <w:szCs w:val="26"/>
-            <w:lang w:val="en-US"/>
-          </w:rPr>
-          <w:t>em</w:t>
-        </w:r>
-        <w:r>
-          <w:rPr>
-            <w:rStyle w:val="Hyperlink"/>
-            <w:sz w:val="28"/>
-            <w:szCs w:val="26"/>
-            <w:lang w:val="en-US"/>
-          </w:rPr>
-          <w:t>o</w:t>
-        </w:r>
-        <w:r>
-          <w:rPr>
-            <w:rStyle w:val="Hyperlink"/>
-            <w:sz w:val="28"/>
-            <w:szCs w:val="26"/>
-            <w:lang w:val="en-US"/>
-          </w:rPr>
-          <w:t>qa.com/webtables</w:t>
+          <w:t>https://demoqa.com/webtables</w:t>
         </w:r>
       </w:hyperlink>
       <w:r>
@@ -5046,11 +4992,6 @@
     <w:p>
       <w:pPr>
         <w:pStyle w:val="ListParagraph"/>
-        <w:numPr>
-          <w:ilvl w:val="1"/>
-          <w:numId w:val="1"/>
-        </w:numPr>
-        <w:spacing w:line="254" w:lineRule="auto"/>
         <w:rPr>
           <w:sz w:val="28"/>
           <w:szCs w:val="26"/>
@@ -5065,16 +5006,14 @@
         </w:rPr>
         <w:t>Display count of N, W &amp; L</w:t>
       </w:r>
-    </w:p>
-    <w:p>
-      <w:pPr>
-        <w:pStyle w:val="ListParagraph"/>
-        <w:rPr>
-          <w:sz w:val="28"/>
-          <w:szCs w:val="26"/>
-          <w:lang w:val="en-US"/>
-        </w:rPr>
-      </w:pPr>
+      <w:r>
+        <w:rPr>
+          <w:sz w:val="28"/>
+          <w:szCs w:val="26"/>
+          <w:lang w:val="en-US"/>
+        </w:rPr>
+        <w:br/>
+      </w:r>
       <w:r>
         <w:rPr>
           <w:sz w:val="28"/>
@@ -5116,7 +5055,7 @@
         <w:pStyle w:val="ListParagraph"/>
         <w:numPr>
           <w:ilvl w:val="0"/>
-          <w:numId w:val="7"/>
+          <w:numId w:val="1"/>
         </w:numPr>
         <w:spacing w:line="254" w:lineRule="auto"/>
         <w:rPr>
@@ -5150,7 +5089,7 @@
         <w:pStyle w:val="ListParagraph"/>
         <w:numPr>
           <w:ilvl w:val="1"/>
-          <w:numId w:val="7"/>
+          <w:numId w:val="1"/>
         </w:numPr>
         <w:spacing w:line="254" w:lineRule="auto"/>
         <w:rPr>
@@ -5191,7 +5130,7 @@
         <w:pStyle w:val="ListParagraph"/>
         <w:numPr>
           <w:ilvl w:val="1"/>
-          <w:numId w:val="7"/>
+          <w:numId w:val="1"/>
         </w:numPr>
         <w:spacing w:line="254" w:lineRule="auto"/>
         <w:rPr>
@@ -5214,7 +5153,7 @@
         <w:pStyle w:val="ListParagraph"/>
         <w:numPr>
           <w:ilvl w:val="1"/>
-          <w:numId w:val="7"/>
+          <w:numId w:val="1"/>
         </w:numPr>
         <w:spacing w:line="254" w:lineRule="auto"/>
         <w:rPr>
@@ -5237,7 +5176,7 @@
         <w:pStyle w:val="ListParagraph"/>
         <w:numPr>
           <w:ilvl w:val="1"/>
-          <w:numId w:val="7"/>
+          <w:numId w:val="1"/>
         </w:numPr>
         <w:spacing w:line="254" w:lineRule="auto"/>
         <w:rPr>
@@ -5278,7 +5217,7 @@
         <w:pStyle w:val="ListParagraph"/>
         <w:numPr>
           <w:ilvl w:val="1"/>
-          <w:numId w:val="7"/>
+          <w:numId w:val="1"/>
         </w:numPr>
         <w:spacing w:line="254" w:lineRule="auto"/>
         <w:rPr>
@@ -5301,7 +5240,7 @@
         <w:pStyle w:val="ListParagraph"/>
         <w:numPr>
           <w:ilvl w:val="1"/>
-          <w:numId w:val="7"/>
+          <w:numId w:val="1"/>
         </w:numPr>
         <w:spacing w:line="254" w:lineRule="auto"/>
         <w:rPr>
@@ -5324,7 +5263,7 @@
         <w:pStyle w:val="ListParagraph"/>
         <w:numPr>
           <w:ilvl w:val="1"/>
-          <w:numId w:val="7"/>
+          <w:numId w:val="1"/>
         </w:numPr>
         <w:spacing w:line="254" w:lineRule="auto"/>
         <w:rPr>
@@ -5519,30 +5458,191 @@
         </w:rPr>
         <w:t>Upload</w:t>
       </w:r>
+      <w:r>
+        <w:rPr>
+          <w:sz w:val="28"/>
+          <w:szCs w:val="24"/>
+          <w:lang w:val="en-US"/>
+        </w:rPr>
+        <w:t xml:space="preserve"> your picture</w:t>
+      </w:r>
+    </w:p>
+    <w:p>
+      <w:pPr>
+        <w:spacing w:line="254" w:lineRule="auto"/>
+        <w:rPr>
+          <w:sz w:val="28"/>
+          <w:szCs w:val="24"/>
+          <w:lang w:val="en-US"/>
+        </w:rPr>
+      </w:pPr>
+    </w:p>
+    <w:p>
+      <w:pPr>
+        <w:spacing w:line="254" w:lineRule="auto"/>
+        <w:rPr>
+          <w:sz w:val="28"/>
+          <w:szCs w:val="24"/>
+          <w:lang w:val="en-US"/>
+        </w:rPr>
+      </w:pPr>
+      <w:r>
+        <w:rPr>
+          <w:sz w:val="28"/>
+          <w:szCs w:val="24"/>
+          <w:lang w:val="en-US"/>
+        </w:rPr>
+        <w:t>Date: 05 June 2025</w:t>
+      </w:r>
+    </w:p>
+    <w:p>
+      <w:pPr>
+        <w:spacing w:line="254" w:lineRule="auto"/>
+        <w:rPr>
+          <w:sz w:val="28"/>
+          <w:szCs w:val="24"/>
+          <w:lang w:val="en-US"/>
+        </w:rPr>
+      </w:pPr>
+    </w:p>
+    <w:p>
+      <w:pPr>
+        <w:pStyle w:val="ListParagraph"/>
+        <w:numPr>
+          <w:ilvl w:val="0"/>
+          <w:numId w:val="1"/>
+        </w:numPr>
+        <w:rPr>
+          <w:sz w:val="28"/>
+          <w:szCs w:val="24"/>
+          <w:lang w:val="en-US"/>
+        </w:rPr>
+      </w:pPr>
+      <w:r>
+        <w:rPr>
+          <w:sz w:val="28"/>
+          <w:szCs w:val="24"/>
+          <w:lang w:val="en-US"/>
+        </w:rPr>
+        <w:t xml:space="preserve">What is difference between </w:t>
+      </w:r>
+      <w:proofErr w:type="spellStart"/>
+      <w:proofErr w:type="gramStart"/>
+      <w:r>
+        <w:rPr>
+          <w:sz w:val="28"/>
+          <w:szCs w:val="24"/>
+          <w:lang w:val="en-US"/>
+        </w:rPr>
+        <w:t>driver.get</w:t>
+      </w:r>
+      <w:proofErr w:type="spellEnd"/>
+      <w:r>
+        <w:rPr>
+          <w:sz w:val="28"/>
+          <w:szCs w:val="24"/>
+          <w:lang w:val="en-US"/>
+        </w:rPr>
+        <w:t>(</w:t>
+      </w:r>
+      <w:proofErr w:type="gramEnd"/>
+      <w:r>
+        <w:rPr>
+          <w:sz w:val="28"/>
+          <w:szCs w:val="24"/>
+          <w:lang w:val="en-US"/>
+        </w:rPr>
+        <w:t xml:space="preserve">) and </w:t>
+      </w:r>
+      <w:proofErr w:type="spellStart"/>
+      <w:r>
+        <w:rPr>
+          <w:sz w:val="28"/>
+          <w:szCs w:val="24"/>
+          <w:lang w:val="en-US"/>
+        </w:rPr>
+        <w:t>driver.navigate</w:t>
+      </w:r>
+      <w:proofErr w:type="spellEnd"/>
+      <w:r>
+        <w:rPr>
+          <w:sz w:val="28"/>
+          <w:szCs w:val="24"/>
+          <w:lang w:val="en-US"/>
+        </w:rPr>
+        <w:t>().to() ?</w:t>
+      </w:r>
+    </w:p>
+    <w:p>
+      <w:pPr>
+        <w:pStyle w:val="ListParagraph"/>
+        <w:numPr>
+          <w:ilvl w:val="0"/>
+          <w:numId w:val="1"/>
+        </w:numPr>
+        <w:rPr>
+          <w:sz w:val="28"/>
+          <w:szCs w:val="24"/>
+          <w:lang w:val="en-US"/>
+        </w:rPr>
+      </w:pPr>
+      <w:r>
+        <w:rPr>
+          <w:sz w:val="28"/>
+          <w:szCs w:val="24"/>
+          <w:lang w:val="en-US"/>
+        </w:rPr>
+        <w:t xml:space="preserve">Open </w:t>
+      </w:r>
+      <w:hyperlink r:id="rId29" w:history="1">
+        <w:r>
+          <w:rPr>
+            <w:rStyle w:val="Hyperlink"/>
+            <w:sz w:val="28"/>
+            <w:szCs w:val="24"/>
+            <w:lang w:val="en-US"/>
+          </w:rPr>
+          <w:t>https://www.amazon.in/</w:t>
+        </w:r>
+      </w:hyperlink>
+    </w:p>
+    <w:p>
+      <w:pPr>
+        <w:pStyle w:val="ListParagraph"/>
+        <w:numPr>
+          <w:ilvl w:val="1"/>
+          <w:numId w:val="1"/>
+        </w:numPr>
+        <w:rPr>
+          <w:sz w:val="28"/>
+          <w:szCs w:val="24"/>
+          <w:lang w:val="en-US"/>
+        </w:rPr>
+      </w:pPr>
+      <w:r>
+        <w:rPr>
+          <w:sz w:val="28"/>
+          <w:szCs w:val="24"/>
+          <w:lang w:val="en-US"/>
+        </w:rPr>
+        <w:t>Display all menus</w:t>
+      </w:r>
+    </w:p>
+    <w:p>
+      <w:pPr>
+        <w:pStyle w:val="ListParagraph"/>
+        <w:numPr>
+          <w:ilvl w:val="0"/>
+          <w:numId w:val="1"/>
+        </w:numPr>
+        <w:rPr>
+          <w:sz w:val="28"/>
+          <w:szCs w:val="24"/>
+          <w:lang w:val="en-US"/>
+        </w:rPr>
+      </w:pPr>
       <w:bookmarkStart w:id="0" w:name="_GoBack"/>
       <w:bookmarkEnd w:id="0"/>
-      <w:r>
-        <w:rPr>
-          <w:sz w:val="28"/>
-          <w:szCs w:val="24"/>
-          <w:lang w:val="en-US"/>
-        </w:rPr>
-        <w:t xml:space="preserve"> your picture</w:t>
-      </w:r>
-    </w:p>
-    <w:p>
-      <w:pPr>
-        <w:pStyle w:val="ListParagraph"/>
-        <w:numPr>
-          <w:ilvl w:val="0"/>
-          <w:numId w:val="1"/>
-        </w:numPr>
-        <w:rPr>
-          <w:sz w:val="28"/>
-          <w:szCs w:val="24"/>
-          <w:lang w:val="en-US"/>
-        </w:rPr>
-      </w:pPr>
     </w:p>
     <w:sectPr>
       <w:pgSz w:w="11906" w:h="16838"/>

--- a/Assignments_SA2503056.docx
+++ b/Assignments_SA2503056.docx
@@ -1809,18 +1809,8 @@
           <w:szCs w:val="24"/>
           <w:lang w:val="en-US"/>
         </w:rPr>
-        <w:t xml:space="preserve">Enter Pattankodoli </w:t>
-      </w:r>
-      <w:proofErr w:type="spellStart"/>
-      <w:r>
-        <w:rPr>
-          <w:sz w:val="28"/>
-          <w:szCs w:val="24"/>
-          <w:lang w:val="en-US"/>
-        </w:rPr>
-        <w:t>Yatra</w:t>
-      </w:r>
-      <w:proofErr w:type="spellEnd"/>
+        <w:t>Enter Pattankodoli Yatra</w:t>
+      </w:r>
     </w:p>
     <w:p>
       <w:pPr>
@@ -2268,18 +2258,8 @@
           <w:szCs w:val="24"/>
           <w:lang w:val="en-US"/>
         </w:rPr>
-        <w:t xml:space="preserve">Enter Pattankodoli </w:t>
-      </w:r>
-      <w:proofErr w:type="spellStart"/>
-      <w:r>
-        <w:rPr>
-          <w:sz w:val="28"/>
-          <w:szCs w:val="24"/>
-          <w:lang w:val="en-US"/>
-        </w:rPr>
-        <w:t>Yatra</w:t>
-      </w:r>
-      <w:proofErr w:type="spellEnd"/>
+        <w:t>Enter Pattankodoli Yatra</w:t>
+      </w:r>
     </w:p>
     <w:p>
       <w:pPr>
@@ -5630,19 +5610,585 @@
     </w:p>
     <w:p>
       <w:pPr>
+        <w:rPr>
+          <w:sz w:val="28"/>
+          <w:szCs w:val="24"/>
+          <w:lang w:val="en-US"/>
+        </w:rPr>
+      </w:pPr>
+    </w:p>
+    <w:p>
+      <w:pPr>
+        <w:rPr>
+          <w:b/>
+          <w:bCs/>
+          <w:sz w:val="28"/>
+          <w:szCs w:val="24"/>
+          <w:lang w:val="en-US"/>
+        </w:rPr>
+      </w:pPr>
+      <w:r>
+        <w:rPr>
+          <w:b/>
+          <w:bCs/>
+          <w:sz w:val="28"/>
+          <w:szCs w:val="24"/>
+          <w:lang w:val="en-US"/>
+        </w:rPr>
+        <w:t>Date: 06 June 2025</w:t>
+      </w:r>
+    </w:p>
+    <w:p>
+      <w:pPr>
+        <w:rPr>
+          <w:sz w:val="28"/>
+          <w:szCs w:val="24"/>
+          <w:lang w:val="en-US"/>
+        </w:rPr>
+      </w:pPr>
+    </w:p>
+    <w:p>
+      <w:pPr>
         <w:pStyle w:val="ListParagraph"/>
         <w:numPr>
           <w:ilvl w:val="0"/>
           <w:numId w:val="1"/>
         </w:numPr>
-        <w:rPr>
-          <w:sz w:val="28"/>
-          <w:szCs w:val="24"/>
-          <w:lang w:val="en-US"/>
-        </w:rPr>
-      </w:pPr>
-      <w:bookmarkStart w:id="0" w:name="_GoBack"/>
-      <w:bookmarkEnd w:id="0"/>
+        <w:spacing w:line="256" w:lineRule="auto"/>
+        <w:rPr>
+          <w:sz w:val="28"/>
+          <w:szCs w:val="28"/>
+          <w:lang w:val="en-US"/>
+        </w:rPr>
+      </w:pPr>
+      <w:r>
+        <w:rPr>
+          <w:sz w:val="28"/>
+          <w:szCs w:val="28"/>
+          <w:lang w:val="en-US"/>
+        </w:rPr>
+        <w:t xml:space="preserve">Open </w:t>
+      </w:r>
+      <w:hyperlink r:id="rId30" w:history="1">
+        <w:r>
+          <w:rPr>
+            <w:rStyle w:val="Hyperlink"/>
+            <w:sz w:val="28"/>
+            <w:szCs w:val="28"/>
+            <w:lang w:val="en-US"/>
+          </w:rPr>
+          <w:t>https://www.fitpeo.co</w:t>
+        </w:r>
+        <w:r>
+          <w:rPr>
+            <w:rStyle w:val="Hyperlink"/>
+            <w:sz w:val="28"/>
+            <w:szCs w:val="28"/>
+            <w:lang w:val="en-US"/>
+          </w:rPr>
+          <w:t>m</w:t>
+        </w:r>
+        <w:r>
+          <w:rPr>
+            <w:rStyle w:val="Hyperlink"/>
+            <w:sz w:val="28"/>
+            <w:szCs w:val="28"/>
+            <w:lang w:val="en-US"/>
+          </w:rPr>
+          <w:t>/revenue-calculator</w:t>
+        </w:r>
+      </w:hyperlink>
+    </w:p>
+    <w:p>
+      <w:pPr>
+        <w:pStyle w:val="ListParagraph"/>
+        <w:numPr>
+          <w:ilvl w:val="1"/>
+          <w:numId w:val="1"/>
+        </w:numPr>
+        <w:spacing w:line="256" w:lineRule="auto"/>
+        <w:rPr>
+          <w:sz w:val="28"/>
+          <w:szCs w:val="28"/>
+          <w:lang w:val="en-US"/>
+        </w:rPr>
+      </w:pPr>
+      <w:r>
+        <w:rPr>
+          <w:sz w:val="28"/>
+          <w:szCs w:val="28"/>
+          <w:lang w:val="en-US"/>
+        </w:rPr>
+        <w:t>Try scrolling slider so that the value will become 800</w:t>
+      </w:r>
+    </w:p>
+    <w:p>
+      <w:pPr>
+        <w:pStyle w:val="ListParagraph"/>
+        <w:numPr>
+          <w:ilvl w:val="0"/>
+          <w:numId w:val="1"/>
+        </w:numPr>
+        <w:spacing w:line="256" w:lineRule="auto"/>
+        <w:rPr>
+          <w:sz w:val="28"/>
+          <w:szCs w:val="28"/>
+          <w:lang w:val="en-US"/>
+        </w:rPr>
+      </w:pPr>
+      <w:r>
+        <w:rPr>
+          <w:sz w:val="28"/>
+          <w:szCs w:val="28"/>
+          <w:lang w:val="en-US"/>
+        </w:rPr>
+        <w:t xml:space="preserve">Open </w:t>
+      </w:r>
+      <w:hyperlink r:id="rId31" w:history="1">
+        <w:r>
+          <w:rPr>
+            <w:rStyle w:val="Hyperlink"/>
+            <w:sz w:val="28"/>
+            <w:szCs w:val="28"/>
+            <w:lang w:val="en-US"/>
+          </w:rPr>
+          <w:t>https://www.fitpeo.com/revenue-calculator</w:t>
+        </w:r>
+      </w:hyperlink>
+    </w:p>
+    <w:p>
+      <w:pPr>
+        <w:pStyle w:val="ListParagraph"/>
+        <w:numPr>
+          <w:ilvl w:val="1"/>
+          <w:numId w:val="1"/>
+        </w:numPr>
+        <w:spacing w:line="256" w:lineRule="auto"/>
+        <w:rPr>
+          <w:sz w:val="28"/>
+          <w:szCs w:val="28"/>
+          <w:lang w:val="en-US"/>
+        </w:rPr>
+      </w:pPr>
+      <w:r>
+        <w:rPr>
+          <w:sz w:val="28"/>
+          <w:szCs w:val="28"/>
+          <w:lang w:val="en-US"/>
+        </w:rPr>
+        <w:t xml:space="preserve">Try entering 600 in the text box. </w:t>
+      </w:r>
+    </w:p>
+    <w:p>
+      <w:pPr>
+        <w:pStyle w:val="ListParagraph"/>
+        <w:numPr>
+          <w:ilvl w:val="0"/>
+          <w:numId w:val="1"/>
+        </w:numPr>
+        <w:spacing w:line="256" w:lineRule="auto"/>
+        <w:rPr>
+          <w:sz w:val="28"/>
+          <w:szCs w:val="28"/>
+          <w:lang w:val="en-US"/>
+        </w:rPr>
+      </w:pPr>
+      <w:r>
+        <w:rPr>
+          <w:sz w:val="28"/>
+          <w:szCs w:val="28"/>
+          <w:lang w:val="en-US"/>
+        </w:rPr>
+        <w:t xml:space="preserve">Open </w:t>
+      </w:r>
+      <w:hyperlink r:id="rId32" w:history="1">
+        <w:r>
+          <w:rPr>
+            <w:rStyle w:val="Hyperlink"/>
+            <w:sz w:val="28"/>
+            <w:szCs w:val="28"/>
+            <w:lang w:val="en-US"/>
+          </w:rPr>
+          <w:t>https://</w:t>
+        </w:r>
+        <w:r>
+          <w:rPr>
+            <w:rStyle w:val="Hyperlink"/>
+            <w:sz w:val="28"/>
+            <w:szCs w:val="28"/>
+            <w:lang w:val="en-US"/>
+          </w:rPr>
+          <w:t>w</w:t>
+        </w:r>
+        <w:r>
+          <w:rPr>
+            <w:rStyle w:val="Hyperlink"/>
+            <w:sz w:val="28"/>
+            <w:szCs w:val="28"/>
+            <w:lang w:val="en-US"/>
+          </w:rPr>
+          <w:t>ww.irctc.co.in/nge</w:t>
+        </w:r>
+        <w:r>
+          <w:rPr>
+            <w:rStyle w:val="Hyperlink"/>
+            <w:sz w:val="28"/>
+            <w:szCs w:val="28"/>
+            <w:lang w:val="en-US"/>
+          </w:rPr>
+          <w:t>t</w:t>
+        </w:r>
+        <w:r>
+          <w:rPr>
+            <w:rStyle w:val="Hyperlink"/>
+            <w:sz w:val="28"/>
+            <w:szCs w:val="28"/>
+            <w:lang w:val="en-US"/>
+          </w:rPr>
+          <w:t>/profile/user-registration</w:t>
+        </w:r>
+      </w:hyperlink>
+    </w:p>
+    <w:p>
+      <w:pPr>
+        <w:pStyle w:val="ListParagraph"/>
+        <w:numPr>
+          <w:ilvl w:val="1"/>
+          <w:numId w:val="1"/>
+        </w:numPr>
+        <w:spacing w:line="256" w:lineRule="auto"/>
+        <w:rPr>
+          <w:sz w:val="28"/>
+          <w:szCs w:val="28"/>
+          <w:lang w:val="en-US"/>
+        </w:rPr>
+      </w:pPr>
+      <w:r>
+        <w:rPr>
+          <w:sz w:val="28"/>
+          <w:szCs w:val="28"/>
+          <w:lang w:val="en-US"/>
+        </w:rPr>
+        <w:t>Complete the registration process.</w:t>
+      </w:r>
+    </w:p>
+    <w:p>
+      <w:pPr>
+        <w:pStyle w:val="ListParagraph"/>
+        <w:numPr>
+          <w:ilvl w:val="1"/>
+          <w:numId w:val="1"/>
+        </w:numPr>
+        <w:spacing w:line="256" w:lineRule="auto"/>
+        <w:rPr>
+          <w:sz w:val="28"/>
+          <w:szCs w:val="28"/>
+          <w:lang w:val="en-US"/>
+        </w:rPr>
+      </w:pPr>
+      <w:r>
+        <w:rPr>
+          <w:sz w:val="28"/>
+          <w:szCs w:val="28"/>
+          <w:lang w:val="en-US"/>
+        </w:rPr>
+        <w:t>Display the messages after clicking on Submit button.</w:t>
+      </w:r>
+    </w:p>
+    <w:p>
+      <w:pPr>
+        <w:pStyle w:val="ListParagraph"/>
+        <w:numPr>
+          <w:ilvl w:val="0"/>
+          <w:numId w:val="1"/>
+        </w:numPr>
+        <w:spacing w:line="256" w:lineRule="auto"/>
+        <w:rPr>
+          <w:sz w:val="28"/>
+          <w:szCs w:val="28"/>
+          <w:lang w:val="en-US"/>
+        </w:rPr>
+      </w:pPr>
+      <w:r>
+        <w:rPr>
+          <w:sz w:val="28"/>
+          <w:szCs w:val="28"/>
+          <w:lang w:val="en-US"/>
+        </w:rPr>
+        <w:t xml:space="preserve">Open </w:t>
+      </w:r>
+      <w:hyperlink r:id="rId33" w:history="1">
+        <w:r>
+          <w:rPr>
+            <w:rStyle w:val="Hyperlink"/>
+            <w:sz w:val="28"/>
+            <w:szCs w:val="28"/>
+            <w:lang w:val="en-US"/>
+          </w:rPr>
+          <w:t>https://asan</w:t>
+        </w:r>
+        <w:r>
+          <w:rPr>
+            <w:rStyle w:val="Hyperlink"/>
+            <w:sz w:val="28"/>
+            <w:szCs w:val="28"/>
+            <w:lang w:val="en-US"/>
+          </w:rPr>
+          <w:t>a</w:t>
+        </w:r>
+        <w:r>
+          <w:rPr>
+            <w:rStyle w:val="Hyperlink"/>
+            <w:sz w:val="28"/>
+            <w:szCs w:val="28"/>
+            <w:lang w:val="en-US"/>
+          </w:rPr>
+          <w:t>.com/</w:t>
+        </w:r>
+      </w:hyperlink>
+    </w:p>
+    <w:p>
+      <w:pPr>
+        <w:pStyle w:val="ListParagraph"/>
+        <w:numPr>
+          <w:ilvl w:val="1"/>
+          <w:numId w:val="1"/>
+        </w:numPr>
+        <w:spacing w:line="256" w:lineRule="auto"/>
+        <w:rPr>
+          <w:sz w:val="28"/>
+          <w:szCs w:val="28"/>
+          <w:lang w:val="en-US"/>
+        </w:rPr>
+      </w:pPr>
+      <w:r>
+        <w:rPr>
+          <w:sz w:val="28"/>
+          <w:szCs w:val="28"/>
+          <w:lang w:val="en-US"/>
+        </w:rPr>
+        <w:t>Click on login button</w:t>
+      </w:r>
+    </w:p>
+    <w:p>
+      <w:pPr>
+        <w:pStyle w:val="ListParagraph"/>
+        <w:numPr>
+          <w:ilvl w:val="0"/>
+          <w:numId w:val="1"/>
+        </w:numPr>
+        <w:spacing w:line="256" w:lineRule="auto"/>
+        <w:rPr>
+          <w:sz w:val="28"/>
+          <w:szCs w:val="28"/>
+          <w:lang w:val="en-US"/>
+        </w:rPr>
+      </w:pPr>
+      <w:r>
+        <w:rPr>
+          <w:sz w:val="28"/>
+          <w:szCs w:val="28"/>
+          <w:lang w:val="en-US"/>
+        </w:rPr>
+        <w:t xml:space="preserve">Open </w:t>
+      </w:r>
+      <w:hyperlink r:id="rId34" w:history="1">
+        <w:r>
+          <w:rPr>
+            <w:rStyle w:val="Hyperlink"/>
+            <w:sz w:val="28"/>
+            <w:szCs w:val="28"/>
+            <w:lang w:val="en-US"/>
+          </w:rPr>
+          <w:t>https://www.jotfor</w:t>
+        </w:r>
+        <w:r>
+          <w:rPr>
+            <w:rStyle w:val="Hyperlink"/>
+            <w:sz w:val="28"/>
+            <w:szCs w:val="28"/>
+            <w:lang w:val="en-US"/>
+          </w:rPr>
+          <w:t>m</w:t>
+        </w:r>
+        <w:r>
+          <w:rPr>
+            <w:rStyle w:val="Hyperlink"/>
+            <w:sz w:val="28"/>
+            <w:szCs w:val="28"/>
+            <w:lang w:val="en-US"/>
+          </w:rPr>
+          <w:t>.com/form-templates/exam-registration-form</w:t>
+        </w:r>
+      </w:hyperlink>
+    </w:p>
+    <w:p>
+      <w:pPr>
+        <w:pStyle w:val="ListParagraph"/>
+        <w:numPr>
+          <w:ilvl w:val="1"/>
+          <w:numId w:val="1"/>
+        </w:numPr>
+        <w:spacing w:line="256" w:lineRule="auto"/>
+        <w:rPr>
+          <w:sz w:val="28"/>
+          <w:szCs w:val="28"/>
+          <w:lang w:val="en-US"/>
+        </w:rPr>
+      </w:pPr>
+      <w:r>
+        <w:rPr>
+          <w:sz w:val="28"/>
+          <w:szCs w:val="28"/>
+          <w:lang w:val="en-US"/>
+        </w:rPr>
+        <w:t>Complete the registration process</w:t>
+      </w:r>
+    </w:p>
+    <w:p>
+      <w:pPr>
+        <w:pStyle w:val="ListParagraph"/>
+        <w:numPr>
+          <w:ilvl w:val="0"/>
+          <w:numId w:val="1"/>
+        </w:numPr>
+        <w:spacing w:line="254" w:lineRule="auto"/>
+        <w:rPr>
+          <w:sz w:val="28"/>
+          <w:szCs w:val="28"/>
+          <w:lang w:val="en-US"/>
+        </w:rPr>
+      </w:pPr>
+      <w:r>
+        <w:rPr>
+          <w:sz w:val="28"/>
+          <w:szCs w:val="28"/>
+          <w:lang w:val="en-US"/>
+        </w:rPr>
+        <w:t xml:space="preserve">Open </w:t>
+      </w:r>
+      <w:hyperlink r:id="rId35" w:history="1">
+        <w:r>
+          <w:rPr>
+            <w:rStyle w:val="Hyperlink"/>
+            <w:sz w:val="28"/>
+            <w:szCs w:val="28"/>
+            <w:lang w:val="en-US"/>
+          </w:rPr>
+          <w:t>https://www.nim</w:t>
+        </w:r>
+        <w:bookmarkStart w:id="0" w:name="_GoBack"/>
+        <w:bookmarkEnd w:id="0"/>
+        <w:r>
+          <w:rPr>
+            <w:rStyle w:val="Hyperlink"/>
+            <w:sz w:val="28"/>
+            <w:szCs w:val="28"/>
+            <w:lang w:val="en-US"/>
+          </w:rPr>
+          <w:t>b</w:t>
+        </w:r>
+        <w:r>
+          <w:rPr>
+            <w:rStyle w:val="Hyperlink"/>
+            <w:sz w:val="28"/>
+            <w:szCs w:val="28"/>
+            <w:lang w:val="en-US"/>
+          </w:rPr>
+          <w:t>lework.com/resources/?tx_post_tag=case-studies</w:t>
+        </w:r>
+      </w:hyperlink>
+      <w:r>
+        <w:rPr>
+          <w:sz w:val="28"/>
+          <w:szCs w:val="28"/>
+          <w:lang w:val="en-US"/>
+        </w:rPr>
+        <w:t xml:space="preserve"> </w:t>
+      </w:r>
+    </w:p>
+    <w:p>
+      <w:pPr>
+        <w:pStyle w:val="ListParagraph"/>
+        <w:numPr>
+          <w:ilvl w:val="1"/>
+          <w:numId w:val="1"/>
+        </w:numPr>
+        <w:spacing w:line="254" w:lineRule="auto"/>
+        <w:rPr>
+          <w:sz w:val="28"/>
+          <w:szCs w:val="28"/>
+          <w:lang w:val="en-US"/>
+        </w:rPr>
+      </w:pPr>
+      <w:r>
+        <w:rPr>
+          <w:sz w:val="28"/>
+          <w:szCs w:val="28"/>
+          <w:lang w:val="en-US"/>
+        </w:rPr>
+        <w:t>Click on The image of chat</w:t>
+      </w:r>
+    </w:p>
+    <w:p>
+      <w:pPr>
+        <w:pStyle w:val="ListParagraph"/>
+        <w:numPr>
+          <w:ilvl w:val="1"/>
+          <w:numId w:val="1"/>
+        </w:numPr>
+        <w:spacing w:line="254" w:lineRule="auto"/>
+        <w:rPr>
+          <w:sz w:val="28"/>
+          <w:szCs w:val="28"/>
+          <w:lang w:val="en-US"/>
+        </w:rPr>
+      </w:pPr>
+      <w:r>
+        <w:rPr>
+          <w:sz w:val="28"/>
+          <w:szCs w:val="28"/>
+          <w:lang w:val="en-US"/>
+        </w:rPr>
+        <w:t>Type Hello in the chat text box</w:t>
+      </w:r>
+    </w:p>
+    <w:p>
+      <w:pPr>
+        <w:pStyle w:val="ListParagraph"/>
+        <w:numPr>
+          <w:ilvl w:val="1"/>
+          <w:numId w:val="1"/>
+        </w:numPr>
+        <w:spacing w:line="254" w:lineRule="auto"/>
+        <w:rPr>
+          <w:sz w:val="28"/>
+          <w:szCs w:val="28"/>
+          <w:lang w:val="en-US"/>
+        </w:rPr>
+      </w:pPr>
+      <w:r>
+        <w:rPr>
+          <w:sz w:val="28"/>
+          <w:szCs w:val="28"/>
+          <w:lang w:val="en-US"/>
+        </w:rPr>
+        <w:t>Hit Enter</w:t>
+      </w:r>
+    </w:p>
+    <w:p>
+      <w:pPr>
+        <w:pStyle w:val="ListParagraph"/>
+        <w:numPr>
+          <w:ilvl w:val="0"/>
+          <w:numId w:val="1"/>
+        </w:numPr>
+        <w:rPr>
+          <w:sz w:val="28"/>
+          <w:szCs w:val="24"/>
+          <w:lang w:val="en-US"/>
+        </w:rPr>
+      </w:pPr>
     </w:p>
     <w:sectPr>
       <w:pgSz w:w="11906" w:h="16838"/>

--- a/Assignments_SA2503056.docx
+++ b/Assignments_SA2503056.docx
@@ -5677,25 +5677,7 @@
             <w:szCs w:val="28"/>
             <w:lang w:val="en-US"/>
           </w:rPr>
-          <w:t>https://www.fitpeo.co</w:t>
-        </w:r>
-        <w:r>
-          <w:rPr>
-            <w:rStyle w:val="Hyperlink"/>
-            <w:sz w:val="28"/>
-            <w:szCs w:val="28"/>
-            <w:lang w:val="en-US"/>
-          </w:rPr>
-          <w:t>m</w:t>
-        </w:r>
-        <w:r>
-          <w:rPr>
-            <w:rStyle w:val="Hyperlink"/>
-            <w:sz w:val="28"/>
-            <w:szCs w:val="28"/>
-            <w:lang w:val="en-US"/>
-          </w:rPr>
-          <w:t>/revenue-calculator</w:t>
+          <w:t>https://www.fitpeo.com/revenue-calculator</w:t>
         </w:r>
       </w:hyperlink>
     </w:p>
@@ -5809,43 +5791,7 @@
             <w:szCs w:val="28"/>
             <w:lang w:val="en-US"/>
           </w:rPr>
-          <w:t>https://</w:t>
-        </w:r>
-        <w:r>
-          <w:rPr>
-            <w:rStyle w:val="Hyperlink"/>
-            <w:sz w:val="28"/>
-            <w:szCs w:val="28"/>
-            <w:lang w:val="en-US"/>
-          </w:rPr>
-          <w:t>w</w:t>
-        </w:r>
-        <w:r>
-          <w:rPr>
-            <w:rStyle w:val="Hyperlink"/>
-            <w:sz w:val="28"/>
-            <w:szCs w:val="28"/>
-            <w:lang w:val="en-US"/>
-          </w:rPr>
-          <w:t>ww.irctc.co.in/nge</w:t>
-        </w:r>
-        <w:r>
-          <w:rPr>
-            <w:rStyle w:val="Hyperlink"/>
-            <w:sz w:val="28"/>
-            <w:szCs w:val="28"/>
-            <w:lang w:val="en-US"/>
-          </w:rPr>
-          <w:t>t</w:t>
-        </w:r>
-        <w:r>
-          <w:rPr>
-            <w:rStyle w:val="Hyperlink"/>
-            <w:sz w:val="28"/>
-            <w:szCs w:val="28"/>
-            <w:lang w:val="en-US"/>
-          </w:rPr>
-          <w:t>/profile/user-registration</w:t>
+          <w:t>https://www.irctc.co.in/nget/profile/user-registration</w:t>
         </w:r>
       </w:hyperlink>
     </w:p>
@@ -5925,25 +5871,7 @@
             <w:szCs w:val="28"/>
             <w:lang w:val="en-US"/>
           </w:rPr>
-          <w:t>https://asan</w:t>
-        </w:r>
-        <w:r>
-          <w:rPr>
-            <w:rStyle w:val="Hyperlink"/>
-            <w:sz w:val="28"/>
-            <w:szCs w:val="28"/>
-            <w:lang w:val="en-US"/>
-          </w:rPr>
-          <w:t>a</w:t>
-        </w:r>
-        <w:r>
-          <w:rPr>
-            <w:rStyle w:val="Hyperlink"/>
-            <w:sz w:val="28"/>
-            <w:szCs w:val="28"/>
-            <w:lang w:val="en-US"/>
-          </w:rPr>
-          <w:t>.com/</w:t>
+          <w:t>https://asana.com/</w:t>
         </w:r>
       </w:hyperlink>
     </w:p>
@@ -6000,25 +5928,7 @@
             <w:szCs w:val="28"/>
             <w:lang w:val="en-US"/>
           </w:rPr>
-          <w:t>https://www.jotfor</w:t>
-        </w:r>
-        <w:r>
-          <w:rPr>
-            <w:rStyle w:val="Hyperlink"/>
-            <w:sz w:val="28"/>
-            <w:szCs w:val="28"/>
-            <w:lang w:val="en-US"/>
-          </w:rPr>
-          <w:t>m</w:t>
-        </w:r>
-        <w:r>
-          <w:rPr>
-            <w:rStyle w:val="Hyperlink"/>
-            <w:sz w:val="28"/>
-            <w:szCs w:val="28"/>
-            <w:lang w:val="en-US"/>
-          </w:rPr>
-          <w:t>.com/form-templates/exam-registration-form</w:t>
+          <w:t>https://www.jotform.com/form-templates/exam-registration-form</w:t>
         </w:r>
       </w:hyperlink>
     </w:p>
@@ -6075,27 +5985,7 @@
             <w:szCs w:val="28"/>
             <w:lang w:val="en-US"/>
           </w:rPr>
-          <w:t>https://www.nim</w:t>
-        </w:r>
-        <w:bookmarkStart w:id="0" w:name="_GoBack"/>
-        <w:bookmarkEnd w:id="0"/>
-        <w:r>
-          <w:rPr>
-            <w:rStyle w:val="Hyperlink"/>
-            <w:sz w:val="28"/>
-            <w:szCs w:val="28"/>
-            <w:lang w:val="en-US"/>
-          </w:rPr>
-          <w:t>b</w:t>
-        </w:r>
-        <w:r>
-          <w:rPr>
-            <w:rStyle w:val="Hyperlink"/>
-            <w:sz w:val="28"/>
-            <w:szCs w:val="28"/>
-            <w:lang w:val="en-US"/>
-          </w:rPr>
-          <w:t>lework.com/resources/?tx_post_tag=case-studies</w:t>
+          <w:t>https://www.nimblework.com/resources/?tx_post_tag=case-studies</w:t>
         </w:r>
       </w:hyperlink>
       <w:r>
@@ -6178,11 +6068,416 @@
     </w:p>
     <w:p>
       <w:pPr>
-        <w:pStyle w:val="ListParagraph"/>
-        <w:numPr>
-          <w:ilvl w:val="0"/>
-          <w:numId w:val="1"/>
-        </w:numPr>
+        <w:rPr>
+          <w:sz w:val="28"/>
+          <w:szCs w:val="24"/>
+          <w:lang w:val="en-US"/>
+        </w:rPr>
+      </w:pPr>
+    </w:p>
+    <w:p>
+      <w:pPr>
+        <w:rPr>
+          <w:sz w:val="28"/>
+          <w:szCs w:val="24"/>
+          <w:lang w:val="en-US"/>
+        </w:rPr>
+      </w:pPr>
+      <w:r>
+        <w:rPr>
+          <w:sz w:val="28"/>
+          <w:szCs w:val="24"/>
+          <w:lang w:val="en-US"/>
+        </w:rPr>
+        <w:br w:type="page"/>
+      </w:r>
+    </w:p>
+    <w:p>
+      <w:pPr>
+        <w:rPr>
+          <w:sz w:val="28"/>
+          <w:szCs w:val="24"/>
+          <w:lang w:val="en-US"/>
+        </w:rPr>
+      </w:pPr>
+      <w:r>
+        <w:rPr>
+          <w:sz w:val="28"/>
+          <w:szCs w:val="24"/>
+          <w:lang w:val="en-US"/>
+        </w:rPr>
+        <w:lastRenderedPageBreak/>
+        <w:t>Create a TestNG class with name D05LenskartTest</w:t>
+      </w:r>
+    </w:p>
+    <w:p>
+      <w:pPr>
+        <w:rPr>
+          <w:sz w:val="28"/>
+          <w:szCs w:val="24"/>
+          <w:lang w:val="en-US"/>
+        </w:rPr>
+      </w:pPr>
+      <w:r>
+        <w:rPr>
+          <w:sz w:val="28"/>
+          <w:szCs w:val="24"/>
+          <w:lang w:val="en-US"/>
+        </w:rPr>
+        <w:t>Launc</w:t>
+      </w:r>
+      <w:bookmarkStart w:id="0" w:name="_GoBack"/>
+      <w:bookmarkEnd w:id="0"/>
+      <w:r>
+        <w:rPr>
+          <w:sz w:val="28"/>
+          <w:szCs w:val="24"/>
+          <w:lang w:val="en-US"/>
+        </w:rPr>
+        <w:t>h Lens kart</w:t>
+      </w:r>
+    </w:p>
+    <w:p>
+      <w:pPr>
+        <w:rPr>
+          <w:sz w:val="28"/>
+          <w:szCs w:val="24"/>
+          <w:lang w:val="en-US"/>
+        </w:rPr>
+      </w:pPr>
+      <w:r>
+        <w:rPr>
+          <w:sz w:val="28"/>
+          <w:szCs w:val="24"/>
+          <w:lang w:val="en-US"/>
+        </w:rPr>
+        <w:t>Print the title</w:t>
+      </w:r>
+    </w:p>
+    <w:p>
+      <w:pPr>
+        <w:rPr>
+          <w:b/>
+          <w:bCs/>
+          <w:sz w:val="28"/>
+          <w:szCs w:val="24"/>
+          <w:lang w:val="en-US"/>
+        </w:rPr>
+      </w:pPr>
+      <w:r>
+        <w:rPr>
+          <w:b/>
+          <w:bCs/>
+          <w:sz w:val="28"/>
+          <w:szCs w:val="24"/>
+          <w:lang w:val="en-US"/>
+        </w:rPr>
+        <w:t>Click on EYEGLASSES</w:t>
+      </w:r>
+    </w:p>
+    <w:p>
+      <w:pPr>
+        <w:rPr>
+          <w:sz w:val="28"/>
+          <w:szCs w:val="24"/>
+          <w:lang w:val="en-US"/>
+        </w:rPr>
+      </w:pPr>
+      <w:r>
+        <w:rPr>
+          <w:sz w:val="28"/>
+          <w:szCs w:val="24"/>
+          <w:lang w:val="en-US"/>
+        </w:rPr>
+        <w:t>Print the title</w:t>
+      </w:r>
+    </w:p>
+    <w:p>
+      <w:pPr>
+        <w:rPr>
+          <w:sz w:val="28"/>
+          <w:szCs w:val="24"/>
+          <w:lang w:val="en-US"/>
+        </w:rPr>
+      </w:pPr>
+      <w:r>
+        <w:rPr>
+          <w:sz w:val="28"/>
+          <w:szCs w:val="24"/>
+          <w:lang w:val="en-US"/>
+        </w:rPr>
+        <w:t>Launch Lens kart</w:t>
+      </w:r>
+    </w:p>
+    <w:p>
+      <w:pPr>
+        <w:rPr>
+          <w:sz w:val="28"/>
+          <w:szCs w:val="24"/>
+          <w:lang w:val="en-US"/>
+        </w:rPr>
+      </w:pPr>
+      <w:r>
+        <w:rPr>
+          <w:sz w:val="28"/>
+          <w:szCs w:val="24"/>
+          <w:lang w:val="en-US"/>
+        </w:rPr>
+        <w:t>Print the title</w:t>
+      </w:r>
+    </w:p>
+    <w:p>
+      <w:pPr>
+        <w:rPr>
+          <w:b/>
+          <w:bCs/>
+          <w:sz w:val="28"/>
+          <w:szCs w:val="24"/>
+          <w:lang w:val="en-US"/>
+        </w:rPr>
+      </w:pPr>
+      <w:r>
+        <w:rPr>
+          <w:b/>
+          <w:bCs/>
+          <w:sz w:val="28"/>
+          <w:szCs w:val="24"/>
+          <w:lang w:val="en-US"/>
+        </w:rPr>
+        <w:t xml:space="preserve">Click on </w:t>
+      </w:r>
+      <w:r>
+        <w:rPr>
+          <w:b/>
+          <w:bCs/>
+          <w:sz w:val="28"/>
+          <w:szCs w:val="24"/>
+          <w:lang w:val="en-US"/>
+        </w:rPr>
+        <w:t xml:space="preserve">SCREEN </w:t>
+      </w:r>
+      <w:r>
+        <w:rPr>
+          <w:b/>
+          <w:bCs/>
+          <w:sz w:val="28"/>
+          <w:szCs w:val="24"/>
+          <w:lang w:val="en-US"/>
+        </w:rPr>
+        <w:t>GLASSES</w:t>
+      </w:r>
+    </w:p>
+    <w:p>
+      <w:pPr>
+        <w:rPr>
+          <w:sz w:val="28"/>
+          <w:szCs w:val="24"/>
+          <w:lang w:val="en-US"/>
+        </w:rPr>
+      </w:pPr>
+      <w:r>
+        <w:rPr>
+          <w:sz w:val="28"/>
+          <w:szCs w:val="24"/>
+          <w:lang w:val="en-US"/>
+        </w:rPr>
+        <w:t>Print the title</w:t>
+      </w:r>
+    </w:p>
+    <w:p>
+      <w:pPr>
+        <w:rPr>
+          <w:sz w:val="28"/>
+          <w:szCs w:val="24"/>
+          <w:lang w:val="en-US"/>
+        </w:rPr>
+      </w:pPr>
+      <w:r>
+        <w:rPr>
+          <w:sz w:val="28"/>
+          <w:szCs w:val="24"/>
+          <w:lang w:val="en-US"/>
+        </w:rPr>
+        <w:t>Launch Lens kart</w:t>
+      </w:r>
+    </w:p>
+    <w:p>
+      <w:pPr>
+        <w:rPr>
+          <w:sz w:val="28"/>
+          <w:szCs w:val="24"/>
+          <w:lang w:val="en-US"/>
+        </w:rPr>
+      </w:pPr>
+      <w:r>
+        <w:rPr>
+          <w:sz w:val="28"/>
+          <w:szCs w:val="24"/>
+          <w:lang w:val="en-US"/>
+        </w:rPr>
+        <w:t>Print the title</w:t>
+      </w:r>
+    </w:p>
+    <w:p>
+      <w:pPr>
+        <w:rPr>
+          <w:b/>
+          <w:bCs/>
+          <w:sz w:val="28"/>
+          <w:szCs w:val="24"/>
+          <w:lang w:val="en-US"/>
+        </w:rPr>
+      </w:pPr>
+      <w:r>
+        <w:rPr>
+          <w:b/>
+          <w:bCs/>
+          <w:sz w:val="28"/>
+          <w:szCs w:val="24"/>
+          <w:lang w:val="en-US"/>
+        </w:rPr>
+        <w:t xml:space="preserve">Click on </w:t>
+      </w:r>
+      <w:r>
+        <w:rPr>
+          <w:b/>
+          <w:bCs/>
+          <w:sz w:val="28"/>
+          <w:szCs w:val="24"/>
+          <w:lang w:val="en-US"/>
+        </w:rPr>
+        <w:t xml:space="preserve">KIDS </w:t>
+      </w:r>
+      <w:r>
+        <w:rPr>
+          <w:b/>
+          <w:bCs/>
+          <w:sz w:val="28"/>
+          <w:szCs w:val="24"/>
+          <w:lang w:val="en-US"/>
+        </w:rPr>
+        <w:t>GLASSES</w:t>
+      </w:r>
+    </w:p>
+    <w:p>
+      <w:pPr>
+        <w:rPr>
+          <w:sz w:val="28"/>
+          <w:szCs w:val="24"/>
+          <w:lang w:val="en-US"/>
+        </w:rPr>
+      </w:pPr>
+      <w:r>
+        <w:rPr>
+          <w:sz w:val="28"/>
+          <w:szCs w:val="24"/>
+          <w:lang w:val="en-US"/>
+        </w:rPr>
+        <w:t>Print the title</w:t>
+      </w:r>
+    </w:p>
+    <w:p>
+      <w:pPr>
+        <w:rPr>
+          <w:sz w:val="28"/>
+          <w:szCs w:val="24"/>
+          <w:lang w:val="en-US"/>
+        </w:rPr>
+      </w:pPr>
+      <w:r>
+        <w:rPr>
+          <w:sz w:val="28"/>
+          <w:szCs w:val="24"/>
+          <w:lang w:val="en-US"/>
+        </w:rPr>
+        <w:t>Launch Lens kart</w:t>
+      </w:r>
+    </w:p>
+    <w:p>
+      <w:pPr>
+        <w:rPr>
+          <w:sz w:val="28"/>
+          <w:szCs w:val="24"/>
+          <w:lang w:val="en-US"/>
+        </w:rPr>
+      </w:pPr>
+      <w:r>
+        <w:rPr>
+          <w:sz w:val="28"/>
+          <w:szCs w:val="24"/>
+          <w:lang w:val="en-US"/>
+        </w:rPr>
+        <w:t>Print the title</w:t>
+      </w:r>
+    </w:p>
+    <w:p>
+      <w:pPr>
+        <w:rPr>
+          <w:b/>
+          <w:bCs/>
+          <w:sz w:val="28"/>
+          <w:szCs w:val="24"/>
+          <w:lang w:val="en-US"/>
+        </w:rPr>
+      </w:pPr>
+      <w:r>
+        <w:rPr>
+          <w:b/>
+          <w:bCs/>
+          <w:sz w:val="28"/>
+          <w:szCs w:val="24"/>
+          <w:lang w:val="en-US"/>
+        </w:rPr>
+        <w:t>Click on SUN</w:t>
+      </w:r>
+      <w:r>
+        <w:rPr>
+          <w:b/>
+          <w:bCs/>
+          <w:sz w:val="28"/>
+          <w:szCs w:val="24"/>
+          <w:lang w:val="en-US"/>
+        </w:rPr>
+        <w:t>GLASSES</w:t>
+      </w:r>
+    </w:p>
+    <w:p>
+      <w:pPr>
+        <w:rPr>
+          <w:sz w:val="28"/>
+          <w:szCs w:val="24"/>
+          <w:lang w:val="en-US"/>
+        </w:rPr>
+      </w:pPr>
+      <w:r>
+        <w:rPr>
+          <w:sz w:val="28"/>
+          <w:szCs w:val="24"/>
+          <w:lang w:val="en-US"/>
+        </w:rPr>
+        <w:t>Print the title</w:t>
+      </w:r>
+    </w:p>
+    <w:p>
+      <w:pPr>
+        <w:rPr>
+          <w:sz w:val="28"/>
+          <w:szCs w:val="24"/>
+          <w:lang w:val="en-US"/>
+        </w:rPr>
+      </w:pPr>
+    </w:p>
+    <w:p>
+      <w:pPr>
+        <w:rPr>
+          <w:sz w:val="28"/>
+          <w:szCs w:val="24"/>
+          <w:lang w:val="en-US"/>
+        </w:rPr>
+      </w:pPr>
+    </w:p>
+    <w:p>
+      <w:pPr>
         <w:rPr>
           <w:sz w:val="28"/>
           <w:szCs w:val="24"/>

--- a/Assignments_SA2503056.docx
+++ b/Assignments_SA2503056.docx
@@ -6124,357 +6124,509 @@
           <w:szCs w:val="24"/>
           <w:lang w:val="en-US"/>
         </w:rPr>
-        <w:t>Launc</w:t>
+        <w:t>Launch Lens kart</w:t>
+      </w:r>
+    </w:p>
+    <w:p>
+      <w:pPr>
+        <w:rPr>
+          <w:sz w:val="28"/>
+          <w:szCs w:val="24"/>
+          <w:lang w:val="en-US"/>
+        </w:rPr>
+      </w:pPr>
+      <w:r>
+        <w:rPr>
+          <w:sz w:val="28"/>
+          <w:szCs w:val="24"/>
+          <w:lang w:val="en-US"/>
+        </w:rPr>
+        <w:t>Print the title</w:t>
+      </w:r>
+    </w:p>
+    <w:p>
+      <w:pPr>
+        <w:rPr>
+          <w:b/>
+          <w:bCs/>
+          <w:sz w:val="28"/>
+          <w:szCs w:val="24"/>
+          <w:lang w:val="en-US"/>
+        </w:rPr>
+      </w:pPr>
+      <w:r>
+        <w:rPr>
+          <w:b/>
+          <w:bCs/>
+          <w:sz w:val="28"/>
+          <w:szCs w:val="24"/>
+          <w:lang w:val="en-US"/>
+        </w:rPr>
+        <w:t>Click on EYEGLASSES</w:t>
+      </w:r>
+    </w:p>
+    <w:p>
+      <w:pPr>
+        <w:rPr>
+          <w:sz w:val="28"/>
+          <w:szCs w:val="24"/>
+          <w:lang w:val="en-US"/>
+        </w:rPr>
+      </w:pPr>
+      <w:r>
+        <w:rPr>
+          <w:sz w:val="28"/>
+          <w:szCs w:val="24"/>
+          <w:lang w:val="en-US"/>
+        </w:rPr>
+        <w:t>Print the title</w:t>
+      </w:r>
+    </w:p>
+    <w:p>
+      <w:pPr>
+        <w:rPr>
+          <w:sz w:val="28"/>
+          <w:szCs w:val="24"/>
+          <w:lang w:val="en-US"/>
+        </w:rPr>
+      </w:pPr>
+    </w:p>
+    <w:p>
+      <w:pPr>
+        <w:rPr>
+          <w:sz w:val="28"/>
+          <w:szCs w:val="24"/>
+          <w:lang w:val="en-US"/>
+        </w:rPr>
+      </w:pPr>
+      <w:r>
+        <w:rPr>
+          <w:sz w:val="28"/>
+          <w:szCs w:val="24"/>
+          <w:lang w:val="en-US"/>
+        </w:rPr>
+        <w:t>Launch Lens kart</w:t>
+      </w:r>
+    </w:p>
+    <w:p>
+      <w:pPr>
+        <w:rPr>
+          <w:sz w:val="28"/>
+          <w:szCs w:val="24"/>
+          <w:lang w:val="en-US"/>
+        </w:rPr>
+      </w:pPr>
+      <w:r>
+        <w:rPr>
+          <w:sz w:val="28"/>
+          <w:szCs w:val="24"/>
+          <w:lang w:val="en-US"/>
+        </w:rPr>
+        <w:t>Print the title</w:t>
+      </w:r>
+    </w:p>
+    <w:p>
+      <w:pPr>
+        <w:rPr>
+          <w:b/>
+          <w:bCs/>
+          <w:sz w:val="28"/>
+          <w:szCs w:val="24"/>
+          <w:lang w:val="en-US"/>
+        </w:rPr>
+      </w:pPr>
+      <w:r>
+        <w:rPr>
+          <w:b/>
+          <w:bCs/>
+          <w:sz w:val="28"/>
+          <w:szCs w:val="24"/>
+          <w:lang w:val="en-US"/>
+        </w:rPr>
+        <w:t>Click on SCREEN GLASSES</w:t>
+      </w:r>
+    </w:p>
+    <w:p>
+      <w:pPr>
+        <w:rPr>
+          <w:sz w:val="28"/>
+          <w:szCs w:val="24"/>
+          <w:lang w:val="en-US"/>
+        </w:rPr>
+      </w:pPr>
+      <w:r>
+        <w:rPr>
+          <w:sz w:val="28"/>
+          <w:szCs w:val="24"/>
+          <w:lang w:val="en-US"/>
+        </w:rPr>
+        <w:t>Print the title</w:t>
+      </w:r>
+    </w:p>
+    <w:p>
+      <w:pPr>
+        <w:rPr>
+          <w:sz w:val="28"/>
+          <w:szCs w:val="24"/>
+          <w:lang w:val="en-US"/>
+        </w:rPr>
+      </w:pPr>
+    </w:p>
+    <w:p>
+      <w:pPr>
+        <w:rPr>
+          <w:sz w:val="28"/>
+          <w:szCs w:val="24"/>
+          <w:lang w:val="en-US"/>
+        </w:rPr>
+      </w:pPr>
+      <w:r>
+        <w:rPr>
+          <w:sz w:val="28"/>
+          <w:szCs w:val="24"/>
+          <w:lang w:val="en-US"/>
+        </w:rPr>
+        <w:t>Launch Lens kart</w:t>
+      </w:r>
+    </w:p>
+    <w:p>
+      <w:pPr>
+        <w:rPr>
+          <w:sz w:val="28"/>
+          <w:szCs w:val="24"/>
+          <w:lang w:val="en-US"/>
+        </w:rPr>
+      </w:pPr>
+      <w:r>
+        <w:rPr>
+          <w:sz w:val="28"/>
+          <w:szCs w:val="24"/>
+          <w:lang w:val="en-US"/>
+        </w:rPr>
+        <w:t>Print the title</w:t>
+      </w:r>
+    </w:p>
+    <w:p>
+      <w:pPr>
+        <w:rPr>
+          <w:b/>
+          <w:bCs/>
+          <w:sz w:val="28"/>
+          <w:szCs w:val="24"/>
+          <w:lang w:val="en-US"/>
+        </w:rPr>
+      </w:pPr>
+      <w:r>
+        <w:rPr>
+          <w:b/>
+          <w:bCs/>
+          <w:sz w:val="28"/>
+          <w:szCs w:val="24"/>
+          <w:lang w:val="en-US"/>
+        </w:rPr>
+        <w:t>Click on KIDS GLASSES</w:t>
+      </w:r>
+    </w:p>
+    <w:p>
+      <w:pPr>
+        <w:rPr>
+          <w:sz w:val="28"/>
+          <w:szCs w:val="24"/>
+          <w:lang w:val="en-US"/>
+        </w:rPr>
+      </w:pPr>
+      <w:r>
+        <w:rPr>
+          <w:sz w:val="28"/>
+          <w:szCs w:val="24"/>
+          <w:lang w:val="en-US"/>
+        </w:rPr>
+        <w:t>Print the title</w:t>
+      </w:r>
+    </w:p>
+    <w:p>
+      <w:pPr>
+        <w:rPr>
+          <w:sz w:val="28"/>
+          <w:szCs w:val="24"/>
+          <w:lang w:val="en-US"/>
+        </w:rPr>
+      </w:pPr>
+    </w:p>
+    <w:p>
+      <w:pPr>
+        <w:rPr>
+          <w:sz w:val="28"/>
+          <w:szCs w:val="24"/>
+          <w:lang w:val="en-US"/>
+        </w:rPr>
+      </w:pPr>
+      <w:r>
+        <w:rPr>
+          <w:sz w:val="28"/>
+          <w:szCs w:val="24"/>
+          <w:lang w:val="en-US"/>
+        </w:rPr>
+        <w:t>Launch Lens kart</w:t>
+      </w:r>
+    </w:p>
+    <w:p>
+      <w:pPr>
+        <w:rPr>
+          <w:sz w:val="28"/>
+          <w:szCs w:val="24"/>
+          <w:lang w:val="en-US"/>
+        </w:rPr>
+      </w:pPr>
+      <w:r>
+        <w:rPr>
+          <w:sz w:val="28"/>
+          <w:szCs w:val="24"/>
+          <w:lang w:val="en-US"/>
+        </w:rPr>
+        <w:t>Print the title</w:t>
+      </w:r>
+    </w:p>
+    <w:p>
+      <w:pPr>
+        <w:rPr>
+          <w:b/>
+          <w:bCs/>
+          <w:sz w:val="28"/>
+          <w:szCs w:val="24"/>
+          <w:lang w:val="en-US"/>
+        </w:rPr>
+      </w:pPr>
+      <w:r>
+        <w:rPr>
+          <w:b/>
+          <w:bCs/>
+          <w:sz w:val="28"/>
+          <w:szCs w:val="24"/>
+          <w:lang w:val="en-US"/>
+        </w:rPr>
+        <w:t>Click on SUNGLASSES</w:t>
+      </w:r>
+    </w:p>
+    <w:p>
+      <w:pPr>
+        <w:rPr>
+          <w:sz w:val="28"/>
+          <w:szCs w:val="24"/>
+          <w:lang w:val="en-US"/>
+        </w:rPr>
+      </w:pPr>
+      <w:r>
+        <w:rPr>
+          <w:sz w:val="28"/>
+          <w:szCs w:val="24"/>
+          <w:lang w:val="en-US"/>
+        </w:rPr>
+        <w:t>Print the title</w:t>
+      </w:r>
+    </w:p>
+    <w:p>
+      <w:pPr>
+        <w:rPr>
+          <w:sz w:val="28"/>
+          <w:szCs w:val="24"/>
+          <w:lang w:val="en-US"/>
+        </w:rPr>
+      </w:pPr>
+    </w:p>
+    <w:p>
+      <w:pPr>
+        <w:rPr>
+          <w:sz w:val="28"/>
+          <w:szCs w:val="24"/>
+          <w:lang w:val="en-US"/>
+        </w:rPr>
+      </w:pPr>
+      <w:r>
+        <w:rPr>
+          <w:sz w:val="28"/>
+          <w:szCs w:val="24"/>
+          <w:lang w:val="en-US"/>
+        </w:rPr>
+        <w:t>Date: 11 June 2025</w:t>
+      </w:r>
+    </w:p>
+    <w:p>
+      <w:pPr>
+        <w:rPr>
+          <w:sz w:val="28"/>
+          <w:szCs w:val="24"/>
+          <w:lang w:val="en-US"/>
+        </w:rPr>
+      </w:pPr>
+    </w:p>
+    <w:p>
+      <w:pPr>
+        <w:rPr>
+          <w:sz w:val="28"/>
+          <w:szCs w:val="24"/>
+          <w:lang w:val="en-US"/>
+        </w:rPr>
+      </w:pPr>
+      <w:r>
+        <w:rPr>
+          <w:sz w:val="28"/>
+          <w:szCs w:val="24"/>
+          <w:lang w:val="en-US"/>
+        </w:rPr>
+        <w:t xml:space="preserve">Open </w:t>
+      </w:r>
+      <w:hyperlink r:id="rId36" w:history="1">
+        <w:r>
+          <w:rPr>
+            <w:rStyle w:val="Hyperlink"/>
+            <w:sz w:val="28"/>
+            <w:szCs w:val="24"/>
+            <w:lang w:val="en-US"/>
+          </w:rPr>
+          <w:t>https://practice.expandtesting.com/login</w:t>
+        </w:r>
+      </w:hyperlink>
+    </w:p>
+    <w:p>
+      <w:pPr>
+        <w:rPr>
+          <w:sz w:val="28"/>
+          <w:szCs w:val="24"/>
+          <w:lang w:val="en-US"/>
+        </w:rPr>
+      </w:pPr>
+      <w:r>
+        <w:rPr>
+          <w:sz w:val="28"/>
+          <w:szCs w:val="24"/>
+          <w:lang w:val="en-US"/>
+        </w:rPr>
+        <w:t xml:space="preserve">Enter user name as </w:t>
+      </w:r>
+      <w:r>
+        <w:rPr>
+          <w:sz w:val="28"/>
+          <w:szCs w:val="24"/>
+          <w:lang w:val="en-US"/>
+        </w:rPr>
+        <w:t>practice</w:t>
+      </w:r>
+    </w:p>
+    <w:p>
+      <w:pPr>
+        <w:rPr>
+          <w:sz w:val="28"/>
+          <w:szCs w:val="24"/>
+          <w:lang w:val="en-US"/>
+        </w:rPr>
+      </w:pPr>
+      <w:r>
+        <w:rPr>
+          <w:sz w:val="28"/>
+          <w:szCs w:val="24"/>
+          <w:lang w:val="en-US"/>
+        </w:rPr>
+        <w:t xml:space="preserve">Enter password as </w:t>
+      </w:r>
+      <w:proofErr w:type="spellStart"/>
+      <w:r>
+        <w:rPr>
+          <w:sz w:val="28"/>
+          <w:szCs w:val="24"/>
+          <w:lang w:val="en-US"/>
+        </w:rPr>
+        <w:t>SuperSecretPassword</w:t>
+      </w:r>
+      <w:proofErr w:type="spellEnd"/>
+      <w:r>
+        <w:rPr>
+          <w:sz w:val="28"/>
+          <w:szCs w:val="24"/>
+          <w:lang w:val="en-US"/>
+        </w:rPr>
+        <w:t>!</w:t>
+      </w:r>
+    </w:p>
+    <w:p>
+      <w:pPr>
+        <w:rPr>
+          <w:sz w:val="28"/>
+          <w:szCs w:val="24"/>
+          <w:lang w:val="en-US"/>
+        </w:rPr>
+      </w:pPr>
+      <w:r>
+        <w:rPr>
+          <w:sz w:val="28"/>
+          <w:szCs w:val="24"/>
+          <w:lang w:val="en-US"/>
+        </w:rPr>
+        <w:lastRenderedPageBreak/>
+        <w:t>Click on Login (Try .submit method)</w:t>
+      </w:r>
+    </w:p>
+    <w:p>
+      <w:pPr>
+        <w:rPr>
+          <w:sz w:val="28"/>
+          <w:szCs w:val="24"/>
+          <w:lang w:val="en-US"/>
+        </w:rPr>
+      </w:pPr>
+      <w:r>
+        <w:rPr>
+          <w:sz w:val="28"/>
+          <w:szCs w:val="24"/>
+          <w:lang w:val="en-US"/>
+        </w:rPr>
+        <w:t>Then Logout</w:t>
+      </w:r>
+    </w:p>
+    <w:p>
+      <w:pPr>
+        <w:rPr>
+          <w:sz w:val="28"/>
+          <w:szCs w:val="24"/>
+          <w:lang w:val="en-US"/>
+        </w:rPr>
+      </w:pPr>
+      <w:r>
+        <w:rPr>
+          <w:sz w:val="28"/>
+          <w:szCs w:val="24"/>
+          <w:lang w:val="en-US"/>
+        </w:rPr>
+        <w:t>Try this using TestNG</w:t>
       </w:r>
       <w:bookmarkStart w:id="0" w:name="_GoBack"/>
       <w:bookmarkEnd w:id="0"/>
-      <w:r>
-        <w:rPr>
-          <w:sz w:val="28"/>
-          <w:szCs w:val="24"/>
-          <w:lang w:val="en-US"/>
-        </w:rPr>
-        <w:t>h Lens kart</w:t>
-      </w:r>
-    </w:p>
-    <w:p>
-      <w:pPr>
-        <w:rPr>
-          <w:sz w:val="28"/>
-          <w:szCs w:val="24"/>
-          <w:lang w:val="en-US"/>
-        </w:rPr>
-      </w:pPr>
-      <w:r>
-        <w:rPr>
-          <w:sz w:val="28"/>
-          <w:szCs w:val="24"/>
-          <w:lang w:val="en-US"/>
-        </w:rPr>
-        <w:t>Print the title</w:t>
-      </w:r>
-    </w:p>
-    <w:p>
-      <w:pPr>
-        <w:rPr>
-          <w:b/>
-          <w:bCs/>
-          <w:sz w:val="28"/>
-          <w:szCs w:val="24"/>
-          <w:lang w:val="en-US"/>
-        </w:rPr>
-      </w:pPr>
-      <w:r>
-        <w:rPr>
-          <w:b/>
-          <w:bCs/>
-          <w:sz w:val="28"/>
-          <w:szCs w:val="24"/>
-          <w:lang w:val="en-US"/>
-        </w:rPr>
-        <w:t>Click on EYEGLASSES</w:t>
-      </w:r>
-    </w:p>
-    <w:p>
-      <w:pPr>
-        <w:rPr>
-          <w:sz w:val="28"/>
-          <w:szCs w:val="24"/>
-          <w:lang w:val="en-US"/>
-        </w:rPr>
-      </w:pPr>
-      <w:r>
-        <w:rPr>
-          <w:sz w:val="28"/>
-          <w:szCs w:val="24"/>
-          <w:lang w:val="en-US"/>
-        </w:rPr>
-        <w:t>Print the title</w:t>
-      </w:r>
-    </w:p>
-    <w:p>
-      <w:pPr>
-        <w:rPr>
-          <w:sz w:val="28"/>
-          <w:szCs w:val="24"/>
-          <w:lang w:val="en-US"/>
-        </w:rPr>
-      </w:pPr>
-      <w:r>
-        <w:rPr>
-          <w:sz w:val="28"/>
-          <w:szCs w:val="24"/>
-          <w:lang w:val="en-US"/>
-        </w:rPr>
-        <w:t>Launch Lens kart</w:t>
-      </w:r>
-    </w:p>
-    <w:p>
-      <w:pPr>
-        <w:rPr>
-          <w:sz w:val="28"/>
-          <w:szCs w:val="24"/>
-          <w:lang w:val="en-US"/>
-        </w:rPr>
-      </w:pPr>
-      <w:r>
-        <w:rPr>
-          <w:sz w:val="28"/>
-          <w:szCs w:val="24"/>
-          <w:lang w:val="en-US"/>
-        </w:rPr>
-        <w:t>Print the title</w:t>
-      </w:r>
-    </w:p>
-    <w:p>
-      <w:pPr>
-        <w:rPr>
-          <w:b/>
-          <w:bCs/>
-          <w:sz w:val="28"/>
-          <w:szCs w:val="24"/>
-          <w:lang w:val="en-US"/>
-        </w:rPr>
-      </w:pPr>
-      <w:r>
-        <w:rPr>
-          <w:b/>
-          <w:bCs/>
-          <w:sz w:val="28"/>
-          <w:szCs w:val="24"/>
-          <w:lang w:val="en-US"/>
-        </w:rPr>
-        <w:t xml:space="preserve">Click on </w:t>
-      </w:r>
-      <w:r>
-        <w:rPr>
-          <w:b/>
-          <w:bCs/>
-          <w:sz w:val="28"/>
-          <w:szCs w:val="24"/>
-          <w:lang w:val="en-US"/>
-        </w:rPr>
-        <w:t xml:space="preserve">SCREEN </w:t>
-      </w:r>
-      <w:r>
-        <w:rPr>
-          <w:b/>
-          <w:bCs/>
-          <w:sz w:val="28"/>
-          <w:szCs w:val="24"/>
-          <w:lang w:val="en-US"/>
-        </w:rPr>
-        <w:t>GLASSES</w:t>
-      </w:r>
-    </w:p>
-    <w:p>
-      <w:pPr>
-        <w:rPr>
-          <w:sz w:val="28"/>
-          <w:szCs w:val="24"/>
-          <w:lang w:val="en-US"/>
-        </w:rPr>
-      </w:pPr>
-      <w:r>
-        <w:rPr>
-          <w:sz w:val="28"/>
-          <w:szCs w:val="24"/>
-          <w:lang w:val="en-US"/>
-        </w:rPr>
-        <w:t>Print the title</w:t>
-      </w:r>
-    </w:p>
-    <w:p>
-      <w:pPr>
-        <w:rPr>
-          <w:sz w:val="28"/>
-          <w:szCs w:val="24"/>
-          <w:lang w:val="en-US"/>
-        </w:rPr>
-      </w:pPr>
-      <w:r>
-        <w:rPr>
-          <w:sz w:val="28"/>
-          <w:szCs w:val="24"/>
-          <w:lang w:val="en-US"/>
-        </w:rPr>
-        <w:t>Launch Lens kart</w:t>
-      </w:r>
-    </w:p>
-    <w:p>
-      <w:pPr>
-        <w:rPr>
-          <w:sz w:val="28"/>
-          <w:szCs w:val="24"/>
-          <w:lang w:val="en-US"/>
-        </w:rPr>
-      </w:pPr>
-      <w:r>
-        <w:rPr>
-          <w:sz w:val="28"/>
-          <w:szCs w:val="24"/>
-          <w:lang w:val="en-US"/>
-        </w:rPr>
-        <w:t>Print the title</w:t>
-      </w:r>
-    </w:p>
-    <w:p>
-      <w:pPr>
-        <w:rPr>
-          <w:b/>
-          <w:bCs/>
-          <w:sz w:val="28"/>
-          <w:szCs w:val="24"/>
-          <w:lang w:val="en-US"/>
-        </w:rPr>
-      </w:pPr>
-      <w:r>
-        <w:rPr>
-          <w:b/>
-          <w:bCs/>
-          <w:sz w:val="28"/>
-          <w:szCs w:val="24"/>
-          <w:lang w:val="en-US"/>
-        </w:rPr>
-        <w:t xml:space="preserve">Click on </w:t>
-      </w:r>
-      <w:r>
-        <w:rPr>
-          <w:b/>
-          <w:bCs/>
-          <w:sz w:val="28"/>
-          <w:szCs w:val="24"/>
-          <w:lang w:val="en-US"/>
-        </w:rPr>
-        <w:t xml:space="preserve">KIDS </w:t>
-      </w:r>
-      <w:r>
-        <w:rPr>
-          <w:b/>
-          <w:bCs/>
-          <w:sz w:val="28"/>
-          <w:szCs w:val="24"/>
-          <w:lang w:val="en-US"/>
-        </w:rPr>
-        <w:t>GLASSES</w:t>
-      </w:r>
-    </w:p>
-    <w:p>
-      <w:pPr>
-        <w:rPr>
-          <w:sz w:val="28"/>
-          <w:szCs w:val="24"/>
-          <w:lang w:val="en-US"/>
-        </w:rPr>
-      </w:pPr>
-      <w:r>
-        <w:rPr>
-          <w:sz w:val="28"/>
-          <w:szCs w:val="24"/>
-          <w:lang w:val="en-US"/>
-        </w:rPr>
-        <w:t>Print the title</w:t>
-      </w:r>
-    </w:p>
-    <w:p>
-      <w:pPr>
-        <w:rPr>
-          <w:sz w:val="28"/>
-          <w:szCs w:val="24"/>
-          <w:lang w:val="en-US"/>
-        </w:rPr>
-      </w:pPr>
-      <w:r>
-        <w:rPr>
-          <w:sz w:val="28"/>
-          <w:szCs w:val="24"/>
-          <w:lang w:val="en-US"/>
-        </w:rPr>
-        <w:t>Launch Lens kart</w:t>
-      </w:r>
-    </w:p>
-    <w:p>
-      <w:pPr>
-        <w:rPr>
-          <w:sz w:val="28"/>
-          <w:szCs w:val="24"/>
-          <w:lang w:val="en-US"/>
-        </w:rPr>
-      </w:pPr>
-      <w:r>
-        <w:rPr>
-          <w:sz w:val="28"/>
-          <w:szCs w:val="24"/>
-          <w:lang w:val="en-US"/>
-        </w:rPr>
-        <w:t>Print the title</w:t>
-      </w:r>
-    </w:p>
-    <w:p>
-      <w:pPr>
-        <w:rPr>
-          <w:b/>
-          <w:bCs/>
-          <w:sz w:val="28"/>
-          <w:szCs w:val="24"/>
-          <w:lang w:val="en-US"/>
-        </w:rPr>
-      </w:pPr>
-      <w:r>
-        <w:rPr>
-          <w:b/>
-          <w:bCs/>
-          <w:sz w:val="28"/>
-          <w:szCs w:val="24"/>
-          <w:lang w:val="en-US"/>
-        </w:rPr>
-        <w:t>Click on SUN</w:t>
-      </w:r>
-      <w:r>
-        <w:rPr>
-          <w:b/>
-          <w:bCs/>
-          <w:sz w:val="28"/>
-          <w:szCs w:val="24"/>
-          <w:lang w:val="en-US"/>
-        </w:rPr>
-        <w:t>GLASSES</w:t>
-      </w:r>
-    </w:p>
-    <w:p>
-      <w:pPr>
-        <w:rPr>
-          <w:sz w:val="28"/>
-          <w:szCs w:val="24"/>
-          <w:lang w:val="en-US"/>
-        </w:rPr>
-      </w:pPr>
-      <w:r>
-        <w:rPr>
-          <w:sz w:val="28"/>
-          <w:szCs w:val="24"/>
-          <w:lang w:val="en-US"/>
-        </w:rPr>
-        <w:t>Print the title</w:t>
-      </w:r>
-    </w:p>
-    <w:p>
-      <w:pPr>
-        <w:rPr>
-          <w:sz w:val="28"/>
-          <w:szCs w:val="24"/>
-          <w:lang w:val="en-US"/>
-        </w:rPr>
-      </w:pPr>
-    </w:p>
-    <w:p>
-      <w:pPr>
-        <w:rPr>
-          <w:sz w:val="28"/>
-          <w:szCs w:val="24"/>
-          <w:lang w:val="en-US"/>
-        </w:rPr>
-      </w:pPr>
+    </w:p>
+    <w:p>
+      <w:pPr>
+        <w:pBdr>
+          <w:bottom w:val="single" w:sz="6" w:space="1" w:color="auto"/>
+        </w:pBdr>
+        <w:spacing w:after="0" w:line="240" w:lineRule="auto"/>
+        <w:jc w:val="center"/>
+        <w:rPr>
+          <w:rFonts w:ascii="Arial" w:eastAsia="Times New Roman" w:hAnsi="Arial" w:cs="Arial"/>
+          <w:vanish/>
+          <w:sz w:val="16"/>
+          <w:szCs w:val="14"/>
+          <w:lang w:eastAsia="en-IN"/>
+        </w:rPr>
+      </w:pPr>
+      <w:r>
+        <w:rPr>
+          <w:rFonts w:ascii="Arial" w:eastAsia="Times New Roman" w:hAnsi="Arial" w:cs="Arial"/>
+          <w:vanish/>
+          <w:sz w:val="16"/>
+          <w:szCs w:val="14"/>
+          <w:lang w:eastAsia="en-IN"/>
+        </w:rPr>
+        <w:t>Top of Form</w:t>
+      </w:r>
     </w:p>
     <w:p>
       <w:pPr>
@@ -6756,6 +6908,155 @@
     </w:lvl>
   </w:abstractNum>
   <w:abstractNum w:abstractNumId="3">
+    <w:nsid w:val="3E3F2805"/>
+    <w:multiLevelType w:val="multilevel"/>
+    <w:tmpl w:val="265621E4"/>
+    <w:lvl w:ilvl="0">
+      <w:start w:val="1"/>
+      <w:numFmt w:val="bullet"/>
+      <w:lvlText w:val=""/>
+      <w:lvlJc w:val="left"/>
+      <w:pPr>
+        <w:tabs>
+          <w:tab w:val="num" w:pos="720"/>
+        </w:tabs>
+        <w:ind w:left="720" w:hanging="360"/>
+      </w:pPr>
+      <w:rPr>
+        <w:rFonts w:ascii="Symbol" w:hAnsi="Symbol" w:hint="default"/>
+        <w:sz w:val="20"/>
+      </w:rPr>
+    </w:lvl>
+    <w:lvl w:ilvl="1" w:tentative="1">
+      <w:start w:val="1"/>
+      <w:numFmt w:val="bullet"/>
+      <w:lvlText w:val="o"/>
+      <w:lvlJc w:val="left"/>
+      <w:pPr>
+        <w:tabs>
+          <w:tab w:val="num" w:pos="1440"/>
+        </w:tabs>
+        <w:ind w:left="1440" w:hanging="360"/>
+      </w:pPr>
+      <w:rPr>
+        <w:rFonts w:ascii="Courier New" w:hAnsi="Courier New" w:hint="default"/>
+        <w:sz w:val="20"/>
+      </w:rPr>
+    </w:lvl>
+    <w:lvl w:ilvl="2" w:tentative="1">
+      <w:start w:val="1"/>
+      <w:numFmt w:val="bullet"/>
+      <w:lvlText w:val=""/>
+      <w:lvlJc w:val="left"/>
+      <w:pPr>
+        <w:tabs>
+          <w:tab w:val="num" w:pos="2160"/>
+        </w:tabs>
+        <w:ind w:left="2160" w:hanging="360"/>
+      </w:pPr>
+      <w:rPr>
+        <w:rFonts w:ascii="Wingdings" w:hAnsi="Wingdings" w:hint="default"/>
+        <w:sz w:val="20"/>
+      </w:rPr>
+    </w:lvl>
+    <w:lvl w:ilvl="3" w:tentative="1">
+      <w:start w:val="1"/>
+      <w:numFmt w:val="bullet"/>
+      <w:lvlText w:val=""/>
+      <w:lvlJc w:val="left"/>
+      <w:pPr>
+        <w:tabs>
+          <w:tab w:val="num" w:pos="2880"/>
+        </w:tabs>
+        <w:ind w:left="2880" w:hanging="360"/>
+      </w:pPr>
+      <w:rPr>
+        <w:rFonts w:ascii="Wingdings" w:hAnsi="Wingdings" w:hint="default"/>
+        <w:sz w:val="20"/>
+      </w:rPr>
+    </w:lvl>
+    <w:lvl w:ilvl="4" w:tentative="1">
+      <w:start w:val="1"/>
+      <w:numFmt w:val="bullet"/>
+      <w:lvlText w:val=""/>
+      <w:lvlJc w:val="left"/>
+      <w:pPr>
+        <w:tabs>
+          <w:tab w:val="num" w:pos="3600"/>
+        </w:tabs>
+        <w:ind w:left="3600" w:hanging="360"/>
+      </w:pPr>
+      <w:rPr>
+        <w:rFonts w:ascii="Wingdings" w:hAnsi="Wingdings" w:hint="default"/>
+        <w:sz w:val="20"/>
+      </w:rPr>
+    </w:lvl>
+    <w:lvl w:ilvl="5" w:tentative="1">
+      <w:start w:val="1"/>
+      <w:numFmt w:val="bullet"/>
+      <w:lvlText w:val=""/>
+      <w:lvlJc w:val="left"/>
+      <w:pPr>
+        <w:tabs>
+          <w:tab w:val="num" w:pos="4320"/>
+        </w:tabs>
+        <w:ind w:left="4320" w:hanging="360"/>
+      </w:pPr>
+      <w:rPr>
+        <w:rFonts w:ascii="Wingdings" w:hAnsi="Wingdings" w:hint="default"/>
+        <w:sz w:val="20"/>
+      </w:rPr>
+    </w:lvl>
+    <w:lvl w:ilvl="6" w:tentative="1">
+      <w:start w:val="1"/>
+      <w:numFmt w:val="bullet"/>
+      <w:lvlText w:val=""/>
+      <w:lvlJc w:val="left"/>
+      <w:pPr>
+        <w:tabs>
+          <w:tab w:val="num" w:pos="5040"/>
+        </w:tabs>
+        <w:ind w:left="5040" w:hanging="360"/>
+      </w:pPr>
+      <w:rPr>
+        <w:rFonts w:ascii="Wingdings" w:hAnsi="Wingdings" w:hint="default"/>
+        <w:sz w:val="20"/>
+      </w:rPr>
+    </w:lvl>
+    <w:lvl w:ilvl="7" w:tentative="1">
+      <w:start w:val="1"/>
+      <w:numFmt w:val="bullet"/>
+      <w:lvlText w:val=""/>
+      <w:lvlJc w:val="left"/>
+      <w:pPr>
+        <w:tabs>
+          <w:tab w:val="num" w:pos="5760"/>
+        </w:tabs>
+        <w:ind w:left="5760" w:hanging="360"/>
+      </w:pPr>
+      <w:rPr>
+        <w:rFonts w:ascii="Wingdings" w:hAnsi="Wingdings" w:hint="default"/>
+        <w:sz w:val="20"/>
+      </w:rPr>
+    </w:lvl>
+    <w:lvl w:ilvl="8" w:tentative="1">
+      <w:start w:val="1"/>
+      <w:numFmt w:val="bullet"/>
+      <w:lvlText w:val=""/>
+      <w:lvlJc w:val="left"/>
+      <w:pPr>
+        <w:tabs>
+          <w:tab w:val="num" w:pos="6480"/>
+        </w:tabs>
+        <w:ind w:left="6480" w:hanging="360"/>
+      </w:pPr>
+      <w:rPr>
+        <w:rFonts w:ascii="Wingdings" w:hAnsi="Wingdings" w:hint="default"/>
+        <w:sz w:val="20"/>
+      </w:rPr>
+    </w:lvl>
+  </w:abstractNum>
+  <w:abstractNum w:abstractNumId="4">
     <w:nsid w:val="465166F1"/>
     <w:multiLevelType w:val="hybridMultilevel"/>
     <w:tmpl w:val="B9547906"/>
@@ -6841,7 +7142,7 @@
       </w:pPr>
     </w:lvl>
   </w:abstractNum>
-  <w:abstractNum w:abstractNumId="4">
+  <w:abstractNum w:abstractNumId="5">
     <w:nsid w:val="73D636EC"/>
     <w:multiLevelType w:val="hybridMultilevel"/>
     <w:tmpl w:val="00CAB3BC"/>
@@ -6927,7 +7228,7 @@
       </w:pPr>
     </w:lvl>
   </w:abstractNum>
-  <w:abstractNum w:abstractNumId="5">
+  <w:abstractNum w:abstractNumId="6">
     <w:nsid w:val="7502242A"/>
     <w:multiLevelType w:val="hybridMultilevel"/>
     <w:tmpl w:val="D82E032A"/>
@@ -7047,6 +7348,36 @@
     </w:lvlOverride>
   </w:num>
   <w:num w:numId="3">
+    <w:abstractNumId w:val="5"/>
+    <w:lvlOverride w:ilvl="0">
+      <w:startOverride w:val="1"/>
+    </w:lvlOverride>
+    <w:lvlOverride w:ilvl="1">
+      <w:startOverride w:val="1"/>
+    </w:lvlOverride>
+    <w:lvlOverride w:ilvl="2">
+      <w:startOverride w:val="1"/>
+    </w:lvlOverride>
+    <w:lvlOverride w:ilvl="3">
+      <w:startOverride w:val="1"/>
+    </w:lvlOverride>
+    <w:lvlOverride w:ilvl="4">
+      <w:startOverride w:val="1"/>
+    </w:lvlOverride>
+    <w:lvlOverride w:ilvl="5">
+      <w:startOverride w:val="1"/>
+    </w:lvlOverride>
+    <w:lvlOverride w:ilvl="6">
+      <w:startOverride w:val="1"/>
+    </w:lvlOverride>
+    <w:lvlOverride w:ilvl="7">
+      <w:startOverride w:val="1"/>
+    </w:lvlOverride>
+    <w:lvlOverride w:ilvl="8">
+      <w:startOverride w:val="1"/>
+    </w:lvlOverride>
+  </w:num>
+  <w:num w:numId="4">
     <w:abstractNumId w:val="4"/>
     <w:lvlOverride w:ilvl="0">
       <w:startOverride w:val="1"/>
@@ -7076,38 +7407,8 @@
       <w:startOverride w:val="1"/>
     </w:lvlOverride>
   </w:num>
-  <w:num w:numId="4">
-    <w:abstractNumId w:val="3"/>
-    <w:lvlOverride w:ilvl="0">
-      <w:startOverride w:val="1"/>
-    </w:lvlOverride>
-    <w:lvlOverride w:ilvl="1">
-      <w:startOverride w:val="1"/>
-    </w:lvlOverride>
-    <w:lvlOverride w:ilvl="2">
-      <w:startOverride w:val="1"/>
-    </w:lvlOverride>
-    <w:lvlOverride w:ilvl="3">
-      <w:startOverride w:val="1"/>
-    </w:lvlOverride>
-    <w:lvlOverride w:ilvl="4">
-      <w:startOverride w:val="1"/>
-    </w:lvlOverride>
-    <w:lvlOverride w:ilvl="5">
-      <w:startOverride w:val="1"/>
-    </w:lvlOverride>
-    <w:lvlOverride w:ilvl="6">
-      <w:startOverride w:val="1"/>
-    </w:lvlOverride>
-    <w:lvlOverride w:ilvl="7">
-      <w:startOverride w:val="1"/>
-    </w:lvlOverride>
-    <w:lvlOverride w:ilvl="8">
-      <w:startOverride w:val="1"/>
-    </w:lvlOverride>
-  </w:num>
   <w:num w:numId="5">
-    <w:abstractNumId w:val="5"/>
+    <w:abstractNumId w:val="6"/>
     <w:lvlOverride w:ilvl="0">
       <w:startOverride w:val="1"/>
     </w:lvlOverride>
@@ -7168,6 +7469,9 @@
   </w:num>
   <w:num w:numId="7">
     <w:abstractNumId w:val="0"/>
+  </w:num>
+  <w:num w:numId="8">
+    <w:abstractNumId w:val="3"/>
   </w:num>
 </w:numbering>
 </file>
@@ -7629,6 +7933,46 @@
       <w:u w:val="single"/>
     </w:rPr>
   </w:style>
+  <w:style w:type="paragraph" w:styleId="z-TopofForm">
+    <w:name w:val="HTML Top of Form"/>
+    <w:basedOn w:val="Normal"/>
+    <w:next w:val="Normal"/>
+    <w:link w:val="z-TopofFormChar"/>
+    <w:hidden/>
+    <w:uiPriority w:val="99"/>
+    <w:semiHidden/>
+    <w:unhideWhenUsed/>
+    <w:rsid w:val="00B30B53"/>
+    <w:pPr>
+      <w:pBdr>
+        <w:bottom w:val="single" w:sz="6" w:space="1" w:color="auto"/>
+      </w:pBdr>
+      <w:spacing w:after="0" w:line="240" w:lineRule="auto"/>
+      <w:jc w:val="center"/>
+    </w:pPr>
+    <w:rPr>
+      <w:rFonts w:ascii="Arial" w:eastAsia="Times New Roman" w:hAnsi="Arial" w:cs="Arial"/>
+      <w:vanish/>
+      <w:sz w:val="16"/>
+      <w:szCs w:val="14"/>
+      <w:lang w:eastAsia="en-IN"/>
+    </w:rPr>
+  </w:style>
+  <w:style w:type="character" w:customStyle="1" w:styleId="z-TopofFormChar">
+    <w:name w:val="z-Top of Form Char"/>
+    <w:basedOn w:val="DefaultParagraphFont"/>
+    <w:link w:val="z-TopofForm"/>
+    <w:uiPriority w:val="99"/>
+    <w:semiHidden/>
+    <w:rsid w:val="00B30B53"/>
+    <w:rPr>
+      <w:rFonts w:ascii="Arial" w:eastAsia="Times New Roman" w:hAnsi="Arial" w:cs="Arial"/>
+      <w:vanish/>
+      <w:sz w:val="16"/>
+      <w:szCs w:val="14"/>
+      <w:lang w:eastAsia="en-IN"/>
+    </w:rPr>
+  </w:style>
 </w:styles>
 </file>
 

--- a/Assignments_SA2503056.docx
+++ b/Assignments_SA2503056.docx
@@ -6037,10 +6037,18 @@
       <w:r>
         <w:rPr>
           <w:sz w:val="28"/>
+          <w:szCs w:val="24"/>
+          <w:lang w:val="en-US"/>
+        </w:rPr>
+        <w:t>Type</w:t>
+      </w:r>
+      <w:r>
+        <w:rPr>
+          <w:sz w:val="28"/>
           <w:szCs w:val="28"/>
           <w:lang w:val="en-US"/>
         </w:rPr>
-        <w:t>Type Hello in the chat text box</w:t>
+        <w:t xml:space="preserve"> Hello in the chat text box</w:t>
       </w:r>
     </w:p>
     <w:p>
@@ -6053,589 +6061,81 @@
         <w:spacing w:line="254" w:lineRule="auto"/>
         <w:rPr>
           <w:sz w:val="28"/>
+          <w:szCs w:val="24"/>
+          <w:lang w:val="en-US"/>
+        </w:rPr>
+      </w:pPr>
+      <w:r>
+        <w:rPr>
+          <w:sz w:val="28"/>
           <w:szCs w:val="28"/>
           <w:lang w:val="en-US"/>
         </w:rPr>
-      </w:pPr>
-      <w:r>
-        <w:rPr>
-          <w:sz w:val="28"/>
-          <w:szCs w:val="28"/>
-          <w:lang w:val="en-US"/>
-        </w:rPr>
         <w:t>Hit Enter</w:t>
       </w:r>
     </w:p>
     <w:p>
       <w:pPr>
-        <w:rPr>
-          <w:sz w:val="28"/>
-          <w:szCs w:val="24"/>
-          <w:lang w:val="en-US"/>
-        </w:rPr>
-      </w:pPr>
-    </w:p>
-    <w:p>
-      <w:pPr>
-        <w:rPr>
-          <w:sz w:val="28"/>
-          <w:szCs w:val="24"/>
-          <w:lang w:val="en-US"/>
-        </w:rPr>
-      </w:pPr>
-      <w:r>
-        <w:rPr>
-          <w:sz w:val="28"/>
-          <w:szCs w:val="24"/>
-          <w:lang w:val="en-US"/>
-        </w:rPr>
-        <w:br w:type="page"/>
-      </w:r>
-    </w:p>
-    <w:p>
-      <w:pPr>
-        <w:rPr>
-          <w:sz w:val="28"/>
-          <w:szCs w:val="24"/>
-          <w:lang w:val="en-US"/>
-        </w:rPr>
-      </w:pPr>
-      <w:r>
-        <w:rPr>
-          <w:sz w:val="28"/>
-          <w:szCs w:val="24"/>
-          <w:lang w:val="en-US"/>
-        </w:rPr>
-        <w:lastRenderedPageBreak/>
-        <w:t>Create a TestNG class with name D05LenskartTest</w:t>
-      </w:r>
-    </w:p>
-    <w:p>
-      <w:pPr>
-        <w:rPr>
-          <w:sz w:val="28"/>
-          <w:szCs w:val="24"/>
-          <w:lang w:val="en-US"/>
-        </w:rPr>
-      </w:pPr>
-      <w:r>
-        <w:rPr>
-          <w:sz w:val="28"/>
-          <w:szCs w:val="24"/>
-          <w:lang w:val="en-US"/>
-        </w:rPr>
-        <w:t>Launch Lens kart</w:t>
-      </w:r>
-    </w:p>
-    <w:p>
-      <w:pPr>
-        <w:rPr>
-          <w:sz w:val="28"/>
-          <w:szCs w:val="24"/>
-          <w:lang w:val="en-US"/>
-        </w:rPr>
-      </w:pPr>
-      <w:r>
-        <w:rPr>
-          <w:sz w:val="28"/>
-          <w:szCs w:val="24"/>
-          <w:lang w:val="en-US"/>
-        </w:rPr>
-        <w:t>Print the title</w:t>
-      </w:r>
-    </w:p>
-    <w:p>
-      <w:pPr>
-        <w:rPr>
-          <w:b/>
-          <w:bCs/>
-          <w:sz w:val="28"/>
-          <w:szCs w:val="24"/>
-          <w:lang w:val="en-US"/>
-        </w:rPr>
-      </w:pPr>
-      <w:r>
-        <w:rPr>
-          <w:b/>
-          <w:bCs/>
-          <w:sz w:val="28"/>
-          <w:szCs w:val="24"/>
-          <w:lang w:val="en-US"/>
-        </w:rPr>
-        <w:t>Click on EYEGLASSES</w:t>
-      </w:r>
-    </w:p>
-    <w:p>
-      <w:pPr>
-        <w:rPr>
-          <w:sz w:val="28"/>
-          <w:szCs w:val="24"/>
-          <w:lang w:val="en-US"/>
-        </w:rPr>
-      </w:pPr>
-      <w:r>
-        <w:rPr>
-          <w:sz w:val="28"/>
-          <w:szCs w:val="24"/>
-          <w:lang w:val="en-US"/>
-        </w:rPr>
-        <w:t>Print the title</w:t>
-      </w:r>
-    </w:p>
-    <w:p>
-      <w:pPr>
-        <w:rPr>
-          <w:sz w:val="28"/>
-          <w:szCs w:val="24"/>
-          <w:lang w:val="en-US"/>
-        </w:rPr>
-      </w:pPr>
-    </w:p>
-    <w:p>
-      <w:pPr>
-        <w:rPr>
-          <w:sz w:val="28"/>
-          <w:szCs w:val="24"/>
-          <w:lang w:val="en-US"/>
-        </w:rPr>
-      </w:pPr>
-      <w:r>
-        <w:rPr>
-          <w:sz w:val="28"/>
-          <w:szCs w:val="24"/>
-          <w:lang w:val="en-US"/>
-        </w:rPr>
-        <w:t>Launch Lens kart</w:t>
-      </w:r>
-    </w:p>
-    <w:p>
-      <w:pPr>
-        <w:rPr>
-          <w:sz w:val="28"/>
-          <w:szCs w:val="24"/>
-          <w:lang w:val="en-US"/>
-        </w:rPr>
-      </w:pPr>
-      <w:r>
-        <w:rPr>
-          <w:sz w:val="28"/>
-          <w:szCs w:val="24"/>
-          <w:lang w:val="en-US"/>
-        </w:rPr>
-        <w:t>Print the title</w:t>
-      </w:r>
-    </w:p>
-    <w:p>
-      <w:pPr>
-        <w:rPr>
-          <w:b/>
-          <w:bCs/>
-          <w:sz w:val="28"/>
-          <w:szCs w:val="24"/>
-          <w:lang w:val="en-US"/>
-        </w:rPr>
-      </w:pPr>
-      <w:r>
-        <w:rPr>
-          <w:b/>
-          <w:bCs/>
-          <w:sz w:val="28"/>
-          <w:szCs w:val="24"/>
-          <w:lang w:val="en-US"/>
-        </w:rPr>
-        <w:t>Click on SCREEN GLASSES</w:t>
-      </w:r>
-    </w:p>
-    <w:p>
-      <w:pPr>
-        <w:rPr>
-          <w:sz w:val="28"/>
-          <w:szCs w:val="24"/>
-          <w:lang w:val="en-US"/>
-        </w:rPr>
-      </w:pPr>
-      <w:r>
-        <w:rPr>
-          <w:sz w:val="28"/>
-          <w:szCs w:val="24"/>
-          <w:lang w:val="en-US"/>
-        </w:rPr>
-        <w:t>Print the title</w:t>
-      </w:r>
-    </w:p>
-    <w:p>
-      <w:pPr>
-        <w:rPr>
-          <w:sz w:val="28"/>
-          <w:szCs w:val="24"/>
-          <w:lang w:val="en-US"/>
-        </w:rPr>
-      </w:pPr>
-    </w:p>
-    <w:p>
-      <w:pPr>
-        <w:rPr>
-          <w:sz w:val="28"/>
-          <w:szCs w:val="24"/>
-          <w:lang w:val="en-US"/>
-        </w:rPr>
-      </w:pPr>
-      <w:r>
-        <w:rPr>
-          <w:sz w:val="28"/>
-          <w:szCs w:val="24"/>
-          <w:lang w:val="en-US"/>
-        </w:rPr>
-        <w:t>Launch Lens kart</w:t>
-      </w:r>
-    </w:p>
-    <w:p>
-      <w:pPr>
-        <w:rPr>
-          <w:sz w:val="28"/>
-          <w:szCs w:val="24"/>
-          <w:lang w:val="en-US"/>
-        </w:rPr>
-      </w:pPr>
-      <w:r>
-        <w:rPr>
-          <w:sz w:val="28"/>
-          <w:szCs w:val="24"/>
-          <w:lang w:val="en-US"/>
-        </w:rPr>
-        <w:t>Print the title</w:t>
-      </w:r>
-    </w:p>
-    <w:p>
-      <w:pPr>
-        <w:rPr>
-          <w:b/>
-          <w:bCs/>
-          <w:sz w:val="28"/>
-          <w:szCs w:val="24"/>
-          <w:lang w:val="en-US"/>
-        </w:rPr>
-      </w:pPr>
-      <w:r>
-        <w:rPr>
-          <w:b/>
-          <w:bCs/>
-          <w:sz w:val="28"/>
-          <w:szCs w:val="24"/>
-          <w:lang w:val="en-US"/>
-        </w:rPr>
-        <w:t>Click on KIDS GLASSES</w:t>
-      </w:r>
-    </w:p>
-    <w:p>
-      <w:pPr>
-        <w:rPr>
-          <w:sz w:val="28"/>
-          <w:szCs w:val="24"/>
-          <w:lang w:val="en-US"/>
-        </w:rPr>
-      </w:pPr>
-      <w:r>
-        <w:rPr>
-          <w:sz w:val="28"/>
-          <w:szCs w:val="24"/>
-          <w:lang w:val="en-US"/>
-        </w:rPr>
-        <w:t>Print the title</w:t>
-      </w:r>
-    </w:p>
-    <w:p>
-      <w:pPr>
-        <w:rPr>
-          <w:sz w:val="28"/>
-          <w:szCs w:val="24"/>
-          <w:lang w:val="en-US"/>
-        </w:rPr>
-      </w:pPr>
-    </w:p>
-    <w:p>
-      <w:pPr>
-        <w:rPr>
-          <w:sz w:val="28"/>
-          <w:szCs w:val="24"/>
-          <w:lang w:val="en-US"/>
-        </w:rPr>
-      </w:pPr>
-      <w:r>
-        <w:rPr>
-          <w:sz w:val="28"/>
-          <w:szCs w:val="24"/>
-          <w:lang w:val="en-US"/>
-        </w:rPr>
-        <w:t>Launch Lens kart</w:t>
-      </w:r>
-    </w:p>
-    <w:p>
-      <w:pPr>
-        <w:rPr>
-          <w:sz w:val="28"/>
-          <w:szCs w:val="24"/>
-          <w:lang w:val="en-US"/>
-        </w:rPr>
-      </w:pPr>
-      <w:r>
-        <w:rPr>
-          <w:sz w:val="28"/>
-          <w:szCs w:val="24"/>
-          <w:lang w:val="en-US"/>
-        </w:rPr>
-        <w:t>Print the title</w:t>
-      </w:r>
-    </w:p>
-    <w:p>
-      <w:pPr>
-        <w:rPr>
-          <w:b/>
-          <w:bCs/>
-          <w:sz w:val="28"/>
-          <w:szCs w:val="24"/>
-          <w:lang w:val="en-US"/>
-        </w:rPr>
-      </w:pPr>
-      <w:r>
-        <w:rPr>
-          <w:b/>
-          <w:bCs/>
-          <w:sz w:val="28"/>
-          <w:szCs w:val="24"/>
-          <w:lang w:val="en-US"/>
-        </w:rPr>
-        <w:t>Click on SUNGLASSES</w:t>
-      </w:r>
-    </w:p>
-    <w:p>
-      <w:pPr>
-        <w:rPr>
-          <w:sz w:val="28"/>
-          <w:szCs w:val="24"/>
-          <w:lang w:val="en-US"/>
-        </w:rPr>
-      </w:pPr>
-      <w:r>
-        <w:rPr>
-          <w:sz w:val="28"/>
-          <w:szCs w:val="24"/>
-          <w:lang w:val="en-US"/>
-        </w:rPr>
-        <w:t>Print the title</w:t>
-      </w:r>
-    </w:p>
-    <w:p>
-      <w:pPr>
-        <w:rPr>
-          <w:sz w:val="28"/>
-          <w:szCs w:val="24"/>
-          <w:lang w:val="en-US"/>
-        </w:rPr>
-      </w:pPr>
-    </w:p>
-    <w:p>
-      <w:pPr>
-        <w:rPr>
-          <w:sz w:val="28"/>
-          <w:szCs w:val="24"/>
-          <w:lang w:val="en-US"/>
-        </w:rPr>
-      </w:pPr>
-      <w:r>
-        <w:rPr>
-          <w:sz w:val="28"/>
-          <w:szCs w:val="24"/>
-          <w:lang w:val="en-US"/>
-        </w:rPr>
-        <w:t>Date: 11 June 2025</w:t>
-      </w:r>
-    </w:p>
-    <w:p>
-      <w:pPr>
-        <w:rPr>
-          <w:sz w:val="28"/>
-          <w:szCs w:val="24"/>
-          <w:lang w:val="en-US"/>
-        </w:rPr>
-      </w:pPr>
-    </w:p>
-    <w:p>
-      <w:pPr>
-        <w:rPr>
-          <w:sz w:val="28"/>
-          <w:szCs w:val="24"/>
-          <w:lang w:val="en-US"/>
-        </w:rPr>
-      </w:pPr>
-      <w:r>
-        <w:rPr>
-          <w:sz w:val="28"/>
-          <w:szCs w:val="24"/>
-          <w:lang w:val="en-US"/>
-        </w:rPr>
-        <w:t xml:space="preserve">Open </w:t>
-      </w:r>
-      <w:hyperlink r:id="rId36" w:history="1">
-        <w:r>
-          <w:rPr>
-            <w:rStyle w:val="Hyperlink"/>
-            <w:sz w:val="28"/>
-            <w:szCs w:val="24"/>
-            <w:lang w:val="en-US"/>
-          </w:rPr>
-          <w:t>https://practice.expandtesting.com/login</w:t>
-        </w:r>
-      </w:hyperlink>
-    </w:p>
-    <w:p>
-      <w:pPr>
-        <w:rPr>
-          <w:sz w:val="28"/>
-          <w:szCs w:val="24"/>
-          <w:lang w:val="en-US"/>
-        </w:rPr>
-      </w:pPr>
-      <w:r>
-        <w:rPr>
-          <w:sz w:val="28"/>
-          <w:szCs w:val="24"/>
-          <w:lang w:val="en-US"/>
-        </w:rPr>
-        <w:t xml:space="preserve">Enter user name as </w:t>
-      </w:r>
-      <w:r>
-        <w:rPr>
-          <w:sz w:val="28"/>
-          <w:szCs w:val="24"/>
-          <w:lang w:val="en-US"/>
-        </w:rPr>
-        <w:t>practice</w:t>
-      </w:r>
-    </w:p>
-    <w:p>
-      <w:pPr>
-        <w:rPr>
-          <w:sz w:val="28"/>
-          <w:szCs w:val="24"/>
-          <w:lang w:val="en-US"/>
-        </w:rPr>
-      </w:pPr>
-      <w:r>
-        <w:rPr>
-          <w:sz w:val="28"/>
-          <w:szCs w:val="24"/>
-          <w:lang w:val="en-US"/>
-        </w:rPr>
-        <w:t xml:space="preserve">Enter password as </w:t>
-      </w:r>
-      <w:proofErr w:type="spellStart"/>
-      <w:r>
-        <w:rPr>
-          <w:sz w:val="28"/>
-          <w:szCs w:val="24"/>
-          <w:lang w:val="en-US"/>
-        </w:rPr>
-        <w:t>SuperSecretPassword</w:t>
-      </w:r>
-      <w:proofErr w:type="spellEnd"/>
-      <w:r>
-        <w:rPr>
-          <w:sz w:val="28"/>
-          <w:szCs w:val="24"/>
-          <w:lang w:val="en-US"/>
-        </w:rPr>
-        <w:t>!</w:t>
-      </w:r>
-    </w:p>
-    <w:p>
-      <w:pPr>
-        <w:rPr>
-          <w:sz w:val="28"/>
-          <w:szCs w:val="24"/>
-          <w:lang w:val="en-US"/>
-        </w:rPr>
-      </w:pPr>
-      <w:r>
-        <w:rPr>
-          <w:sz w:val="28"/>
-          <w:szCs w:val="24"/>
-          <w:lang w:val="en-US"/>
-        </w:rPr>
-        <w:lastRenderedPageBreak/>
-        <w:t>Click on Login (Try .submit method)</w:t>
-      </w:r>
-    </w:p>
-    <w:p>
-      <w:pPr>
-        <w:rPr>
-          <w:sz w:val="28"/>
-          <w:szCs w:val="24"/>
-          <w:lang w:val="en-US"/>
-        </w:rPr>
-      </w:pPr>
-      <w:r>
-        <w:rPr>
-          <w:sz w:val="28"/>
-          <w:szCs w:val="24"/>
-          <w:lang w:val="en-US"/>
-        </w:rPr>
-        <w:t>Then Logout</w:t>
-      </w:r>
-    </w:p>
-    <w:p>
-      <w:pPr>
-        <w:rPr>
-          <w:sz w:val="28"/>
-          <w:szCs w:val="24"/>
-          <w:lang w:val="en-US"/>
-        </w:rPr>
-      </w:pPr>
-      <w:r>
-        <w:rPr>
-          <w:sz w:val="28"/>
-          <w:szCs w:val="24"/>
-          <w:lang w:val="en-US"/>
-        </w:rPr>
-        <w:t>Try this using TestNG</w:t>
+        <w:spacing w:line="254" w:lineRule="auto"/>
+        <w:rPr>
+          <w:sz w:val="28"/>
+          <w:szCs w:val="24"/>
+          <w:lang w:val="en-US"/>
+        </w:rPr>
+      </w:pPr>
+    </w:p>
+    <w:p>
+      <w:pPr>
+        <w:spacing w:line="254" w:lineRule="auto"/>
+        <w:rPr>
+          <w:sz w:val="28"/>
+          <w:szCs w:val="24"/>
+          <w:lang w:val="en-US"/>
+        </w:rPr>
+      </w:pPr>
+      <w:r>
+        <w:rPr>
+          <w:sz w:val="28"/>
+          <w:szCs w:val="24"/>
+          <w:lang w:val="en-US"/>
+        </w:rPr>
+        <w:t>Date: 13 June 2025</w:t>
       </w:r>
       <w:bookmarkStart w:id="0" w:name="_GoBack"/>
       <w:bookmarkEnd w:id="0"/>
     </w:p>
     <w:p>
       <w:pPr>
-        <w:pBdr>
-          <w:bottom w:val="single" w:sz="6" w:space="1" w:color="auto"/>
-        </w:pBdr>
-        <w:spacing w:after="0" w:line="240" w:lineRule="auto"/>
-        <w:jc w:val="center"/>
-        <w:rPr>
-          <w:rFonts w:ascii="Arial" w:eastAsia="Times New Roman" w:hAnsi="Arial" w:cs="Arial"/>
-          <w:vanish/>
-          <w:sz w:val="16"/>
-          <w:szCs w:val="14"/>
-          <w:lang w:eastAsia="en-IN"/>
-        </w:rPr>
-      </w:pPr>
-      <w:r>
-        <w:rPr>
-          <w:rFonts w:ascii="Arial" w:eastAsia="Times New Roman" w:hAnsi="Arial" w:cs="Arial"/>
-          <w:vanish/>
-          <w:sz w:val="16"/>
-          <w:szCs w:val="14"/>
-          <w:lang w:eastAsia="en-IN"/>
-        </w:rPr>
-        <w:t>Top of Form</w:t>
-      </w:r>
-    </w:p>
-    <w:p>
-      <w:pPr>
-        <w:rPr>
-          <w:sz w:val="28"/>
-          <w:szCs w:val="24"/>
-          <w:lang w:val="en-US"/>
-        </w:rPr>
-      </w:pPr>
+        <w:spacing w:line="254" w:lineRule="auto"/>
+        <w:rPr>
+          <w:sz w:val="28"/>
+          <w:szCs w:val="24"/>
+          <w:lang w:val="en-US"/>
+        </w:rPr>
+      </w:pPr>
+    </w:p>
+    <w:p>
+      <w:pPr>
+        <w:pStyle w:val="ListParagraph"/>
+        <w:numPr>
+          <w:ilvl w:val="0"/>
+          <w:numId w:val="1"/>
+        </w:numPr>
+        <w:spacing w:line="254" w:lineRule="auto"/>
+        <w:rPr>
+          <w:sz w:val="28"/>
+          <w:szCs w:val="24"/>
+          <w:lang w:val="en-US"/>
+        </w:rPr>
+      </w:pPr>
+      <w:r>
+        <w:rPr>
+          <w:sz w:val="28"/>
+          <w:szCs w:val="24"/>
+          <w:lang w:val="en-US"/>
+        </w:rPr>
+        <w:t>Complete assignment no 23 in POM</w:t>
+      </w:r>
     </w:p>
     <w:sectPr>
       <w:pgSz w:w="11906" w:h="16838"/>
